--- a/grav.docx
+++ b/grav.docx
@@ -22,14 +22,156 @@
         <w:t xml:space="preserve">universelle</w:t>
       </w:r>
     </w:p>
-    <w:p>
-      <w:pPr>
-        <w:pStyle w:val="FirstParagraph"/>
-      </w:pPr>
-      <w:r>
-        <w:t xml:space="preserve">En construction.</w:t>
-      </w:r>
-    </w:p>
+    <w:bookmarkStart w:id="24" w:name="X087dafe635d4bd4219cdbfb734c68cd3f86f4ff"/>
+    <w:p>
+      <w:pPr>
+        <w:pStyle w:val="Heading2"/>
+      </w:pPr>
+      <w:r>
+        <w:t xml:space="preserve">Introduction: une longue histoire un quatre étapes</w:t>
+      </w:r>
+    </w:p>
+    <w:bookmarkStart w:id="20" w:name="le-modèle-géocentrique"/>
+    <w:p>
+      <w:pPr>
+        <w:pStyle w:val="Heading3"/>
+      </w:pPr>
+      <w:r>
+        <w:t xml:space="preserve">Le modèle géocentrique</w:t>
+      </w:r>
+    </w:p>
+    <w:bookmarkEnd w:id="20"/>
+    <w:bookmarkStart w:id="21" w:name="le-modèle-éliocentrique"/>
+    <w:p>
+      <w:pPr>
+        <w:pStyle w:val="Heading3"/>
+      </w:pPr>
+      <w:r>
+        <w:t xml:space="preserve">Le modèle éliocentrique</w:t>
+      </w:r>
+    </w:p>
+    <w:bookmarkEnd w:id="21"/>
+    <w:bookmarkStart w:id="22" w:name="les-lois-de-kepler"/>
+    <w:p>
+      <w:pPr>
+        <w:pStyle w:val="Heading3"/>
+      </w:pPr>
+      <w:r>
+        <w:t xml:space="preserve">Les lois de Kepler</w:t>
+      </w:r>
+    </w:p>
+    <w:bookmarkEnd w:id="22"/>
+    <w:bookmarkStart w:id="23" w:name="la-loi-de-la-gravitation"/>
+    <w:p>
+      <w:pPr>
+        <w:pStyle w:val="Heading3"/>
+      </w:pPr>
+      <w:r>
+        <w:t xml:space="preserve">La loi de la gravitation</w:t>
+      </w:r>
+    </w:p>
+    <w:bookmarkEnd w:id="23"/>
+    <w:bookmarkEnd w:id="24"/>
+    <w:bookmarkStart w:id="34" w:name="la-loi-de-la-gravitation-1"/>
+    <w:p>
+      <w:pPr>
+        <w:pStyle w:val="Heading2"/>
+      </w:pPr>
+      <w:r>
+        <w:t xml:space="preserve">La loi de la gravitation</w:t>
+      </w:r>
+    </w:p>
+    <w:bookmarkStart w:id="26" w:name="la-démarche-de-newton"/>
+    <w:p>
+      <w:pPr>
+        <w:pStyle w:val="Heading3"/>
+      </w:pPr>
+      <w:r>
+        <w:t xml:space="preserve">La démarche de Newton</w:t>
+      </w:r>
+    </w:p>
+    <w:bookmarkStart w:id="25" w:name="X79874ef26fff543d8a4d123b0377645ec59287a"/>
+    <w:p>
+      <w:pPr>
+        <w:pStyle w:val="Heading4"/>
+      </w:pPr>
+      <w:r>
+        <w:t xml:space="preserve">Mouvement de la Lune et de la Station Spaciale Internationnale</w:t>
+      </w:r>
+    </w:p>
+    <w:bookmarkEnd w:id="25"/>
+    <w:bookmarkEnd w:id="26"/>
+    <w:bookmarkStart w:id="27" w:name="enoncé-de-la-loi"/>
+    <w:p>
+      <w:pPr>
+        <w:pStyle w:val="Heading3"/>
+      </w:pPr>
+      <w:r>
+        <w:t xml:space="preserve">Enoncé de la loi</w:t>
+      </w:r>
+    </w:p>
+    <w:bookmarkEnd w:id="27"/>
+    <w:bookmarkStart w:id="28" w:name="lattraction-entre-deux-corps-massifs"/>
+    <w:p>
+      <w:pPr>
+        <w:pStyle w:val="Heading3"/>
+      </w:pPr>
+      <w:r>
+        <w:t xml:space="preserve">L’attraction entre deux corps massifs</w:t>
+      </w:r>
+    </w:p>
+    <w:bookmarkEnd w:id="28"/>
+    <w:bookmarkStart w:id="32" w:name="applications"/>
+    <w:p>
+      <w:pPr>
+        <w:pStyle w:val="Heading3"/>
+      </w:pPr>
+      <w:r>
+        <w:t xml:space="preserve">Applications</w:t>
+      </w:r>
+    </w:p>
+    <w:bookmarkStart w:id="29" w:name="X0076a7e863a23e18798a98ac5da216bb2afb9da"/>
+    <w:p>
+      <w:pPr>
+        <w:pStyle w:val="Heading4"/>
+      </w:pPr>
+      <w:r>
+        <w:t xml:space="preserve">Le mouvement des planètes autours du soleil</w:t>
+      </w:r>
+    </w:p>
+    <w:bookmarkEnd w:id="29"/>
+    <w:bookmarkStart w:id="30" w:name="la-masse-des-corps-célestes"/>
+    <w:p>
+      <w:pPr>
+        <w:pStyle w:val="Heading4"/>
+      </w:pPr>
+      <w:r>
+        <w:t xml:space="preserve">La masse des corps célestes</w:t>
+      </w:r>
+    </w:p>
+    <w:bookmarkEnd w:id="30"/>
+    <w:bookmarkStart w:id="31" w:name="la-gravité-autours-de-la-terre"/>
+    <w:p>
+      <w:pPr>
+        <w:pStyle w:val="Heading4"/>
+      </w:pPr>
+      <w:r>
+        <w:t xml:space="preserve">La gravité autours de la Terre</w:t>
+      </w:r>
+    </w:p>
+    <w:bookmarkEnd w:id="31"/>
+    <w:bookmarkEnd w:id="32"/>
+    <w:bookmarkStart w:id="33" w:name="le-champ-gravitationnel"/>
+    <w:p>
+      <w:pPr>
+        <w:pStyle w:val="Heading3"/>
+      </w:pPr>
+      <w:r>
+        <w:t xml:space="preserve">Le champ gravitationnel</w:t>
+      </w:r>
+    </w:p>
+    <w:bookmarkEnd w:id="33"/>
+    <w:bookmarkEnd w:id="34"/>
     <w:sectPr/>
   </w:body>
 </w:document>

--- a/grav.docx
+++ b/grav.docx
@@ -22,36 +22,436 @@
         <w:t xml:space="preserve">universelle</w:t>
       </w:r>
     </w:p>
-    <w:bookmarkStart w:id="24" w:name="X087dafe635d4bd4219cdbfb734c68cd3f86f4ff"/>
+    <w:bookmarkStart w:id="56" w:name="Xb7c04eb64786c5aa0ec2ea94fd0a7c7901fcd1f"/>
     <w:p>
       <w:pPr>
         <w:pStyle w:val="Heading2"/>
       </w:pPr>
       <w:r>
-        <w:t xml:space="preserve">Introduction: une longue histoire un quatre étapes</w:t>
-      </w:r>
-    </w:p>
-    <w:bookmarkStart w:id="20" w:name="le-modèle-géocentrique"/>
+        <w:t xml:space="preserve">Introduction: une longue histoire en quatre étapes</w:t>
+      </w:r>
+    </w:p>
+    <w:bookmarkStart w:id="32" w:name="les-modèles-géocentriques"/>
     <w:p>
       <w:pPr>
         <w:pStyle w:val="Heading3"/>
       </w:pPr>
       <w:r>
+        <w:t xml:space="preserve">Les modèles géocentriques</w:t>
+      </w:r>
+    </w:p>
+    <w:p>
+      <w:pPr>
+        <w:pStyle w:val="FirstParagraph"/>
+      </w:pPr>
+      <w:r>
+        <w:t xml:space="preserve">Dès l’Antiquité, les savants ont observé les étoiles et ont essayé de comprendre leur mouvement.</w:t>
+      </w:r>
+    </w:p>
+    <w:p>
+      <w:pPr>
+        <w:pStyle w:val="CaptionedFigure"/>
+      </w:pPr>
+      <w:r>
+        <w:drawing>
+          <wp:inline>
+            <wp:extent cx="1066800" cy="1066800"/>
+            <wp:effectExtent b="0" l="0" r="0" t="0"/>
+            <wp:docPr descr="QR-code de l’application" title="" id="21" name="Picture"/>
+            <a:graphic>
+              <a:graphicData uri="http://schemas.openxmlformats.org/drawingml/2006/picture">
+                <pic:pic>
+                  <pic:nvPicPr>
+                    <pic:cNvPr descr="figures/grav/stell.png" id="22" name="Picture"/>
+                    <pic:cNvPicPr>
+                      <a:picLocks noChangeArrowheads="1" noChangeAspect="1"/>
+                    </pic:cNvPicPr>
+                  </pic:nvPicPr>
+                  <pic:blipFill>
+                    <a:blip r:embed="rId20"/>
+                    <a:stretch>
+                      <a:fillRect/>
+                    </a:stretch>
+                  </pic:blipFill>
+                  <pic:spPr bwMode="auto">
+                    <a:xfrm>
+                      <a:off x="0" y="0"/>
+                      <a:ext cx="1066800" cy="1066800"/>
+                    </a:xfrm>
+                    <a:prstGeom prst="rect">
+                      <a:avLst/>
+                    </a:prstGeom>
+                    <a:noFill/>
+                    <a:ln w="9525">
+                      <a:noFill/>
+                      <a:headEnd/>
+                      <a:tailEnd/>
+                    </a:ln>
+                  </pic:spPr>
+                </pic:pic>
+              </a:graphicData>
+            </a:graphic>
+          </wp:inline>
+        </w:drawing>
+      </w:r>
+    </w:p>
+    <w:p>
+      <w:pPr>
+        <w:pStyle w:val="ImageCaption"/>
+      </w:pPr>
+      <w:r>
+        <w:t xml:space="preserve">QR-code de l’application</w:t>
+      </w:r>
+    </w:p>
+    <w:p>
+      <w:pPr>
+        <w:pStyle w:val="BodyText"/>
+      </w:pPr>
+      <w:r>
+        <w:t xml:space="preserve">Les premiers modèles qui ont tenté de rendre compte du mouvement des astres étaient géocentriques : le mouvement des astres se fait par rotation autour de la Terre, qui est le centre de l’univers.</w:t>
+      </w:r>
+    </w:p>
+    <w:p>
+      <w:pPr>
+        <w:pStyle w:val="CaptionedFigure"/>
+      </w:pPr>
+      <w:r>
+        <w:drawing>
+          <wp:inline>
+            <wp:extent cx="2133600" cy="2100697"/>
+            <wp:effectExtent b="0" l="0" r="0" t="0"/>
+            <wp:docPr descr="Le modèle géocentrique" title="" id="24" name="Picture"/>
+            <a:graphic>
+              <a:graphicData uri="http://schemas.openxmlformats.org/drawingml/2006/picture">
+                <pic:pic>
+                  <pic:nvPicPr>
+                    <pic:cNvPr descr="figures/grav/geo.png" id="25" name="Picture"/>
+                    <pic:cNvPicPr>
+                      <a:picLocks noChangeArrowheads="1" noChangeAspect="1"/>
+                    </pic:cNvPicPr>
+                  </pic:nvPicPr>
+                  <pic:blipFill>
+                    <a:blip r:embed="rId23"/>
+                    <a:stretch>
+                      <a:fillRect/>
+                    </a:stretch>
+                  </pic:blipFill>
+                  <pic:spPr bwMode="auto">
+                    <a:xfrm>
+                      <a:off x="0" y="0"/>
+                      <a:ext cx="2133600" cy="2100697"/>
+                    </a:xfrm>
+                    <a:prstGeom prst="rect">
+                      <a:avLst/>
+                    </a:prstGeom>
+                    <a:noFill/>
+                    <a:ln w="9525">
+                      <a:noFill/>
+                      <a:headEnd/>
+                      <a:tailEnd/>
+                    </a:ln>
+                  </pic:spPr>
+                </pic:pic>
+              </a:graphicData>
+            </a:graphic>
+          </wp:inline>
+        </w:drawing>
+      </w:r>
+    </w:p>
+    <w:p>
+      <w:pPr>
+        <w:pStyle w:val="ImageCaption"/>
+      </w:pPr>
+      <w:r>
         <w:t xml:space="preserve">Le modèle géocentrique</w:t>
       </w:r>
     </w:p>
-    <w:bookmarkEnd w:id="20"/>
-    <w:bookmarkStart w:id="21" w:name="le-modèle-éliocentrique"/>
+    <w:p>
+      <w:pPr>
+        <w:pStyle w:val="BodyText"/>
+      </w:pPr>
+      <w:r>
+        <w:t xml:space="preserve">Cependant, ce modèle est très vite confronté à certaines difficultés. L’une d’elles concerne le mouvement de Mars autour de la Terre.</w:t>
+      </w:r>
+    </w:p>
+    <w:p>
+      <w:pPr>
+        <w:pStyle w:val="CaptionedFigure"/>
+      </w:pPr>
+      <w:r>
+        <w:drawing>
+          <wp:inline>
+            <wp:extent cx="1066800" cy="1066800"/>
+            <wp:effectExtent b="0" l="0" r="0" t="0"/>
+            <wp:docPr descr="QR-code: Orbite de Mars autour de la Terre" title="" id="27" name="Picture"/>
+            <a:graphic>
+              <a:graphicData uri="http://schemas.openxmlformats.org/drawingml/2006/picture">
+                <pic:pic>
+                  <pic:nvPicPr>
+                    <pic:cNvPr descr="figures/grav/mars.png" id="28" name="Picture"/>
+                    <pic:cNvPicPr>
+                      <a:picLocks noChangeArrowheads="1" noChangeAspect="1"/>
+                    </pic:cNvPicPr>
+                  </pic:nvPicPr>
+                  <pic:blipFill>
+                    <a:blip r:embed="rId26"/>
+                    <a:stretch>
+                      <a:fillRect/>
+                    </a:stretch>
+                  </pic:blipFill>
+                  <pic:spPr bwMode="auto">
+                    <a:xfrm>
+                      <a:off x="0" y="0"/>
+                      <a:ext cx="1066800" cy="1066800"/>
+                    </a:xfrm>
+                    <a:prstGeom prst="rect">
+                      <a:avLst/>
+                    </a:prstGeom>
+                    <a:noFill/>
+                    <a:ln w="9525">
+                      <a:noFill/>
+                      <a:headEnd/>
+                      <a:tailEnd/>
+                    </a:ln>
+                  </pic:spPr>
+                </pic:pic>
+              </a:graphicData>
+            </a:graphic>
+          </wp:inline>
+        </w:drawing>
+      </w:r>
+    </w:p>
+    <w:p>
+      <w:pPr>
+        <w:pStyle w:val="ImageCaption"/>
+      </w:pPr>
+      <w:r>
+        <w:t xml:space="preserve">QR-code: Orbite de Mars autour de la Terre</w:t>
+      </w:r>
+    </w:p>
+    <w:p>
+      <w:pPr>
+        <w:pStyle w:val="BodyText"/>
+      </w:pPr>
+      <w:r>
+        <w:t xml:space="preserve">Tu peux observer sur l’animation ci-dessus que Mars a un mouvement rétrograde autour de la Terre. Cette observation était déjà réalisée plus de deux siècles avant Jésus-Christ, et deux savants de l’époque, Apollonius et Hipparque, ont tenté d’expliquer pourquoi Mars a un tel mouvement : ils ont mis au point les premiers modèles par épicycles. Ces modèles décrivent le mouvement de Mars (mais aussi d’autres astres) de la manière suivante : Mars se déplace le long d’un cercle, à vitesse constante, et le centre de ce cercle se déplace lui-même sur un grand cercle dont le centre est la Terre.</w:t>
+      </w:r>
+    </w:p>
+    <w:p>
+      <w:pPr>
+        <w:pStyle w:val="CaptionedFigure"/>
+      </w:pPr>
+      <w:r>
+        <w:drawing>
+          <wp:inline>
+            <wp:extent cx="2133600" cy="1905000"/>
+            <wp:effectExtent b="0" l="0" r="0" t="0"/>
+            <wp:docPr descr="Modèle géocentrique avec épicycle" title="" id="30" name="Picture"/>
+            <a:graphic>
+              <a:graphicData uri="http://schemas.openxmlformats.org/drawingml/2006/picture">
+                <pic:pic>
+                  <pic:nvPicPr>
+                    <pic:cNvPr descr="figures/grav/epicycle.png" id="31" name="Picture"/>
+                    <pic:cNvPicPr>
+                      <a:picLocks noChangeArrowheads="1" noChangeAspect="1"/>
+                    </pic:cNvPicPr>
+                  </pic:nvPicPr>
+                  <pic:blipFill>
+                    <a:blip r:embed="rId29"/>
+                    <a:stretch>
+                      <a:fillRect/>
+                    </a:stretch>
+                  </pic:blipFill>
+                  <pic:spPr bwMode="auto">
+                    <a:xfrm>
+                      <a:off x="0" y="0"/>
+                      <a:ext cx="2133600" cy="1905000"/>
+                    </a:xfrm>
+                    <a:prstGeom prst="rect">
+                      <a:avLst/>
+                    </a:prstGeom>
+                    <a:noFill/>
+                    <a:ln w="9525">
+                      <a:noFill/>
+                      <a:headEnd/>
+                      <a:tailEnd/>
+                    </a:ln>
+                  </pic:spPr>
+                </pic:pic>
+              </a:graphicData>
+            </a:graphic>
+          </wp:inline>
+        </w:drawing>
+      </w:r>
+    </w:p>
+    <w:p>
+      <w:pPr>
+        <w:pStyle w:val="ImageCaption"/>
+      </w:pPr>
+      <w:r>
+        <w:t xml:space="preserve">Modèle géocentrique avec épicycle</w:t>
+      </w:r>
+    </w:p>
+    <w:p>
+      <w:pPr>
+        <w:pStyle w:val="BodyText"/>
+      </w:pPr>
+      <w:r>
+        <w:t xml:space="preserve">Ces modèles par épicycles ont été étudiés et raffinés pendant longtemps, pour aboutir au modèle de Ptolémée, qui proposa un modèle avec plusieurs épicycles pour expliquer les défauts de mesure des modèles d’Apollonius et Hipparque. Les travaux de Ptolémée furent la référence en astronomie jusqu’au XVIe siècle, avec l’arrivée du modèle héliocentrique de Copernic.</w:t>
+      </w:r>
+    </w:p>
+    <w:bookmarkEnd w:id="32"/>
+    <w:bookmarkStart w:id="39" w:name="les-modèles-héliocentriques"/>
     <w:p>
       <w:pPr>
         <w:pStyle w:val="Heading3"/>
       </w:pPr>
       <w:r>
-        <w:t xml:space="preserve">Le modèle éliocentrique</w:t>
-      </w:r>
-    </w:p>
-    <w:bookmarkEnd w:id="21"/>
-    <w:bookmarkStart w:id="22" w:name="les-lois-de-kepler"/>
+        <w:t xml:space="preserve">Les modèles héliocentriques</w:t>
+      </w:r>
+    </w:p>
+    <w:p>
+      <w:pPr>
+        <w:pStyle w:val="FirstParagraph"/>
+      </w:pPr>
+      <w:r>
+        <w:t xml:space="preserve">Malgré la précision importante des modèles géocentriques, les astronomes du XVIe siècle n’arrivent pas à prévoir parfaitement le mouvement des astres. Copernic émit l’hypothèse que le Soleil était au centre de l’Univers et que la Terre effectue un mouvement circulaire autour de lui : c’est la naissance des modèles héliocentriques. Bien que le modèle héliocentrique de Copernic représente une révolution en astronomie, il ne permet pas une plus grande précision dans les prédictions que dans le modèle de Ptolémée. La raison est que Copernic suppose que les astres décrivent des cercles autour du Soleil.</w:t>
+      </w:r>
+    </w:p>
+    <w:p>
+      <w:pPr>
+        <w:pStyle w:val="CaptionedFigure"/>
+      </w:pPr>
+      <w:r>
+        <w:drawing>
+          <wp:inline>
+            <wp:extent cx="2133600" cy="1974760"/>
+            <wp:effectExtent b="0" l="0" r="0" t="0"/>
+            <wp:docPr descr="Le modèle de Copernic" title="" id="34" name="Picture"/>
+            <a:graphic>
+              <a:graphicData uri="http://schemas.openxmlformats.org/drawingml/2006/picture">
+                <pic:pic>
+                  <pic:nvPicPr>
+                    <pic:cNvPr descr="figures/grav/copernic.png" id="35" name="Picture"/>
+                    <pic:cNvPicPr>
+                      <a:picLocks noChangeArrowheads="1" noChangeAspect="1"/>
+                    </pic:cNvPicPr>
+                  </pic:nvPicPr>
+                  <pic:blipFill>
+                    <a:blip r:embed="rId33"/>
+                    <a:stretch>
+                      <a:fillRect/>
+                    </a:stretch>
+                  </pic:blipFill>
+                  <pic:spPr bwMode="auto">
+                    <a:xfrm>
+                      <a:off x="0" y="0"/>
+                      <a:ext cx="2133600" cy="1974760"/>
+                    </a:xfrm>
+                    <a:prstGeom prst="rect">
+                      <a:avLst/>
+                    </a:prstGeom>
+                    <a:noFill/>
+                    <a:ln w="9525">
+                      <a:noFill/>
+                      <a:headEnd/>
+                      <a:tailEnd/>
+                    </a:ln>
+                  </pic:spPr>
+                </pic:pic>
+              </a:graphicData>
+            </a:graphic>
+          </wp:inline>
+        </w:drawing>
+      </w:r>
+    </w:p>
+    <w:p>
+      <w:pPr>
+        <w:pStyle w:val="ImageCaption"/>
+      </w:pPr>
+      <w:r>
+        <w:t xml:space="preserve">Le modèle de Copernic</w:t>
+      </w:r>
+    </w:p>
+    <w:p>
+      <w:pPr>
+        <w:pStyle w:val="BodyText"/>
+      </w:pPr>
+      <w:r>
+        <w:t xml:space="preserve">Cependant, un atout du modèle de Copernic est sa simplicité par rapport au modèle avec épicycles. De plus, le mouvement rétrograde de Mars s’explique facilement comme un effet de perspective d’un observateur sur Terre.</w:t>
+      </w:r>
+    </w:p>
+    <w:p>
+      <w:pPr>
+        <w:pStyle w:val="CaptionedFigure"/>
+      </w:pPr>
+      <w:r>
+        <w:drawing>
+          <wp:inline>
+            <wp:extent cx="5334000" cy="3215945"/>
+            <wp:effectExtent b="0" l="0" r="0" t="0"/>
+            <wp:docPr descr="Orbite de Mars dans le modèle héliocentrique" title="" id="37" name="Picture"/>
+            <a:graphic>
+              <a:graphicData uri="http://schemas.openxmlformats.org/drawingml/2006/picture">
+                <pic:pic>
+                  <pic:nvPicPr>
+                    <pic:cNvPr descr="figures/grav/mars-2.png" id="38" name="Picture"/>
+                    <pic:cNvPicPr>
+                      <a:picLocks noChangeArrowheads="1" noChangeAspect="1"/>
+                    </pic:cNvPicPr>
+                  </pic:nvPicPr>
+                  <pic:blipFill>
+                    <a:blip r:embed="rId36"/>
+                    <a:stretch>
+                      <a:fillRect/>
+                    </a:stretch>
+                  </pic:blipFill>
+                  <pic:spPr bwMode="auto">
+                    <a:xfrm>
+                      <a:off x="0" y="0"/>
+                      <a:ext cx="5334000" cy="3215945"/>
+                    </a:xfrm>
+                    <a:prstGeom prst="rect">
+                      <a:avLst/>
+                    </a:prstGeom>
+                    <a:noFill/>
+                    <a:ln w="9525">
+                      <a:noFill/>
+                      <a:headEnd/>
+                      <a:tailEnd/>
+                    </a:ln>
+                  </pic:spPr>
+                </pic:pic>
+              </a:graphicData>
+            </a:graphic>
+          </wp:inline>
+        </w:drawing>
+      </w:r>
+    </w:p>
+    <w:p>
+      <w:pPr>
+        <w:pStyle w:val="ImageCaption"/>
+      </w:pPr>
+      <w:r>
+        <w:t xml:space="preserve">Orbite de Mars dans le modèle héliocentrique</w:t>
+      </w:r>
+    </w:p>
+    <w:p>
+      <w:pPr>
+        <w:pStyle w:val="BodyText"/>
+      </w:pPr>
+      <w:r>
+        <w:t xml:space="preserve">Le modèle de Copernic ne rencontrera pas un franc succès auprès de ses contemporains : ceux-ci étaient, entre autres, influencés par le sens commun de l’époque et les dogmes religieux.</w:t>
+      </w:r>
+      <w:r>
+        <w:br/>
+      </w:r>
+      <w:r>
+        <w:t xml:space="preserve">Au XVIIe siècle, Galilée se positionne en défenseur du modèle de Copernic : il apporta des arguments importants en faveur de ce modèle, grâce à des observations des satellites de Jupiter faites avec une lunette astronomique. Il observe que Jupiter et ses satellites forment un système planétaire miniature autour d’un centre qui n’est pas la Terre.</w:t>
+      </w:r>
+    </w:p>
+    <w:bookmarkEnd w:id="39"/>
+    <w:bookmarkStart w:id="54" w:name="les-lois-de-kepler"/>
     <w:p>
       <w:pPr>
         <w:pStyle w:val="Heading3"/>
@@ -60,28 +460,1130 @@
         <w:t xml:space="preserve">Les lois de Kepler</w:t>
       </w:r>
     </w:p>
-    <w:bookmarkEnd w:id="22"/>
-    <w:bookmarkStart w:id="23" w:name="la-loi-de-la-gravitation"/>
+    <w:p>
+      <w:pPr>
+        <w:pStyle w:val="FirstParagraph"/>
+      </w:pPr>
+      <w:r>
+        <w:t xml:space="preserve">Le modèle de Copernic place le Soleil au centre de l’Univers et suppose que les astres décrivent un mouvement circulaire dont le centre est le Soleil. Cependant, les mesures des mouvements des astres ne collent pas parfaitement aux trajectoires du modèle et Copernic fait vite appel aux épicycles pour améliorer son modèle. Malgré ces améliorations, le modèle héliocentrique reste imparfait.</w:t>
+      </w:r>
+    </w:p>
+    <w:p>
+      <w:pPr>
+        <w:pStyle w:val="BodyText"/>
+      </w:pPr>
+      <w:r>
+        <w:t xml:space="preserve">C’est à la fin du XVIe siècle qu’une avancée majeure est réalisée pour expliquer le mouvement des astres : Johannes Kepler, sur base de mesures méticuleuses réalisées par l’astronome danois Tycho Brahe, se rend compte que les planètes ne décrivent pas des mouvements circulaires mais elliptiques, dont un des foyers est occupé par le Soleil. Il s’agit de sa première loi, parmi trois qui tentent de décrire le mouvement des planètes autour du Soleil.</w:t>
+      </w:r>
+    </w:p>
+    <w:tbl>
+      <w:tblPr>
+        <w:tblStyle w:val="Table"/>
+        <w:tblLook w:firstRow="0" w:lastRow="0" w:firstColumn="0" w:lastColumn="0" w:noHBand="0" w:noVBand="0" w:val="0000"/>
+        <w:tblBorders>
+          <w:left w:val="single" w:sz="24" w:space="0" w:color="0758E5"/>
+        </w:tblBorders>
+        <w:tblCellMar>
+          <w:left w:w="0" w:type="dxa"/>
+          <w:right w:w="0" w:type="dxa"/>
+        </w:tblCellMar>
+        <w:tblInd w:w="164" w:type="dxa"/>
+      </w:tblPr>
+      <w:tr>
+        <w:trPr>
+          <w:cantSplit/>
+        </w:trPr>
+        <w:tc>
+          <w:tcPr>
+            <w:tcMar>
+              <w:left w:w="144" w:type="dxa"/>
+              <w:right w:w="144" w:type="dxa"/>
+            </w:tcMar>
+          </w:tcPr>
+          <w:p>
+            <w:pPr>
+              <w:pStyle w:val="BodyText"/>
+            </w:pPr>
+            <w:pPr>
+              <w:spacing w:before="0" w:after="8"/>
+              <w:jc w:val="center"/>
+            </w:pPr>
+            <w:r>
+              <w:drawing>
+                <wp:inline>
+                  <wp:extent cx="152400" cy="152400"/>
+                  <wp:effectExtent b="0" l="0" r="0" t="0"/>
+                  <wp:docPr descr="" title="" id="41" name="Picture"/>
+                  <a:graphic>
+                    <a:graphicData uri="http://schemas.openxmlformats.org/drawingml/2006/picture">
+                      <pic:pic>
+                        <pic:nvPicPr>
+                          <pic:cNvPr descr="/opt/quarto/share/formats/docx/note.png" id="42" name="Picture"/>
+                          <pic:cNvPicPr>
+                            <a:picLocks noChangeArrowheads="1" noChangeAspect="1"/>
+                          </pic:cNvPicPr>
+                        </pic:nvPicPr>
+                        <pic:blipFill>
+                          <a:blip r:embed="rId40"/>
+                          <a:stretch>
+                            <a:fillRect/>
+                          </a:stretch>
+                        </pic:blipFill>
+                        <pic:spPr bwMode="auto">
+                          <a:xfrm>
+                            <a:off x="0" y="0"/>
+                            <a:ext cx="152400" cy="152400"/>
+                          </a:xfrm>
+                          <a:prstGeom prst="rect">
+                            <a:avLst/>
+                          </a:prstGeom>
+                          <a:noFill/>
+                          <a:ln w="9525">
+                            <a:noFill/>
+                            <a:headEnd/>
+                            <a:tailEnd/>
+                          </a:ln>
+                        </pic:spPr>
+                      </pic:pic>
+                    </a:graphicData>
+                  </a:graphic>
+                </wp:inline>
+              </w:drawing>
+            </w:r>
+          </w:p>
+        </w:tc>
+        <w:tc>
+          <w:p>
+            <w:pPr>
+              <w:pStyle w:val="BodyText"/>
+            </w:pPr>
+            <w:pPr>
+              <w:spacing w:before="16" w:after="64"/>
+            </w:pPr>
+            <w:r>
+              <w:rPr>
+                <w:b/>
+                <w:bCs/>
+              </w:rPr>
+              <w:t xml:space="preserve">Première loi: la loi des orbites.</w:t>
+            </w:r>
+          </w:p>
+          <w:p>
+            <w:pPr>
+              <w:pStyle w:val="BodyText"/>
+            </w:pPr>
+            <w:pPr>
+              <w:spacing w:before="16" w:after="16"/>
+            </w:pPr>
+            <w:r>
+              <w:t xml:space="preserve">La trajectoire de chaque planète est une ellipse dont un foyer est occupé par le Soleil.</w:t>
+            </w:r>
+          </w:p>
+        </w:tc>
+      </w:tr>
+    </w:tbl>
+    <w:p>
+      <w:pPr>
+        <w:pStyle w:val="CaptionedFigure"/>
+      </w:pPr>
+      <w:r>
+        <w:drawing>
+          <wp:inline>
+            <wp:extent cx="3647974" cy="2184934"/>
+            <wp:effectExtent b="0" l="0" r="0" t="0"/>
+            <wp:docPr descr="Trajectoire elliptique" title="" id="44" name="Picture"/>
+            <a:graphic>
+              <a:graphicData uri="http://schemas.openxmlformats.org/drawingml/2006/picture">
+                <pic:pic>
+                  <pic:nvPicPr>
+                    <pic:cNvPr descr="figures/grav/fig1.png" id="45" name="Picture"/>
+                    <pic:cNvPicPr>
+                      <a:picLocks noChangeArrowheads="1" noChangeAspect="1"/>
+                    </pic:cNvPicPr>
+                  </pic:nvPicPr>
+                  <pic:blipFill>
+                    <a:blip r:embed="rId43"/>
+                    <a:stretch>
+                      <a:fillRect/>
+                    </a:stretch>
+                  </pic:blipFill>
+                  <pic:spPr bwMode="auto">
+                    <a:xfrm>
+                      <a:off x="0" y="0"/>
+                      <a:ext cx="3647974" cy="2184934"/>
+                    </a:xfrm>
+                    <a:prstGeom prst="rect">
+                      <a:avLst/>
+                    </a:prstGeom>
+                    <a:noFill/>
+                    <a:ln w="9525">
+                      <a:noFill/>
+                      <a:headEnd/>
+                      <a:tailEnd/>
+                    </a:ln>
+                  </pic:spPr>
+                </pic:pic>
+              </a:graphicData>
+            </a:graphic>
+          </wp:inline>
+        </w:drawing>
+      </w:r>
+    </w:p>
+    <w:p>
+      <w:pPr>
+        <w:pStyle w:val="ImageCaption"/>
+      </w:pPr>
+      <w:r>
+        <w:t xml:space="preserve">Trajectoire elliptique</w:t>
+      </w:r>
+    </w:p>
+    <w:tbl>
+      <w:tblPr>
+        <w:tblStyle w:val="Table"/>
+        <w:tblLook w:firstRow="0" w:lastRow="0" w:firstColumn="0" w:lastColumn="0" w:noHBand="0" w:noVBand="0" w:val="0000"/>
+        <w:tblBorders>
+          <w:left w:val="single" w:sz="24" w:space="0" w:color="0758E5"/>
+        </w:tblBorders>
+        <w:tblCellMar>
+          <w:left w:w="0" w:type="dxa"/>
+          <w:right w:w="0" w:type="dxa"/>
+        </w:tblCellMar>
+        <w:tblInd w:w="164" w:type="dxa"/>
+      </w:tblPr>
+      <w:tr>
+        <w:trPr>
+          <w:cantSplit/>
+        </w:trPr>
+        <w:tc>
+          <w:tcPr>
+            <w:tcMar>
+              <w:left w:w="144" w:type="dxa"/>
+              <w:right w:w="144" w:type="dxa"/>
+            </w:tcMar>
+          </w:tcPr>
+          <w:p>
+            <w:pPr>
+              <w:pStyle w:val="BodyText"/>
+            </w:pPr>
+            <w:pPr>
+              <w:spacing w:before="0" w:after="8"/>
+              <w:jc w:val="center"/>
+            </w:pPr>
+            <w:r>
+              <w:drawing>
+                <wp:inline>
+                  <wp:extent cx="152400" cy="152400"/>
+                  <wp:effectExtent b="0" l="0" r="0" t="0"/>
+                  <wp:docPr descr="" title="" id="46" name="Picture"/>
+                  <a:graphic>
+                    <a:graphicData uri="http://schemas.openxmlformats.org/drawingml/2006/picture">
+                      <pic:pic>
+                        <pic:nvPicPr>
+                          <pic:cNvPr descr="/opt/quarto/share/formats/docx/note.png" id="47" name="Picture"/>
+                          <pic:cNvPicPr>
+                            <a:picLocks noChangeArrowheads="1" noChangeAspect="1"/>
+                          </pic:cNvPicPr>
+                        </pic:nvPicPr>
+                        <pic:blipFill>
+                          <a:blip r:embed="rId40"/>
+                          <a:stretch>
+                            <a:fillRect/>
+                          </a:stretch>
+                        </pic:blipFill>
+                        <pic:spPr bwMode="auto">
+                          <a:xfrm>
+                            <a:off x="0" y="0"/>
+                            <a:ext cx="152400" cy="152400"/>
+                          </a:xfrm>
+                          <a:prstGeom prst="rect">
+                            <a:avLst/>
+                          </a:prstGeom>
+                          <a:noFill/>
+                          <a:ln w="9525">
+                            <a:noFill/>
+                            <a:headEnd/>
+                            <a:tailEnd/>
+                          </a:ln>
+                        </pic:spPr>
+                      </pic:pic>
+                    </a:graphicData>
+                  </a:graphic>
+                </wp:inline>
+              </w:drawing>
+            </w:r>
+          </w:p>
+        </w:tc>
+        <w:tc>
+          <w:p>
+            <w:pPr>
+              <w:pStyle w:val="BodyText"/>
+            </w:pPr>
+            <w:pPr>
+              <w:spacing w:before="16" w:after="64"/>
+            </w:pPr>
+            <w:r>
+              <w:rPr>
+                <w:b/>
+                <w:bCs/>
+              </w:rPr>
+              <w:t xml:space="preserve">Deuxième loi: loi des aires.</w:t>
+            </w:r>
+          </w:p>
+          <w:p>
+            <w:pPr>
+              <w:pStyle w:val="BodyText"/>
+            </w:pPr>
+            <w:pPr>
+              <w:spacing w:before="16" w:after="16"/>
+            </w:pPr>
+            <w:r>
+              <w:t xml:space="preserve">Le segment qui joint le Soleil à une planète balaie des secteurs d’aires égales en des durées égales, quelles que soient ces durées.</w:t>
+            </w:r>
+          </w:p>
+        </w:tc>
+      </w:tr>
+    </w:tbl>
+    <w:p>
+      <w:pPr>
+        <w:pStyle w:val="CaptionedFigure"/>
+      </w:pPr>
+      <w:r>
+        <w:drawing>
+          <wp:inline>
+            <wp:extent cx="4267200" cy="2992493"/>
+            <wp:effectExtent b="0" l="0" r="0" t="0"/>
+            <wp:docPr descr="Loi des aires" title="" id="49" name="Picture"/>
+            <a:graphic>
+              <a:graphicData uri="http://schemas.openxmlformats.org/drawingml/2006/picture">
+                <pic:pic>
+                  <pic:nvPicPr>
+                    <pic:cNvPr descr="figures/grav/aires.png" id="50" name="Picture"/>
+                    <pic:cNvPicPr>
+                      <a:picLocks noChangeArrowheads="1" noChangeAspect="1"/>
+                    </pic:cNvPicPr>
+                  </pic:nvPicPr>
+                  <pic:blipFill>
+                    <a:blip r:embed="rId48"/>
+                    <a:stretch>
+                      <a:fillRect/>
+                    </a:stretch>
+                  </pic:blipFill>
+                  <pic:spPr bwMode="auto">
+                    <a:xfrm>
+                      <a:off x="0" y="0"/>
+                      <a:ext cx="4267200" cy="2992493"/>
+                    </a:xfrm>
+                    <a:prstGeom prst="rect">
+                      <a:avLst/>
+                    </a:prstGeom>
+                    <a:noFill/>
+                    <a:ln w="9525">
+                      <a:noFill/>
+                      <a:headEnd/>
+                      <a:tailEnd/>
+                    </a:ln>
+                  </pic:spPr>
+                </pic:pic>
+              </a:graphicData>
+            </a:graphic>
+          </wp:inline>
+        </w:drawing>
+      </w:r>
+    </w:p>
+    <w:p>
+      <w:pPr>
+        <w:pStyle w:val="ImageCaption"/>
+      </w:pPr>
+      <w:r>
+        <w:t xml:space="preserve">Loi des aires</w:t>
+      </w:r>
+    </w:p>
+    <w:tbl>
+      <w:tblPr>
+        <w:tblStyle w:val="Table"/>
+        <w:tblLook w:firstRow="0" w:lastRow="0" w:firstColumn="0" w:lastColumn="0" w:noHBand="0" w:noVBand="0" w:val="0000"/>
+        <w:tblBorders>
+          <w:left w:val="single" w:sz="24" w:space="0" w:color="0758E5"/>
+        </w:tblBorders>
+        <w:tblCellMar>
+          <w:left w:w="0" w:type="dxa"/>
+          <w:right w:w="0" w:type="dxa"/>
+        </w:tblCellMar>
+        <w:tblInd w:w="164" w:type="dxa"/>
+      </w:tblPr>
+      <w:tr>
+        <w:trPr>
+          <w:cantSplit/>
+        </w:trPr>
+        <w:tc>
+          <w:tcPr>
+            <w:tcMar>
+              <w:left w:w="144" w:type="dxa"/>
+              <w:right w:w="144" w:type="dxa"/>
+            </w:tcMar>
+          </w:tcPr>
+          <w:p>
+            <w:pPr>
+              <w:pStyle w:val="BodyText"/>
+            </w:pPr>
+            <w:pPr>
+              <w:spacing w:before="0" w:after="8"/>
+              <w:jc w:val="center"/>
+            </w:pPr>
+            <w:r>
+              <w:drawing>
+                <wp:inline>
+                  <wp:extent cx="152400" cy="152400"/>
+                  <wp:effectExtent b="0" l="0" r="0" t="0"/>
+                  <wp:docPr descr="" title="" id="51" name="Picture"/>
+                  <a:graphic>
+                    <a:graphicData uri="http://schemas.openxmlformats.org/drawingml/2006/picture">
+                      <pic:pic>
+                        <pic:nvPicPr>
+                          <pic:cNvPr descr="/opt/quarto/share/formats/docx/note.png" id="52" name="Picture"/>
+                          <pic:cNvPicPr>
+                            <a:picLocks noChangeArrowheads="1" noChangeAspect="1"/>
+                          </pic:cNvPicPr>
+                        </pic:nvPicPr>
+                        <pic:blipFill>
+                          <a:blip r:embed="rId40"/>
+                          <a:stretch>
+                            <a:fillRect/>
+                          </a:stretch>
+                        </pic:blipFill>
+                        <pic:spPr bwMode="auto">
+                          <a:xfrm>
+                            <a:off x="0" y="0"/>
+                            <a:ext cx="152400" cy="152400"/>
+                          </a:xfrm>
+                          <a:prstGeom prst="rect">
+                            <a:avLst/>
+                          </a:prstGeom>
+                          <a:noFill/>
+                          <a:ln w="9525">
+                            <a:noFill/>
+                            <a:headEnd/>
+                            <a:tailEnd/>
+                          </a:ln>
+                        </pic:spPr>
+                      </pic:pic>
+                    </a:graphicData>
+                  </a:graphic>
+                </wp:inline>
+              </w:drawing>
+            </w:r>
+          </w:p>
+        </w:tc>
+        <w:tc>
+          <w:p>
+            <w:pPr>
+              <w:pStyle w:val="BodyText"/>
+            </w:pPr>
+            <w:pPr>
+              <w:spacing w:before="16" w:after="64"/>
+            </w:pPr>
+            <w:r>
+              <w:rPr>
+                <w:b/>
+                <w:bCs/>
+              </w:rPr>
+              <w:t xml:space="preserve">Troisième loi: loi des périodes.</w:t>
+            </w:r>
+          </w:p>
+          <w:p>
+            <w:pPr>
+              <w:pStyle w:val="BodyText"/>
+            </w:pPr>
+            <w:pPr>
+              <w:spacing w:before="16" w:after="16"/>
+            </w:pPr>
+            <w:r>
+              <w:t xml:space="preserve">Le quotient du cube du demi-grand axe par le carré de la période de révolution est le même pour toutes les planètes :</w:t>
+            </w:r>
+          </w:p>
+          <w:p>
+            <w:pPr>
+              <w:pStyle w:val="BodyText"/>
+            </w:pPr>
+            <m:oMathPara>
+              <m:oMathParaPr>
+                <m:jc m:val="center"/>
+              </m:oMathParaPr>
+              <m:oMath>
+                <m:f>
+                  <m:fPr>
+                    <m:type m:val="bar"/>
+                  </m:fPr>
+                  <m:num>
+                    <m:sSubSup>
+                      <m:e>
+                        <m:r>
+                          <m:t>a</m:t>
+                        </m:r>
+                      </m:e>
+                      <m:sub>
+                        <m:r>
+                          <m:t>1</m:t>
+                        </m:r>
+                      </m:sub>
+                      <m:sup>
+                        <m:r>
+                          <m:t>3</m:t>
+                        </m:r>
+                      </m:sup>
+                    </m:sSubSup>
+                  </m:num>
+                  <m:den>
+                    <m:sSubSup>
+                      <m:e>
+                        <m:r>
+                          <m:t>T</m:t>
+                        </m:r>
+                      </m:e>
+                      <m:sub>
+                        <m:r>
+                          <m:t>1</m:t>
+                        </m:r>
+                      </m:sub>
+                      <m:sup>
+                        <m:r>
+                          <m:t>2</m:t>
+                        </m:r>
+                      </m:sup>
+                    </m:sSubSup>
+                  </m:den>
+                </m:f>
+                <m:r>
+                  <m:rPr>
+                    <m:sty m:val="p"/>
+                  </m:rPr>
+                  <m:t>=</m:t>
+                </m:r>
+                <m:f>
+                  <m:fPr>
+                    <m:type m:val="bar"/>
+                  </m:fPr>
+                  <m:num>
+                    <m:sSubSup>
+                      <m:e>
+                        <m:r>
+                          <m:t>a</m:t>
+                        </m:r>
+                      </m:e>
+                      <m:sub>
+                        <m:r>
+                          <m:t>2</m:t>
+                        </m:r>
+                      </m:sub>
+                      <m:sup>
+                        <m:r>
+                          <m:t>3</m:t>
+                        </m:r>
+                      </m:sup>
+                    </m:sSubSup>
+                  </m:num>
+                  <m:den>
+                    <m:sSubSup>
+                      <m:e>
+                        <m:r>
+                          <m:t>T</m:t>
+                        </m:r>
+                      </m:e>
+                      <m:sub>
+                        <m:r>
+                          <m:t>2</m:t>
+                        </m:r>
+                      </m:sub>
+                      <m:sup>
+                        <m:r>
+                          <m:t>2</m:t>
+                        </m:r>
+                      </m:sup>
+                    </m:sSubSup>
+                  </m:den>
+                </m:f>
+                <m:r>
+                  <m:rPr>
+                    <m:sty m:val="p"/>
+                  </m:rPr>
+                  <m:t>=</m:t>
+                </m:r>
+                <m:r>
+                  <m:rPr>
+                    <m:sty m:val="p"/>
+                  </m:rPr>
+                  <m:t>…</m:t>
+                </m:r>
+              </m:oMath>
+            </m:oMathPara>
+          </w:p>
+        </w:tc>
+      </w:tr>
+    </w:tbl>
+    <w:bookmarkStart w:id="53" w:name="exr-kepler"/>
+    <w:p>
+      <w:pPr>
+        <w:pStyle w:val="FirstParagraph"/>
+      </w:pPr>
+      <w:r>
+        <w:rPr>
+          <w:b/>
+          <w:bCs/>
+        </w:rPr>
+        <w:t xml:space="preserve">Exercice 1</w:t>
+      </w:r>
+      <w:r>
+        <w:t xml:space="preserve"> </w:t>
+      </w:r>
+      <w:r>
+        <w:t xml:space="preserve">Complète le tableau suivant à l’aide de la 3e loi de Kepler.</w:t>
+      </w:r>
+    </w:p>
+    <w:tbl>
+      <w:tblPr>
+        <w:tblStyle w:val="Table"/>
+        <w:tblW w:type="pct" w:w="5000"/>
+        <w:tblLayout w:type="fixed"/>
+        <w:tblLook w:firstRow="1" w:lastRow="0" w:firstColumn="0" w:lastColumn="0" w:noHBand="0" w:noVBand="0" w:val="0020"/>
+      </w:tblPr>
+      <w:tblGrid>
+        <w:gridCol w:w="2455"/>
+        <w:gridCol w:w="1821"/>
+        <w:gridCol w:w="1821"/>
+        <w:gridCol w:w="1821"/>
+      </w:tblGrid>
+      <w:tr>
+        <w:trPr>
+          <w:tblHeader w:val="on"/>
+        </w:trPr>
+        <w:tc>
+          <w:tcPr/>
+          <w:p>
+            <w:pPr>
+              <w:pStyle w:val="Compact"/>
+              <w:jc w:val="left"/>
+            </w:pPr>
+            <w:r>
+              <w:t xml:space="preserve">Planète</w:t>
+            </w:r>
+          </w:p>
+        </w:tc>
+        <w:tc>
+          <w:tcPr/>
+          <w:p>
+            <w:pPr>
+              <w:pStyle w:val="Compact"/>
+              <w:jc w:val="left"/>
+            </w:pPr>
+            <m:oMath>
+              <m:r>
+                <m:t>a</m:t>
+              </m:r>
+              <m:d>
+                <m:dPr>
+                  <m:begChr m:val="("/>
+                  <m:endChr m:val=")"/>
+                  <m:sepChr m:val=""/>
+                  <m:grow/>
+                </m:dPr>
+                <m:e>
+                  <m:sSup>
+                    <m:e>
+                      <m:r>
+                        <m:t>10</m:t>
+                      </m:r>
+                    </m:e>
+                    <m:sup>
+                      <m:r>
+                        <m:t>9</m:t>
+                      </m:r>
+                    </m:sup>
+                  </m:sSup>
+                  <m:r>
+                    <m:rPr>
+                      <m:nor/>
+                      <m:sty m:val="p"/>
+                    </m:rPr>
+                    <m:t>m</m:t>
+                  </m:r>
+                </m:e>
+              </m:d>
+            </m:oMath>
+          </w:p>
+        </w:tc>
+        <w:tc>
+          <w:tcPr/>
+          <w:p>
+            <w:pPr>
+              <w:pStyle w:val="Compact"/>
+              <w:jc w:val="left"/>
+            </w:pPr>
+            <m:oMath>
+              <m:r>
+                <m:t>T</m:t>
+              </m:r>
+              <m:d>
+                <m:dPr>
+                  <m:begChr m:val="("/>
+                  <m:endChr m:val=")"/>
+                  <m:sepChr m:val=""/>
+                  <m:grow/>
+                </m:dPr>
+                <m:e>
+                  <m:sSup>
+                    <m:e>
+                      <m:r>
+                        <m:t>10</m:t>
+                      </m:r>
+                    </m:e>
+                    <m:sup>
+                      <m:r>
+                        <m:t>6</m:t>
+                      </m:r>
+                    </m:sup>
+                  </m:sSup>
+                  <m:r>
+                    <m:rPr>
+                      <m:nor/>
+                      <m:sty m:val="p"/>
+                    </m:rPr>
+                    <m:t>s</m:t>
+                  </m:r>
+                </m:e>
+              </m:d>
+            </m:oMath>
+          </w:p>
+        </w:tc>
+        <w:tc>
+          <w:tcPr/>
+          <w:p>
+            <w:pPr>
+              <w:pStyle w:val="Compact"/>
+              <w:jc w:val="left"/>
+            </w:pPr>
+            <m:oMath>
+              <m:sSup>
+                <m:e>
+                  <m:r>
+                    <m:t>a</m:t>
+                  </m:r>
+                </m:e>
+                <m:sup>
+                  <m:r>
+                    <m:t>3</m:t>
+                  </m:r>
+                </m:sup>
+              </m:sSup>
+              <m:r>
+                <m:rPr>
+                  <m:sty m:val="p"/>
+                </m:rPr>
+                <m:t>/</m:t>
+              </m:r>
+              <m:sSup>
+                <m:e>
+                  <m:r>
+                    <m:t>T</m:t>
+                  </m:r>
+                </m:e>
+                <m:sup>
+                  <m:r>
+                    <m:t>3</m:t>
+                  </m:r>
+                </m:sup>
+              </m:sSup>
+              <m:d>
+                <m:dPr>
+                  <m:begChr m:val="("/>
+                  <m:endChr m:val=")"/>
+                  <m:sepChr m:val=""/>
+                  <m:grow/>
+                </m:dPr>
+                <m:e>
+                  <m:sSup>
+                    <m:e>
+                      <m:r>
+                        <m:t>10</m:t>
+                      </m:r>
+                    </m:e>
+                    <m:sup>
+                      <m:r>
+                        <m:t>15</m:t>
+                      </m:r>
+                    </m:sup>
+                  </m:sSup>
+                  <m:sSup>
+                    <m:e>
+                      <m:r>
+                        <m:rPr>
+                          <m:nor/>
+                          <m:sty m:val="p"/>
+                        </m:rPr>
+                        <m:t>m</m:t>
+                      </m:r>
+                    </m:e>
+                    <m:sup>
+                      <m:r>
+                        <m:t>3</m:t>
+                      </m:r>
+                    </m:sup>
+                  </m:sSup>
+                  <m:r>
+                    <m:rPr>
+                      <m:sty m:val="p"/>
+                    </m:rPr>
+                    <m:t>/</m:t>
+                  </m:r>
+                  <m:sSup>
+                    <m:e>
+                      <m:r>
+                        <m:rPr>
+                          <m:nor/>
+                          <m:sty m:val="p"/>
+                        </m:rPr>
+                        <m:t>s</m:t>
+                      </m:r>
+                    </m:e>
+                    <m:sup>
+                      <m:r>
+                        <m:t>2</m:t>
+                      </m:r>
+                    </m:sup>
+                  </m:sSup>
+                </m:e>
+              </m:d>
+            </m:oMath>
+          </w:p>
+        </w:tc>
+      </w:tr>
+      <w:tr>
+        <w:tc>
+          <w:tcPr/>
+          <w:p>
+            <w:pPr>
+              <w:pStyle w:val="Compact"/>
+              <w:jc w:val="left"/>
+            </w:pPr>
+            <w:r>
+              <w:t xml:space="preserve">Mercure</w:t>
+            </w:r>
+          </w:p>
+        </w:tc>
+        <w:tc>
+          <w:tcPr/>
+          <w:p>
+            <w:pPr>
+              <w:pStyle w:val="Compact"/>
+              <w:jc w:val="left"/>
+            </w:pPr>
+            <w:r>
+              <w:t xml:space="preserve">57,9</w:t>
+            </w:r>
+          </w:p>
+        </w:tc>
+        <w:tc>
+          <w:tcPr/>
+          <w:p>
+            <w:pPr>
+              <w:pStyle w:val="Compact"/>
+            </w:pPr>
+          </w:p>
+        </w:tc>
+        <w:tc>
+          <w:tcPr/>
+          <w:p>
+            <w:pPr>
+              <w:pStyle w:val="Compact"/>
+              <w:jc w:val="left"/>
+            </w:pPr>
+            <w:r>
+              <w:t xml:space="preserve">3356</w:t>
+            </w:r>
+          </w:p>
+        </w:tc>
+      </w:tr>
+      <w:tr>
+        <w:tc>
+          <w:tcPr/>
+          <w:p>
+            <w:pPr>
+              <w:pStyle w:val="Compact"/>
+              <w:jc w:val="left"/>
+            </w:pPr>
+            <w:r>
+              <w:t xml:space="preserve">Vénus</w:t>
+            </w:r>
+          </w:p>
+        </w:tc>
+        <w:tc>
+          <w:tcPr/>
+          <w:p>
+            <w:pPr>
+              <w:pStyle w:val="Compact"/>
+              <w:jc w:val="left"/>
+            </w:pPr>
+            <w:r>
+              <w:t xml:space="preserve">108,1</w:t>
+            </w:r>
+          </w:p>
+        </w:tc>
+        <w:tc>
+          <w:tcPr/>
+          <w:p>
+            <w:pPr>
+              <w:pStyle w:val="Compact"/>
+              <w:jc w:val="left"/>
+            </w:pPr>
+            <w:r>
+              <w:t xml:space="preserve">19,41</w:t>
+            </w:r>
+          </w:p>
+        </w:tc>
+        <w:tc>
+          <w:tcPr/>
+          <w:p>
+            <w:pPr>
+              <w:pStyle w:val="Compact"/>
+            </w:pPr>
+          </w:p>
+        </w:tc>
+      </w:tr>
+      <w:tr>
+        <w:tc>
+          <w:tcPr/>
+          <w:p>
+            <w:pPr>
+              <w:pStyle w:val="Compact"/>
+              <w:jc w:val="left"/>
+            </w:pPr>
+            <w:r>
+              <w:t xml:space="preserve">Terre</w:t>
+            </w:r>
+          </w:p>
+        </w:tc>
+        <w:tc>
+          <w:tcPr/>
+          <w:p>
+            <w:pPr>
+              <w:pStyle w:val="Compact"/>
+              <w:jc w:val="left"/>
+            </w:pPr>
+            <w:r>
+              <w:t xml:space="preserve">149,6</w:t>
+            </w:r>
+          </w:p>
+        </w:tc>
+        <w:tc>
+          <w:tcPr/>
+          <w:p>
+            <w:pPr>
+              <w:pStyle w:val="Compact"/>
+            </w:pPr>
+          </w:p>
+        </w:tc>
+        <w:tc>
+          <w:tcPr/>
+          <w:p>
+            <w:pPr>
+              <w:pStyle w:val="Compact"/>
+            </w:pPr>
+          </w:p>
+        </w:tc>
+      </w:tr>
+      <w:tr>
+        <w:tc>
+          <w:tcPr/>
+          <w:p>
+            <w:pPr>
+              <w:pStyle w:val="Compact"/>
+              <w:jc w:val="left"/>
+            </w:pPr>
+            <w:r>
+              <w:t xml:space="preserve">Mars</w:t>
+            </w:r>
+          </w:p>
+        </w:tc>
+        <w:tc>
+          <w:tcPr/>
+          <w:p>
+            <w:pPr>
+              <w:pStyle w:val="Compact"/>
+            </w:pPr>
+          </w:p>
+        </w:tc>
+        <w:tc>
+          <w:tcPr/>
+          <w:p>
+            <w:pPr>
+              <w:pStyle w:val="Compact"/>
+              <w:jc w:val="left"/>
+            </w:pPr>
+            <w:r>
+              <w:t xml:space="preserve">59,36</w:t>
+            </w:r>
+          </w:p>
+        </w:tc>
+        <w:tc>
+          <w:tcPr/>
+          <w:p>
+            <w:pPr>
+              <w:pStyle w:val="Compact"/>
+              <w:jc w:val="left"/>
+            </w:pPr>
+            <w:r>
+              <w:t xml:space="preserve">3364</w:t>
+            </w:r>
+          </w:p>
+        </w:tc>
+      </w:tr>
+      <w:tr>
+        <w:tc>
+          <w:tcPr/>
+          <w:p>
+            <w:pPr>
+              <w:pStyle w:val="Compact"/>
+              <w:jc w:val="left"/>
+            </w:pPr>
+            <w:r>
+              <w:t xml:space="preserve">Jupiter</w:t>
+            </w:r>
+          </w:p>
+        </w:tc>
+        <w:tc>
+          <w:tcPr/>
+          <w:p>
+            <w:pPr>
+              <w:pStyle w:val="Compact"/>
+              <w:jc w:val="left"/>
+            </w:pPr>
+            <w:r>
+              <w:t xml:space="preserve">778,4</w:t>
+            </w:r>
+          </w:p>
+        </w:tc>
+        <w:tc>
+          <w:tcPr/>
+          <w:p>
+            <w:pPr>
+              <w:pStyle w:val="Compact"/>
+              <w:jc w:val="left"/>
+            </w:pPr>
+            <w:r>
+              <w:t xml:space="preserve">374,3</w:t>
+            </w:r>
+          </w:p>
+        </w:tc>
+        <w:tc>
+          <w:tcPr/>
+          <w:p>
+            <w:pPr>
+              <w:pStyle w:val="Compact"/>
+            </w:pPr>
+          </w:p>
+        </w:tc>
+      </w:tr>
+      <w:tr>
+        <w:tc>
+          <w:tcPr/>
+          <w:p>
+            <w:pPr>
+              <w:pStyle w:val="Compact"/>
+              <w:jc w:val="left"/>
+            </w:pPr>
+            <w:r>
+              <w:t xml:space="preserve">Saturne</w:t>
+            </w:r>
+          </w:p>
+        </w:tc>
+        <w:tc>
+          <w:tcPr/>
+          <w:p>
+            <w:pPr>
+              <w:pStyle w:val="Compact"/>
+              <w:jc w:val="left"/>
+            </w:pPr>
+            <w:r>
+              <w:t xml:space="preserve">1424</w:t>
+            </w:r>
+          </w:p>
+        </w:tc>
+        <w:tc>
+          <w:tcPr/>
+          <w:p>
+            <w:pPr>
+              <w:pStyle w:val="Compact"/>
+              <w:jc w:val="left"/>
+            </w:pPr>
+            <w:r>
+              <w:t xml:space="preserve">928,4</w:t>
+            </w:r>
+          </w:p>
+        </w:tc>
+        <w:tc>
+          <w:tcPr/>
+          <w:p>
+            <w:pPr>
+              <w:pStyle w:val="Compact"/>
+            </w:pPr>
+          </w:p>
+        </w:tc>
+      </w:tr>
+    </w:tbl>
+    <w:bookmarkEnd w:id="53"/>
+    <w:bookmarkEnd w:id="54"/>
+    <w:bookmarkStart w:id="55" w:name="la-loi-de-la-gravitation-universelle"/>
     <w:p>
       <w:pPr>
         <w:pStyle w:val="Heading3"/>
       </w:pPr>
       <w:r>
-        <w:t xml:space="preserve">La loi de la gravitation</w:t>
-      </w:r>
-    </w:p>
-    <w:bookmarkEnd w:id="23"/>
-    <w:bookmarkEnd w:id="24"/>
-    <w:bookmarkStart w:id="34" w:name="la-loi-de-la-gravitation-1"/>
+        <w:t xml:space="preserve">La loi de la gravitation universelle</w:t>
+      </w:r>
+    </w:p>
+    <w:p>
+      <w:pPr>
+        <w:pStyle w:val="FirstParagraph"/>
+      </w:pPr>
+      <w:r>
+        <w:t xml:space="preserve">Kepler a décrit avec précision le mouvement des planètes, mais il ne l’a pas expliqué. Il faut attendre le XVIIe siècle et Isaac Newton pour comprendre pourquoi les planètes suivent ces trajectoires elliptiques.</w:t>
+      </w:r>
+    </w:p>
+    <w:p>
+      <w:pPr>
+        <w:pStyle w:val="BodyText"/>
+      </w:pPr>
+      <w:r>
+        <w:t xml:space="preserve">Newton propose que toutes les masses s’attirent mutuellement avec une force qui dépend de certaines de leurs carctéristiques. Il va montrer ainsi que l’interaction qui fait tomber un objet sur Terre est aussi responsable du mouvement des planètes autour du Soleil. Cette idée révolutionnaire unifie les phénomènes terrestres et célestes sous une même loi.</w:t>
+      </w:r>
+    </w:p>
+    <w:p>
+      <w:pPr>
+        <w:pStyle w:val="BodyText"/>
+      </w:pPr>
+      <w:r>
+        <w:t xml:space="preserve">Cette loi permet non seulement d’expliquer les trajectoires des planètes décrites par Kepler, mais aussi d’autres phénomènes tels que la chute des objets sur Terre, les marées ou encore le mouvement des satellites artificiels.</w:t>
+      </w:r>
+    </w:p>
+    <w:p>
+      <w:pPr>
+        <w:pStyle w:val="BodyText"/>
+      </w:pPr>
+      <w:r>
+        <w:t xml:space="preserve">Newton montre que les lois de Kepler sont une conséquence directe de la gravitation universelle : en appliquant ses lois du mouvement et la force gravitationnelle, il retrouve les trajectoires elliptiques des planètes. C’est ainsi que la physique moderne voit le jour : un même principe explique à la fois le mouvement des planètes et celui des objets terrestres.</w:t>
+      </w:r>
+    </w:p>
+    <w:bookmarkEnd w:id="55"/>
+    <w:bookmarkEnd w:id="56"/>
+    <w:bookmarkStart w:id="70" w:name="la-loi-de-la-gravitation-universelle-1"/>
     <w:p>
       <w:pPr>
         <w:pStyle w:val="Heading2"/>
       </w:pPr>
       <w:r>
-        <w:t xml:space="preserve">La loi de la gravitation</w:t>
-      </w:r>
-    </w:p>
-    <w:bookmarkStart w:id="26" w:name="la-démarche-de-newton"/>
+        <w:t xml:space="preserve">La loi de la gravitation universelle</w:t>
+      </w:r>
+    </w:p>
+    <w:bookmarkStart w:id="59" w:name="la-démarche-de-newton"/>
     <w:p>
       <w:pPr>
         <w:pStyle w:val="Heading3"/>
@@ -90,38 +1592,1874 @@
         <w:t xml:space="preserve">La démarche de Newton</w:t>
       </w:r>
     </w:p>
-    <w:bookmarkStart w:id="25" w:name="X79874ef26fff543d8a4d123b0377645ec59287a"/>
-    <w:p>
-      <w:pPr>
-        <w:pStyle w:val="Heading4"/>
-      </w:pPr>
-      <w:r>
-        <w:t xml:space="preserve">Mouvement de la Lune et de la Station Spaciale Internationnale</w:t>
-      </w:r>
-    </w:p>
-    <w:bookmarkEnd w:id="25"/>
-    <w:bookmarkEnd w:id="26"/>
-    <w:bookmarkStart w:id="27" w:name="enoncé-de-la-loi"/>
+    <w:p>
+      <w:pPr>
+        <w:pStyle w:val="FirstParagraph"/>
+      </w:pPr>
+      <w:r>
+        <w:t xml:space="preserve">Nous allons énoncer la loi de la gravitation universelle en suivant la démarche de Newton.</w:t>
+      </w:r>
+    </w:p>
+    <w:p>
+      <w:pPr>
+        <w:pStyle w:val="BodyText"/>
+      </w:pPr>
+      <w:r>
+        <w:t xml:space="preserve">La première idée de Newton est d’interpréter le mouvement de la Lune autour de la Terre comme une chute libre. Voici une animation qui illustre cette interprétation :</w:t>
+      </w:r>
+    </w:p>
+    <w:p>
+      <w:pPr>
+        <w:pStyle w:val="BodyText"/>
+      </w:pPr>
+      <w:r>
+        <w:rPr>
+          <w:b/>
+          <w:bCs/>
+        </w:rPr>
+        <w:t xml:space="preserve">ILLUSTRATION</w:t>
+      </w:r>
+    </w:p>
+    <w:p>
+      <w:pPr>
+        <w:pStyle w:val="BodyText"/>
+      </w:pPr>
+      <w:r>
+        <w:t xml:space="preserve">Tout objet proche de la surface de la Terre est soumis à une force gravitationnelle. Par exemple, une pomme que vous tenez dans la main subit une accélération dirigée vers le centre de la Terre, d’intensité</w:t>
+      </w:r>
+      <w:r>
+        <w:t xml:space="preserve"> </w:t>
+      </w:r>
+      <m:oMath>
+        <m:r>
+          <m:t>g</m:t>
+        </m:r>
+        <m:r>
+          <m:rPr>
+            <m:sty m:val="p"/>
+          </m:rPr>
+          <m:t>=</m:t>
+        </m:r>
+        <m:r>
+          <m:t>9</m:t>
+        </m:r>
+        <m:r>
+          <m:rPr>
+            <m:sty m:val="p"/>
+          </m:rPr>
+          <m:t>,</m:t>
+        </m:r>
+        <m:r>
+          <m:t>81</m:t>
+        </m:r>
+        <m:sSup>
+          <m:e>
+            <m:r>
+              <m:rPr>
+                <m:nor/>
+                <m:sty m:val="p"/>
+              </m:rPr>
+              <m:t> m/s</m:t>
+            </m:r>
+          </m:e>
+          <m:sup>
+            <m:r>
+              <m:t>2</m:t>
+            </m:r>
+          </m:sup>
+        </m:sSup>
+      </m:oMath>
+      <w:r>
+        <w:t xml:space="preserve">. Si vous lâchez cette pomme, elle tombe. Si vous la lancez verticalement, elle suit une trajectoire parabolique avant de retomber.</w:t>
+      </w:r>
+    </w:p>
+    <w:p>
+      <w:pPr>
+        <w:pStyle w:val="BodyText"/>
+      </w:pPr>
+      <w:r>
+        <w:t xml:space="preserve">En s’appuyant sur cette idée, Newton a imaginé un tir oblique où la vitesse initiale est si grande que l’objet ne retombe jamais au sol. La Lune, selon cette vision, est en perpétuelle chute libre autour de la Terre, mais sa vitesse lui permet de « manquer » la Terre en permanence.</w:t>
+      </w:r>
+    </w:p>
+    <w:p>
+      <w:pPr>
+        <w:pStyle w:val="BodyText"/>
+      </w:pPr>
+      <w:r>
+        <w:t xml:space="preserve">Les observations montrent que la trajectoire de la Lune est approximativement circulaire. Nous allons donc supposer dans la suite qu’elle décrit un mouvement circulaire uniforme (MCU) autour de la Terre, avec une vitesse d’intensité constante. Ce modèle implique que la Lune possède une accélération centripète</w:t>
+      </w:r>
+      <w:r>
+        <w:t xml:space="preserve"> </w:t>
+      </w:r>
+      <m:oMath>
+        <m:sSub>
+          <m:e>
+            <m:r>
+              <m:t>a</m:t>
+            </m:r>
+          </m:e>
+          <m:sub>
+            <m:r>
+              <m:t>L</m:t>
+            </m:r>
+          </m:sub>
+        </m:sSub>
+      </m:oMath>
+      <w:r>
+        <w:t xml:space="preserve">, que nous allons comparer à l’accélération d’un objet en chute libre sur Terre.</w:t>
+      </w:r>
+    </w:p>
+    <w:p>
+      <w:pPr>
+        <w:pStyle w:val="BodyText"/>
+      </w:pPr>
+      <w:r>
+        <w:rPr>
+          <w:b/>
+          <w:bCs/>
+        </w:rPr>
+        <w:t xml:space="preserve">ILLUSTRATION</w:t>
+      </w:r>
+    </w:p>
+    <w:p>
+      <w:pPr>
+        <w:pStyle w:val="BodyText"/>
+      </w:pPr>
+      <w:r>
+        <w:t xml:space="preserve">Pour rappel :</w:t>
+      </w:r>
+    </w:p>
+    <w:p>
+      <w:pPr>
+        <w:pStyle w:val="Compact"/>
+        <w:numPr>
+          <w:ilvl w:val="0"/>
+          <w:numId w:val="1001"/>
+        </w:numPr>
+      </w:pPr>
+      <m:oMath>
+        <m:sSub>
+          <m:e>
+            <m:r>
+              <m:t>a</m:t>
+            </m:r>
+          </m:e>
+          <m:sub>
+            <m:r>
+              <m:t>L</m:t>
+            </m:r>
+          </m:sub>
+        </m:sSub>
+        <m:r>
+          <m:rPr>
+            <m:sty m:val="p"/>
+          </m:rPr>
+          <m:t>=</m:t>
+        </m:r>
+        <m:sSup>
+          <m:e>
+            <m:r>
+              <m:t>ω</m:t>
+            </m:r>
+          </m:e>
+          <m:sup>
+            <m:r>
+              <m:t>2</m:t>
+            </m:r>
+          </m:sup>
+        </m:sSup>
+        <m:r>
+          <m:t>R</m:t>
+        </m:r>
+        <m:r>
+          <m:rPr>
+            <m:sty m:val="p"/>
+          </m:rPr>
+          <m:t>=</m:t>
+        </m:r>
+        <m:f>
+          <m:fPr>
+            <m:type m:val="bar"/>
+          </m:fPr>
+          <m:num>
+            <m:r>
+              <m:t>4</m:t>
+            </m:r>
+            <m:sSup>
+              <m:e>
+                <m:r>
+                  <m:t>π</m:t>
+                </m:r>
+              </m:e>
+              <m:sup>
+                <m:r>
+                  <m:t>2</m:t>
+                </m:r>
+              </m:sup>
+            </m:sSup>
+            <m:r>
+              <m:t>R</m:t>
+            </m:r>
+          </m:num>
+          <m:den>
+            <m:sSup>
+              <m:e>
+                <m:r>
+                  <m:t>T</m:t>
+                </m:r>
+              </m:e>
+              <m:sup>
+                <m:r>
+                  <m:t>2</m:t>
+                </m:r>
+              </m:sup>
+            </m:sSup>
+          </m:den>
+        </m:f>
+      </m:oMath>
+    </w:p>
+    <w:p>
+      <w:pPr>
+        <w:pStyle w:val="Compact"/>
+        <w:numPr>
+          <w:ilvl w:val="0"/>
+          <w:numId w:val="1001"/>
+        </w:numPr>
+      </w:pPr>
+      <w:r>
+        <w:t xml:space="preserve">Le rayon Terre-Lune est</w:t>
+      </w:r>
+      <w:r>
+        <w:t xml:space="preserve"> </w:t>
+      </w:r>
+      <m:oMath>
+        <m:r>
+          <m:t>R</m:t>
+        </m:r>
+        <m:r>
+          <m:rPr>
+            <m:sty m:val="p"/>
+          </m:rPr>
+          <m:t>=</m:t>
+        </m:r>
+        <m:r>
+          <m:t>385</m:t>
+        </m:r>
+        <m:r>
+          <m:t>000</m:t>
+        </m:r>
+      </m:oMath>
+      <w:r>
+        <w:t xml:space="preserve"> </w:t>
+      </w:r>
+      <w:r>
+        <w:t xml:space="preserve">km</w:t>
+      </w:r>
+    </w:p>
+    <w:p>
+      <w:pPr>
+        <w:pStyle w:val="Compact"/>
+        <w:numPr>
+          <w:ilvl w:val="0"/>
+          <w:numId w:val="1001"/>
+        </w:numPr>
+      </w:pPr>
+      <w:r>
+        <w:t xml:space="preserve">Le rayon de la Terre est</w:t>
+      </w:r>
+      <w:r>
+        <w:t xml:space="preserve"> </w:t>
+      </w:r>
+      <m:oMath>
+        <m:sSub>
+          <m:e>
+            <m:r>
+              <m:t>R</m:t>
+            </m:r>
+          </m:e>
+          <m:sub>
+            <m:r>
+              <m:t>0</m:t>
+            </m:r>
+          </m:sub>
+        </m:sSub>
+        <m:r>
+          <m:rPr>
+            <m:sty m:val="p"/>
+          </m:rPr>
+          <m:t>=</m:t>
+        </m:r>
+        <m:r>
+          <m:t>6370</m:t>
+        </m:r>
+      </m:oMath>
+      <w:r>
+        <w:t xml:space="preserve"> </w:t>
+      </w:r>
+      <w:r>
+        <w:t xml:space="preserve">km</w:t>
+      </w:r>
+    </w:p>
+    <w:bookmarkStart w:id="57" w:name="exr-lune"/>
+    <w:p>
+      <w:pPr>
+        <w:pStyle w:val="FirstParagraph"/>
+      </w:pPr>
+      <w:r>
+        <w:rPr>
+          <w:b/>
+          <w:bCs/>
+        </w:rPr>
+        <w:t xml:space="preserve">Exercice 2</w:t>
+      </w:r>
+      <w:r>
+        <w:t xml:space="preserve"> </w:t>
+      </w:r>
+      <w:r>
+        <w:t xml:space="preserve"> </w:t>
+      </w:r>
+    </w:p>
+    <w:p>
+      <w:pPr>
+        <w:pStyle w:val="Compact"/>
+        <w:numPr>
+          <w:ilvl w:val="0"/>
+          <w:numId w:val="1002"/>
+        </w:numPr>
+      </w:pPr>
+      <w:r>
+        <w:t xml:space="preserve">Calculer</w:t>
+      </w:r>
+      <w:r>
+        <w:t xml:space="preserve"> </w:t>
+      </w:r>
+      <m:oMath>
+        <m:f>
+          <m:fPr>
+            <m:type m:val="bar"/>
+          </m:fPr>
+          <m:num>
+            <m:r>
+              <m:t>g</m:t>
+            </m:r>
+          </m:num>
+          <m:den>
+            <m:sSub>
+              <m:e>
+                <m:r>
+                  <m:t>a</m:t>
+                </m:r>
+              </m:e>
+              <m:sub>
+                <m:r>
+                  <m:t>L</m:t>
+                </m:r>
+              </m:sub>
+            </m:sSub>
+          </m:den>
+        </m:f>
+      </m:oMath>
+      <w:r>
+        <w:t xml:space="preserve">.</w:t>
+      </w:r>
+    </w:p>
+    <w:p>
+      <w:pPr>
+        <w:pStyle w:val="Compact"/>
+        <w:numPr>
+          <w:ilvl w:val="0"/>
+          <w:numId w:val="1002"/>
+        </w:numPr>
+      </w:pPr>
+      <w:r>
+        <w:t xml:space="preserve">Calculer</w:t>
+      </w:r>
+      <w:r>
+        <w:t xml:space="preserve"> </w:t>
+      </w:r>
+      <m:oMath>
+        <m:f>
+          <m:fPr>
+            <m:type m:val="bar"/>
+          </m:fPr>
+          <m:num>
+            <m:r>
+              <m:t>R</m:t>
+            </m:r>
+          </m:num>
+          <m:den>
+            <m:sSub>
+              <m:e>
+                <m:r>
+                  <m:t>R</m:t>
+                </m:r>
+              </m:e>
+              <m:sub>
+                <m:r>
+                  <m:t>0</m:t>
+                </m:r>
+              </m:sub>
+            </m:sSub>
+          </m:den>
+        </m:f>
+      </m:oMath>
+      <w:r>
+        <w:t xml:space="preserve">.</w:t>
+      </w:r>
+    </w:p>
+    <w:p>
+      <w:pPr>
+        <w:pStyle w:val="Compact"/>
+        <w:numPr>
+          <w:ilvl w:val="0"/>
+          <w:numId w:val="1002"/>
+        </w:numPr>
+      </w:pPr>
+      <w:r>
+        <w:t xml:space="preserve">Déduire que</w:t>
+      </w:r>
+      <w:r>
+        <w:t xml:space="preserve"> </w:t>
+      </w:r>
+      <m:oMath>
+        <m:f>
+          <m:fPr>
+            <m:type m:val="bar"/>
+          </m:fPr>
+          <m:num>
+            <m:r>
+              <m:t>g</m:t>
+            </m:r>
+          </m:num>
+          <m:den>
+            <m:sSub>
+              <m:e>
+                <m:r>
+                  <m:t>a</m:t>
+                </m:r>
+              </m:e>
+              <m:sub>
+                <m:r>
+                  <m:t>L</m:t>
+                </m:r>
+              </m:sub>
+            </m:sSub>
+          </m:den>
+        </m:f>
+        <m:r>
+          <m:rPr>
+            <m:sty m:val="p"/>
+          </m:rPr>
+          <m:t>≃</m:t>
+        </m:r>
+        <m:sSup>
+          <m:e>
+            <m:d>
+              <m:dPr>
+                <m:begChr m:val="("/>
+                <m:endChr m:val=")"/>
+                <m:sepChr m:val=""/>
+                <m:grow/>
+              </m:dPr>
+              <m:e>
+                <m:f>
+                  <m:fPr>
+                    <m:type m:val="bar"/>
+                  </m:fPr>
+                  <m:num>
+                    <m:r>
+                      <m:t>R</m:t>
+                    </m:r>
+                  </m:num>
+                  <m:den>
+                    <m:sSub>
+                      <m:e>
+                        <m:r>
+                          <m:t>R</m:t>
+                        </m:r>
+                      </m:e>
+                      <m:sub>
+                        <m:r>
+                          <m:t>0</m:t>
+                        </m:r>
+                      </m:sub>
+                    </m:sSub>
+                  </m:den>
+                </m:f>
+              </m:e>
+            </m:d>
+          </m:e>
+          <m:sup>
+            <m:r>
+              <m:t>2</m:t>
+            </m:r>
+          </m:sup>
+        </m:sSup>
+      </m:oMath>
+      <w:r>
+        <w:t xml:space="preserve">.</w:t>
+      </w:r>
+    </w:p>
+    <w:bookmarkEnd w:id="57"/>
+    <w:p>
+      <w:pPr>
+        <w:pStyle w:val="FirstParagraph"/>
+      </w:pPr>
+      <w:r>
+        <w:t xml:space="preserve">Newton en déduit que la force exercée par la Terre sur la pomme,</w:t>
+      </w:r>
+      <w:r>
+        <w:t xml:space="preserve"> </w:t>
+      </w:r>
+      <m:oMath>
+        <m:sSub>
+          <m:e>
+            <m:acc>
+              <m:accPr>
+                <m:chr m:val="⃗"/>
+              </m:accPr>
+              <m:e>
+                <m:r>
+                  <m:t>F</m:t>
+                </m:r>
+              </m:e>
+            </m:acc>
+          </m:e>
+          <m:sub>
+            <m:r>
+              <m:rPr>
+                <m:nor/>
+                <m:sty m:val="p"/>
+              </m:rPr>
+              <m:t>T/P</m:t>
+            </m:r>
+          </m:sub>
+        </m:sSub>
+      </m:oMath>
+      <w:r>
+        <w:t xml:space="preserve">, est de même nature que celle exercée sur la Lune,</w:t>
+      </w:r>
+      <w:r>
+        <w:t xml:space="preserve"> </w:t>
+      </w:r>
+      <m:oMath>
+        <m:sSub>
+          <m:e>
+            <m:acc>
+              <m:accPr>
+                <m:chr m:val="⃗"/>
+              </m:accPr>
+              <m:e>
+                <m:r>
+                  <m:t>F</m:t>
+                </m:r>
+              </m:e>
+            </m:acc>
+          </m:e>
+          <m:sub>
+            <m:r>
+              <m:rPr>
+                <m:nor/>
+                <m:sty m:val="p"/>
+              </m:rPr>
+              <m:t>T/L</m:t>
+            </m:r>
+          </m:sub>
+        </m:sSub>
+      </m:oMath>
+      <w:r>
+        <w:t xml:space="preserve">. Les résultats de l’exercice précédent montrent que cette force est proportionnelle à</w:t>
+      </w:r>
+      <w:r>
+        <w:t xml:space="preserve"> </w:t>
+      </w:r>
+      <m:oMath>
+        <m:f>
+          <m:fPr>
+            <m:type m:val="bar"/>
+          </m:fPr>
+          <m:num>
+            <m:r>
+              <m:t>1</m:t>
+            </m:r>
+          </m:num>
+          <m:den>
+            <m:sSup>
+              <m:e>
+                <m:r>
+                  <m:t>R</m:t>
+                </m:r>
+              </m:e>
+              <m:sup>
+                <m:r>
+                  <m:t>2</m:t>
+                </m:r>
+              </m:sup>
+            </m:sSup>
+          </m:den>
+        </m:f>
+      </m:oMath>
+      <w:r>
+        <w:t xml:space="preserve">.</w:t>
+      </w:r>
+    </w:p>
+    <w:p>
+      <w:pPr>
+        <w:pStyle w:val="BodyText"/>
+      </w:pPr>
+      <w:r>
+        <w:t xml:space="preserve">Autrement dit, l’intensité de la force d’attraction terrestre diminue avec le carré de la distance au centre de la Terre.</w:t>
+      </w:r>
+    </w:p>
+    <w:bookmarkStart w:id="58" w:name="exr-variation-force"/>
+    <w:p>
+      <w:pPr>
+        <w:pStyle w:val="BodyText"/>
+      </w:pPr>
+      <w:r>
+        <w:rPr>
+          <w:b/>
+          <w:bCs/>
+        </w:rPr>
+        <w:t xml:space="preserve">Exercice 3</w:t>
+      </w:r>
+      <w:r>
+        <w:t xml:space="preserve"> </w:t>
+      </w:r>
+      <w:r>
+        <w:rPr>
+          <w:b/>
+          <w:bCs/>
+        </w:rPr>
+        <w:t xml:space="preserve">Exercice</w:t>
+      </w:r>
+      <w:r>
+        <w:t xml:space="preserve"> </w:t>
+      </w:r>
+      <w:r>
+        <w:t xml:space="preserve">1. À partir du graphique, comment évolue la force gravitationnelle lorsque la distance double ?</w:t>
+      </w:r>
+      <w:r>
+        <w:br/>
+      </w:r>
+      <w:r>
+        <w:t xml:space="preserve">2. Déterminer la valeur de la force lorsque</w:t>
+      </w:r>
+      <w:r>
+        <w:t xml:space="preserve"> </w:t>
+      </w:r>
+      <m:oMath>
+        <m:r>
+          <m:t>d</m:t>
+        </m:r>
+        <m:r>
+          <m:rPr>
+            <m:sty m:val="p"/>
+          </m:rPr>
+          <m:t>=</m:t>
+        </m:r>
+        <m:r>
+          <m:t>2</m:t>
+        </m:r>
+      </m:oMath>
+      <w:r>
+        <w:t xml:space="preserve"> </w:t>
+      </w:r>
+      <w:r>
+        <w:t xml:space="preserve">m et</w:t>
+      </w:r>
+      <w:r>
+        <w:t xml:space="preserve"> </w:t>
+      </w:r>
+      <m:oMath>
+        <m:r>
+          <m:t>d</m:t>
+        </m:r>
+        <m:r>
+          <m:rPr>
+            <m:sty m:val="p"/>
+          </m:rPr>
+          <m:t>=</m:t>
+        </m:r>
+        <m:r>
+          <m:t>10</m:t>
+        </m:r>
+      </m:oMath>
+      <w:r>
+        <w:t xml:space="preserve"> </w:t>
+      </w:r>
+      <w:r>
+        <w:t xml:space="preserve">m.</w:t>
+      </w:r>
+    </w:p>
+    <w:bookmarkEnd w:id="58"/>
+    <w:p>
+      <w:pPr>
+        <w:pStyle w:val="BodyText"/>
+      </w:pPr>
+      <w:r>
+        <w:t xml:space="preserve">Nous observons que plus la distance entre les objets est grande, plus la force gravitationnelle diminue. Cette observation nous amène à identifier les paramètres influençant cette force.</w:t>
+      </w:r>
+    </w:p>
+    <w:bookmarkEnd w:id="59"/>
+    <w:bookmarkStart w:id="60" w:name="X35e7edf00e6218f1cac2c8fd23b2f8c6d28903f"/>
     <w:p>
       <w:pPr>
         <w:pStyle w:val="Heading3"/>
       </w:pPr>
       <w:r>
-        <w:t xml:space="preserve">Enoncé de la loi</w:t>
-      </w:r>
-    </w:p>
-    <w:bookmarkEnd w:id="27"/>
-    <w:bookmarkStart w:id="28" w:name="lattraction-entre-deux-corps-massifs"/>
+        <w:t xml:space="preserve">Quels sont les paramètres qui influencent cette force ?</w:t>
+      </w:r>
+    </w:p>
+    <w:p>
+      <w:pPr>
+        <w:pStyle w:val="FirstParagraph"/>
+      </w:pPr>
+      <w:r>
+        <w:t xml:space="preserve">D’après la deuxième loi de Newton, la force gravitationnelle</w:t>
+      </w:r>
+      <w:r>
+        <w:t xml:space="preserve"> </w:t>
+      </w:r>
+      <m:oMath>
+        <m:sSub>
+          <m:e>
+            <m:acc>
+              <m:accPr>
+                <m:chr m:val="⃗"/>
+              </m:accPr>
+              <m:e>
+                <m:r>
+                  <m:t>F</m:t>
+                </m:r>
+              </m:e>
+            </m:acc>
+          </m:e>
+          <m:sub>
+            <m:r>
+              <m:rPr>
+                <m:nor/>
+                <m:sty m:val="p"/>
+              </m:rPr>
+              <m:t>T/L</m:t>
+            </m:r>
+          </m:sub>
+        </m:sSub>
+      </m:oMath>
+      <w:r>
+        <w:t xml:space="preserve"> </w:t>
+      </w:r>
+      <w:r>
+        <w:t xml:space="preserve">est reliée à l’accélération de la Lune par :</w:t>
+      </w:r>
+    </w:p>
+    <w:p>
+      <w:pPr>
+        <w:pStyle w:val="BodyText"/>
+      </w:pPr>
+      <m:oMathPara>
+        <m:oMathParaPr>
+          <m:jc m:val="center"/>
+        </m:oMathParaPr>
+        <m:oMath>
+          <m:sSub>
+            <m:e>
+              <m:acc>
+                <m:accPr>
+                  <m:chr m:val="⃗"/>
+                </m:accPr>
+                <m:e>
+                  <m:r>
+                    <m:t>F</m:t>
+                  </m:r>
+                </m:e>
+              </m:acc>
+            </m:e>
+            <m:sub>
+              <m:r>
+                <m:rPr>
+                  <m:nor/>
+                  <m:sty m:val="p"/>
+                </m:rPr>
+                <m:t>T/L</m:t>
+              </m:r>
+            </m:sub>
+          </m:sSub>
+          <m:r>
+            <m:rPr>
+              <m:sty m:val="p"/>
+            </m:rPr>
+            <m:t>=</m:t>
+          </m:r>
+          <m:sSub>
+            <m:e>
+              <m:r>
+                <m:t>m</m:t>
+              </m:r>
+            </m:e>
+            <m:sub>
+              <m:r>
+                <m:t>L</m:t>
+              </m:r>
+            </m:sub>
+          </m:sSub>
+          <m:sSub>
+            <m:e>
+              <m:acc>
+                <m:accPr>
+                  <m:chr m:val="⃗"/>
+                </m:accPr>
+                <m:e>
+                  <m:r>
+                    <m:t>a</m:t>
+                  </m:r>
+                </m:e>
+              </m:acc>
+            </m:e>
+            <m:sub>
+              <m:r>
+                <m:t>L</m:t>
+              </m:r>
+            </m:sub>
+          </m:sSub>
+          <m:r>
+            <m:rPr>
+              <m:sty m:val="p"/>
+            </m:rPr>
+            <m:t>.</m:t>
+          </m:r>
+        </m:oMath>
+      </m:oMathPara>
+    </w:p>
+    <w:p>
+      <w:pPr>
+        <w:pStyle w:val="FirstParagraph"/>
+      </w:pPr>
+      <w:r>
+        <w:t xml:space="preserve">On en déduit que cette force dépend de la masse de la Lune,</w:t>
+      </w:r>
+      <w:r>
+        <w:t xml:space="preserve"> </w:t>
+      </w:r>
+      <m:oMath>
+        <m:sSub>
+          <m:e>
+            <m:r>
+              <m:t>m</m:t>
+            </m:r>
+          </m:e>
+          <m:sub>
+            <m:r>
+              <m:t>L</m:t>
+            </m:r>
+          </m:sub>
+        </m:sSub>
+      </m:oMath>
+      <w:r>
+        <w:t xml:space="preserve">.</w:t>
+      </w:r>
+    </w:p>
+    <w:p>
+      <w:pPr>
+        <w:pStyle w:val="BodyText"/>
+      </w:pPr>
+      <w:r>
+        <w:t xml:space="preserve">Un autre paramètre intervient : la masse de la Terre,</w:t>
+      </w:r>
+      <w:r>
+        <w:t xml:space="preserve"> </w:t>
+      </w:r>
+      <m:oMath>
+        <m:sSub>
+          <m:e>
+            <m:r>
+              <m:t>m</m:t>
+            </m:r>
+          </m:e>
+          <m:sub>
+            <m:r>
+              <m:t>T</m:t>
+            </m:r>
+          </m:sub>
+        </m:sSub>
+      </m:oMath>
+      <w:r>
+        <w:t xml:space="preserve">. En effet, selon la loi des actions réciproques, la Lune exerce également une force sur la Terre,</w:t>
+      </w:r>
+      <w:r>
+        <w:t xml:space="preserve"> </w:t>
+      </w:r>
+      <m:oMath>
+        <m:sSub>
+          <m:e>
+            <m:acc>
+              <m:accPr>
+                <m:chr m:val="⃗"/>
+              </m:accPr>
+              <m:e>
+                <m:r>
+                  <m:t>F</m:t>
+                </m:r>
+              </m:e>
+            </m:acc>
+          </m:e>
+          <m:sub>
+            <m:r>
+              <m:rPr>
+                <m:nor/>
+                <m:sty m:val="p"/>
+              </m:rPr>
+              <m:t>L/T</m:t>
+            </m:r>
+          </m:sub>
+        </m:sSub>
+      </m:oMath>
+      <w:r>
+        <w:t xml:space="preserve">. Ces deux forces sont opposées mais de même intensité :</w:t>
+      </w:r>
+    </w:p>
+    <w:p>
+      <w:pPr>
+        <w:pStyle w:val="BodyText"/>
+      </w:pPr>
+      <m:oMathPara>
+        <m:oMathParaPr>
+          <m:jc m:val="center"/>
+        </m:oMathParaPr>
+        <m:oMath>
+          <m:sSub>
+            <m:e>
+              <m:acc>
+                <m:accPr>
+                  <m:chr m:val="⃗"/>
+                </m:accPr>
+                <m:e>
+                  <m:r>
+                    <m:t>F</m:t>
+                  </m:r>
+                </m:e>
+              </m:acc>
+            </m:e>
+            <m:sub>
+              <m:r>
+                <m:rPr>
+                  <m:nor/>
+                  <m:sty m:val="p"/>
+                </m:rPr>
+                <m:t>T/L</m:t>
+              </m:r>
+            </m:sub>
+          </m:sSub>
+          <m:r>
+            <m:rPr>
+              <m:sty m:val="p"/>
+            </m:rPr>
+            <m:t>=</m:t>
+          </m:r>
+          <m:r>
+            <m:rPr>
+              <m:sty m:val="p"/>
+            </m:rPr>
+            <m:t>−</m:t>
+          </m:r>
+          <m:sSub>
+            <m:e>
+              <m:acc>
+                <m:accPr>
+                  <m:chr m:val="⃗"/>
+                </m:accPr>
+                <m:e>
+                  <m:r>
+                    <m:t>F</m:t>
+                  </m:r>
+                </m:e>
+              </m:acc>
+            </m:e>
+            <m:sub>
+              <m:r>
+                <m:rPr>
+                  <m:nor/>
+                  <m:sty m:val="p"/>
+                </m:rPr>
+                <m:t>L/T</m:t>
+              </m:r>
+            </m:sub>
+          </m:sSub>
+          <m:r>
+            <m:rPr>
+              <m:sty m:val="p"/>
+            </m:rPr>
+            <m:t>.</m:t>
+          </m:r>
+        </m:oMath>
+      </m:oMathPara>
+    </w:p>
+    <w:p>
+      <w:pPr>
+        <w:pStyle w:val="FirstParagraph"/>
+      </w:pPr>
+      <w:r>
+        <w:t xml:space="preserve">D’après la deuxième loi de Newton,</w:t>
+      </w:r>
+      <w:r>
+        <w:t xml:space="preserve"> </w:t>
+      </w:r>
+      <m:oMath>
+        <m:sSub>
+          <m:e>
+            <m:acc>
+              <m:accPr>
+                <m:chr m:val="⃗"/>
+              </m:accPr>
+              <m:e>
+                <m:r>
+                  <m:t>F</m:t>
+                </m:r>
+              </m:e>
+            </m:acc>
+          </m:e>
+          <m:sub>
+            <m:r>
+              <m:rPr>
+                <m:nor/>
+                <m:sty m:val="p"/>
+              </m:rPr>
+              <m:t>T/L</m:t>
+            </m:r>
+          </m:sub>
+        </m:sSub>
+      </m:oMath>
+      <w:r>
+        <w:t xml:space="preserve"> </w:t>
+      </w:r>
+      <w:r>
+        <w:t xml:space="preserve">dépend donc aussi de la masse de la Terre.</w:t>
+      </w:r>
+    </w:p>
+    <w:p>
+      <w:pPr>
+        <w:pStyle w:val="BodyText"/>
+      </w:pPr>
+      <w:r>
+        <w:rPr>
+          <w:b/>
+          <w:bCs/>
+        </w:rPr>
+        <w:t xml:space="preserve">ILLUSTRATION</w:t>
+      </w:r>
+    </w:p>
+    <w:bookmarkEnd w:id="60"/>
+    <w:bookmarkStart w:id="65" w:name="la-loi-de-la-gravitation-universelle-2"/>
     <w:p>
       <w:pPr>
         <w:pStyle w:val="Heading3"/>
       </w:pPr>
       <w:r>
-        <w:t xml:space="preserve">L’attraction entre deux corps massifs</w:t>
-      </w:r>
-    </w:p>
-    <w:bookmarkEnd w:id="28"/>
-    <w:bookmarkStart w:id="32" w:name="applications"/>
+        <w:t xml:space="preserve">La loi de la gravitation universelle</w:t>
+      </w:r>
+    </w:p>
+    <w:p>
+      <w:pPr>
+        <w:pStyle w:val="FirstParagraph"/>
+      </w:pPr>
+      <w:r>
+        <w:t xml:space="preserve">En résumé, la force</w:t>
+      </w:r>
+      <w:r>
+        <w:t xml:space="preserve"> </w:t>
+      </w:r>
+      <m:oMath>
+        <m:sSub>
+          <m:e>
+            <m:acc>
+              <m:accPr>
+                <m:chr m:val="⃗"/>
+              </m:accPr>
+              <m:e>
+                <m:r>
+                  <m:t>F</m:t>
+                </m:r>
+              </m:e>
+            </m:acc>
+          </m:e>
+          <m:sub>
+            <m:r>
+              <m:rPr>
+                <m:nor/>
+                <m:sty m:val="p"/>
+              </m:rPr>
+              <m:t>T/L</m:t>
+            </m:r>
+          </m:sub>
+        </m:sSub>
+      </m:oMath>
+      <w:r>
+        <w:t xml:space="preserve"> </w:t>
+      </w:r>
+      <w:r>
+        <w:t xml:space="preserve">est :</w:t>
+      </w:r>
+    </w:p>
+    <w:p>
+      <w:pPr>
+        <w:pStyle w:val="Compact"/>
+        <w:numPr>
+          <w:ilvl w:val="0"/>
+          <w:numId w:val="1003"/>
+        </w:numPr>
+      </w:pPr>
+      <w:r>
+        <w:t xml:space="preserve">proportionnelle aux masses</w:t>
+      </w:r>
+      <w:r>
+        <w:t xml:space="preserve"> </w:t>
+      </w:r>
+      <m:oMath>
+        <m:sSub>
+          <m:e>
+            <m:r>
+              <m:t>m</m:t>
+            </m:r>
+          </m:e>
+          <m:sub>
+            <m:r>
+              <m:t>L</m:t>
+            </m:r>
+          </m:sub>
+        </m:sSub>
+      </m:oMath>
+      <w:r>
+        <w:t xml:space="preserve"> </w:t>
+      </w:r>
+      <w:r>
+        <w:t xml:space="preserve">et</w:t>
+      </w:r>
+      <w:r>
+        <w:t xml:space="preserve"> </w:t>
+      </w:r>
+      <m:oMath>
+        <m:sSub>
+          <m:e>
+            <m:r>
+              <m:t>m</m:t>
+            </m:r>
+          </m:e>
+          <m:sub>
+            <m:r>
+              <m:t>T</m:t>
+            </m:r>
+          </m:sub>
+        </m:sSub>
+      </m:oMath>
+      <w:r>
+        <w:t xml:space="preserve">,</w:t>
+      </w:r>
+    </w:p>
+    <w:p>
+      <w:pPr>
+        <w:pStyle w:val="Compact"/>
+        <w:numPr>
+          <w:ilvl w:val="0"/>
+          <w:numId w:val="1003"/>
+        </w:numPr>
+      </w:pPr>
+      <w:r>
+        <w:t xml:space="preserve">inversement proportionnelle au carré de la distance</w:t>
+      </w:r>
+      <w:r>
+        <w:t xml:space="preserve"> </w:t>
+      </w:r>
+      <m:oMath>
+        <m:r>
+          <m:t>R</m:t>
+        </m:r>
+      </m:oMath>
+      <w:r>
+        <w:t xml:space="preserve"> </w:t>
+      </w:r>
+      <w:r>
+        <w:t xml:space="preserve">entre les deux corps.</w:t>
+      </w:r>
+    </w:p>
+    <w:p>
+      <w:pPr>
+        <w:pStyle w:val="FirstParagraph"/>
+      </w:pPr>
+      <w:r>
+        <w:t xml:space="preserve">Le génie de Newton a été d’étendre ce raisonnement à tous les astres du système solaire, puis à tous les corps matériels. Il en a déduit une loi fondamentale de la nature :</w:t>
+      </w:r>
+    </w:p>
+    <w:tbl>
+      <w:tblPr>
+        <w:tblStyle w:val="Table"/>
+        <w:tblLook w:firstRow="0" w:lastRow="0" w:firstColumn="0" w:lastColumn="0" w:noHBand="0" w:noVBand="0" w:val="0000"/>
+        <w:tblBorders>
+          <w:left w:val="single" w:sz="24" w:space="0" w:color="0758E5"/>
+        </w:tblBorders>
+        <w:tblCellMar>
+          <w:left w:w="0" w:type="dxa"/>
+          <w:right w:w="0" w:type="dxa"/>
+        </w:tblCellMar>
+        <w:tblInd w:w="164" w:type="dxa"/>
+      </w:tblPr>
+      <w:tr>
+        <w:trPr>
+          <w:cantSplit/>
+        </w:trPr>
+        <w:tc>
+          <w:tcPr>
+            <w:tcMar>
+              <w:left w:w="144" w:type="dxa"/>
+              <w:right w:w="144" w:type="dxa"/>
+            </w:tcMar>
+          </w:tcPr>
+          <w:p>
+            <w:pPr>
+              <w:pStyle w:val="BodyText"/>
+            </w:pPr>
+            <w:pPr>
+              <w:spacing w:before="0" w:after="8"/>
+              <w:jc w:val="center"/>
+            </w:pPr>
+            <w:r>
+              <w:drawing>
+                <wp:inline>
+                  <wp:extent cx="152400" cy="152400"/>
+                  <wp:effectExtent b="0" l="0" r="0" t="0"/>
+                  <wp:docPr descr="" title="" id="61" name="Picture"/>
+                  <a:graphic>
+                    <a:graphicData uri="http://schemas.openxmlformats.org/drawingml/2006/picture">
+                      <pic:pic>
+                        <pic:nvPicPr>
+                          <pic:cNvPr descr="/opt/quarto/share/formats/docx/note.png" id="62" name="Picture"/>
+                          <pic:cNvPicPr>
+                            <a:picLocks noChangeArrowheads="1" noChangeAspect="1"/>
+                          </pic:cNvPicPr>
+                        </pic:nvPicPr>
+                        <pic:blipFill>
+                          <a:blip r:embed="rId40"/>
+                          <a:stretch>
+                            <a:fillRect/>
+                          </a:stretch>
+                        </pic:blipFill>
+                        <pic:spPr bwMode="auto">
+                          <a:xfrm>
+                            <a:off x="0" y="0"/>
+                            <a:ext cx="152400" cy="152400"/>
+                          </a:xfrm>
+                          <a:prstGeom prst="rect">
+                            <a:avLst/>
+                          </a:prstGeom>
+                          <a:noFill/>
+                          <a:ln w="9525">
+                            <a:noFill/>
+                            <a:headEnd/>
+                            <a:tailEnd/>
+                          </a:ln>
+                        </pic:spPr>
+                      </pic:pic>
+                    </a:graphicData>
+                  </a:graphic>
+                </wp:inline>
+              </w:drawing>
+            </w:r>
+          </w:p>
+        </w:tc>
+        <w:tc>
+          <w:p>
+            <w:pPr>
+              <w:pStyle w:val="BodyText"/>
+            </w:pPr>
+            <w:pPr>
+              <w:spacing w:before="16" w:after="64"/>
+            </w:pPr>
+            <w:r>
+              <w:rPr>
+                <w:b/>
+                <w:bCs/>
+              </w:rPr>
+              <w:t xml:space="preserve">Loi de la gravitation universelle</w:t>
+            </w:r>
+          </w:p>
+          <w:p>
+            <w:pPr>
+              <w:pStyle w:val="BodyText"/>
+            </w:pPr>
+            <w:pPr>
+              <w:spacing w:before="16"/>
+            </w:pPr>
+            <w:r>
+              <w:t xml:space="preserve">Deux corps ponctuels s’attirent avec une force dirigée selon la droite qui les joint. L’intensité de cette force est proportionnelle au produit de leurs masses et inversement proportionnelle au carré de la distance qui les sépare :</w:t>
+            </w:r>
+          </w:p>
+          <w:p>
+            <w:pPr>
+              <w:pStyle w:val="BodyText"/>
+            </w:pPr>
+            <w:pPr>
+              <w:spacing w:after="16"/>
+            </w:pPr>
+          </w:p>
+          <w:p>
+            <w:pPr>
+              <w:pStyle w:val="BodyText"/>
+            </w:pPr>
+            <m:oMathPara>
+              <m:oMathParaPr>
+                <m:jc m:val="center"/>
+              </m:oMathParaPr>
+              <m:oMath>
+                <m:r>
+                  <m:t>F</m:t>
+                </m:r>
+                <m:r>
+                  <m:rPr>
+                    <m:sty m:val="p"/>
+                  </m:rPr>
+                  <m:t>=</m:t>
+                </m:r>
+                <m:sSub>
+                  <m:e>
+                    <m:r>
+                      <m:t>k</m:t>
+                    </m:r>
+                  </m:e>
+                  <m:sub>
+                    <m:r>
+                      <m:t>g</m:t>
+                    </m:r>
+                  </m:sub>
+                </m:sSub>
+                <m:f>
+                  <m:fPr>
+                    <m:type m:val="bar"/>
+                  </m:fPr>
+                  <m:num>
+                    <m:sSub>
+                      <m:e>
+                        <m:r>
+                          <m:t>m</m:t>
+                        </m:r>
+                      </m:e>
+                      <m:sub>
+                        <m:r>
+                          <m:t>1</m:t>
+                        </m:r>
+                      </m:sub>
+                    </m:sSub>
+                    <m:sSub>
+                      <m:e>
+                        <m:r>
+                          <m:t>m</m:t>
+                        </m:r>
+                      </m:e>
+                      <m:sub>
+                        <m:r>
+                          <m:t>2</m:t>
+                        </m:r>
+                      </m:sub>
+                    </m:sSub>
+                  </m:num>
+                  <m:den>
+                    <m:sSup>
+                      <m:e>
+                        <m:r>
+                          <m:t>d</m:t>
+                        </m:r>
+                      </m:e>
+                      <m:sup>
+                        <m:r>
+                          <m:t>2</m:t>
+                        </m:r>
+                      </m:sup>
+                    </m:sSup>
+                  </m:den>
+                </m:f>
+                <m:r>
+                  <m:rPr>
+                    <m:sty m:val="p"/>
+                  </m:rPr>
+                  <m:t>.</m:t>
+                </m:r>
+              </m:oMath>
+            </m:oMathPara>
+          </w:p>
+        </w:tc>
+      </w:tr>
+    </w:tbl>
+    <w:p>
+      <w:pPr>
+        <w:pStyle w:val="FirstParagraph"/>
+      </w:pPr>
+      <w:r>
+        <w:t xml:space="preserve">La constante</w:t>
+      </w:r>
+      <w:r>
+        <w:t xml:space="preserve"> </w:t>
+      </w:r>
+      <m:oMath>
+        <m:sSub>
+          <m:e>
+            <m:r>
+              <m:t>k</m:t>
+            </m:r>
+          </m:e>
+          <m:sub>
+            <m:r>
+              <m:t>g</m:t>
+            </m:r>
+          </m:sub>
+        </m:sSub>
+      </m:oMath>
+      <w:r>
+        <w:t xml:space="preserve"> </w:t>
+      </w:r>
+      <w:r>
+        <w:t xml:space="preserve">est universelle. Elle a été estimée par Newton et mesurée avec précision par Cavendish en 1798 :</w:t>
+      </w:r>
+    </w:p>
+    <w:p>
+      <w:pPr>
+        <w:pStyle w:val="BodyText"/>
+      </w:pPr>
+      <m:oMathPara>
+        <m:oMathParaPr>
+          <m:jc m:val="center"/>
+        </m:oMathParaPr>
+        <m:oMath>
+          <m:sSub>
+            <m:e>
+              <m:r>
+                <m:t>k</m:t>
+              </m:r>
+            </m:e>
+            <m:sub>
+              <m:r>
+                <m:t>g</m:t>
+              </m:r>
+            </m:sub>
+          </m:sSub>
+          <m:r>
+            <m:rPr>
+              <m:sty m:val="p"/>
+            </m:rPr>
+            <m:t>=</m:t>
+          </m:r>
+          <m:r>
+            <m:t>6</m:t>
+          </m:r>
+          <m:r>
+            <m:rPr>
+              <m:sty m:val="p"/>
+            </m:rPr>
+            <m:t>,</m:t>
+          </m:r>
+          <m:r>
+            <m:t>67</m:t>
+          </m:r>
+          <m:r>
+            <m:rPr>
+              <m:sty m:val="p"/>
+            </m:rPr>
+            <m:t>×</m:t>
+          </m:r>
+          <m:sSup>
+            <m:e>
+              <m:r>
+                <m:t>10</m:t>
+              </m:r>
+            </m:e>
+            <m:sup>
+              <m:r>
+                <m:rPr>
+                  <m:sty m:val="p"/>
+                </m:rPr>
+                <m:t>−</m:t>
+              </m:r>
+              <m:r>
+                <m:t>11</m:t>
+              </m:r>
+            </m:sup>
+          </m:sSup>
+          <m:f>
+            <m:fPr>
+              <m:type m:val="bar"/>
+            </m:fPr>
+            <m:num>
+              <m:r>
+                <m:rPr>
+                  <m:nor/>
+                  <m:sty m:val="p"/>
+                </m:rPr>
+                <m:t>N</m:t>
+              </m:r>
+              <m:r>
+                <m:rPr>
+                  <m:sty m:val="p"/>
+                </m:rPr>
+                <m:t>⋅</m:t>
+              </m:r>
+              <m:sSup>
+                <m:e>
+                  <m:r>
+                    <m:rPr>
+                      <m:nor/>
+                      <m:sty m:val="p"/>
+                    </m:rPr>
+                    <m:t>m</m:t>
+                  </m:r>
+                </m:e>
+                <m:sup>
+                  <m:r>
+                    <m:t>2</m:t>
+                  </m:r>
+                </m:sup>
+              </m:sSup>
+            </m:num>
+            <m:den>
+              <m:sSup>
+                <m:e>
+                  <m:r>
+                    <m:rPr>
+                      <m:nor/>
+                      <m:sty m:val="p"/>
+                    </m:rPr>
+                    <m:t>kg</m:t>
+                  </m:r>
+                </m:e>
+                <m:sup>
+                  <m:r>
+                    <m:t>2</m:t>
+                  </m:r>
+                </m:sup>
+              </m:sSup>
+            </m:den>
+          </m:f>
+          <m:r>
+            <m:rPr>
+              <m:sty m:val="p"/>
+            </m:rPr>
+            <m:t>.</m:t>
+          </m:r>
+        </m:oMath>
+      </m:oMathPara>
+    </w:p>
+    <w:p>
+      <w:pPr>
+        <w:pStyle w:val="FirstParagraph"/>
+      </w:pPr>
+      <w:r>
+        <w:t xml:space="preserve">Cette valeur montre que la force gravitationnelle est généralement faible. Elle diminue rapidement lorsque la distance entre les objets augmente.</w:t>
+      </w:r>
+      <w:r>
+        <w:t xml:space="preserve"> </w:t>
+      </w:r>
+      <w:r>
+        <w:t xml:space="preserve">Pour mieux comprendre cette relation, représentons graphiquement la variation de la force gravitationnelle entre deux objets en fonction de leur distance.</w:t>
+      </w:r>
+      <w:r>
+        <w:br/>
+      </w:r>
+      <w:r>
+        <w:t xml:space="preserve">On choisi deux masses</w:t>
+      </w:r>
+      <w:r>
+        <w:t xml:space="preserve"> </w:t>
+      </w:r>
+      <m:oMath>
+        <m:sSub>
+          <m:e>
+            <m:r>
+              <m:t>m</m:t>
+            </m:r>
+          </m:e>
+          <m:sub>
+            <m:r>
+              <m:t>1</m:t>
+            </m:r>
+          </m:sub>
+        </m:sSub>
+        <m:r>
+          <m:rPr>
+            <m:sty m:val="p"/>
+          </m:rPr>
+          <m:t>=</m:t>
+        </m:r>
+        <m:sSub>
+          <m:e>
+            <m:r>
+              <m:t>m</m:t>
+            </m:r>
+          </m:e>
+          <m:sub>
+            <m:r>
+              <m:t>2</m:t>
+            </m:r>
+          </m:sub>
+        </m:sSub>
+        <m:r>
+          <m:rPr>
+            <m:sty m:val="p"/>
+          </m:rPr>
+          <m:t>=</m:t>
+        </m:r>
+        <m:r>
+          <m:t>m</m:t>
+        </m:r>
+      </m:oMath>
+      <w:r>
+        <w:t xml:space="preserve"> </w:t>
+      </w:r>
+      <w:r>
+        <w:t xml:space="preserve">de sorte à ce que</w:t>
+      </w:r>
+      <w:r>
+        <w:t xml:space="preserve"> </w:t>
+      </w:r>
+      <m:oMath>
+        <m:sSub>
+          <m:e>
+            <m:r>
+              <m:t>k</m:t>
+            </m:r>
+          </m:e>
+          <m:sub>
+            <m:r>
+              <m:t>g</m:t>
+            </m:r>
+          </m:sub>
+        </m:sSub>
+        <m:sSup>
+          <m:e>
+            <m:r>
+              <m:t>m</m:t>
+            </m:r>
+          </m:e>
+          <m:sup>
+            <m:r>
+              <m:t>2</m:t>
+            </m:r>
+          </m:sup>
+        </m:sSup>
+        <m:r>
+          <m:rPr>
+            <m:sty m:val="p"/>
+          </m:rPr>
+          <m:t>=</m:t>
+        </m:r>
+        <m:r>
+          <m:t>1</m:t>
+        </m:r>
+      </m:oMath>
+      <w:r>
+        <w:t xml:space="preserve">. Ceci permet d’écrire que</w:t>
+      </w:r>
+      <w:r>
+        <w:t xml:space="preserve"> </w:t>
+      </w:r>
+      <m:oMath>
+        <m:sSub>
+          <m:e>
+            <m:r>
+              <m:t>F</m:t>
+            </m:r>
+          </m:e>
+          <m:sub>
+            <m:sSub>
+              <m:e>
+                <m:r>
+                  <m:t>m</m:t>
+                </m:r>
+              </m:e>
+              <m:sub>
+                <m:r>
+                  <m:t>1</m:t>
+                </m:r>
+              </m:sub>
+            </m:sSub>
+            <m:r>
+              <m:rPr>
+                <m:sty m:val="p"/>
+              </m:rPr>
+              <m:t>/</m:t>
+            </m:r>
+            <m:sSub>
+              <m:e>
+                <m:r>
+                  <m:t>m</m:t>
+                </m:r>
+              </m:e>
+              <m:sub>
+                <m:r>
+                  <m:t>2</m:t>
+                </m:r>
+              </m:sub>
+            </m:sSub>
+          </m:sub>
+        </m:sSub>
+        <m:r>
+          <m:rPr>
+            <m:sty m:val="p"/>
+          </m:rPr>
+          <m:t>=</m:t>
+        </m:r>
+        <m:f>
+          <m:fPr>
+            <m:type m:val="bar"/>
+          </m:fPr>
+          <m:num>
+            <m:r>
+              <m:t>1</m:t>
+            </m:r>
+          </m:num>
+          <m:den>
+            <m:sSup>
+              <m:e>
+                <m:r>
+                  <m:t>d</m:t>
+                </m:r>
+              </m:e>
+              <m:sup>
+                <m:r>
+                  <m:t>2</m:t>
+                </m:r>
+              </m:sup>
+            </m:sSup>
+          </m:den>
+        </m:f>
+      </m:oMath>
+      <w:r>
+        <w:t xml:space="preserve">. Voici une représentation graphique de</w:t>
+      </w:r>
+      <w:r>
+        <w:t xml:space="preserve"> </w:t>
+      </w:r>
+      <m:oMath>
+        <m:sSub>
+          <m:e>
+            <m:r>
+              <m:t>F</m:t>
+            </m:r>
+          </m:e>
+          <m:sub>
+            <m:sSub>
+              <m:e>
+                <m:r>
+                  <m:t>m</m:t>
+                </m:r>
+              </m:e>
+              <m:sub>
+                <m:r>
+                  <m:t>1</m:t>
+                </m:r>
+              </m:sub>
+            </m:sSub>
+            <m:r>
+              <m:rPr>
+                <m:sty m:val="p"/>
+              </m:rPr>
+              <m:t>/</m:t>
+            </m:r>
+            <m:sSub>
+              <m:e>
+                <m:r>
+                  <m:t>m</m:t>
+                </m:r>
+              </m:e>
+              <m:sub>
+                <m:r>
+                  <m:t>2</m:t>
+                </m:r>
+              </m:sub>
+            </m:sSub>
+          </m:sub>
+        </m:sSub>
+      </m:oMath>
+      <w:r>
+        <w:t xml:space="preserve"> </w:t>
+      </w:r>
+      <w:r>
+        <w:t xml:space="preserve">en fonction de la distance entre les objets.</w:t>
+      </w:r>
+    </w:p>
+    <w:bookmarkStart w:id="63" w:name="exr-refl"/>
+    <w:p>
+      <w:pPr>
+        <w:pStyle w:val="BodyText"/>
+      </w:pPr>
+      <w:r>
+        <w:rPr>
+          <w:b/>
+          <w:bCs/>
+        </w:rPr>
+        <w:t xml:space="preserve">Exercice 4</w:t>
+      </w:r>
+      <w:r>
+        <w:t xml:space="preserve"> </w:t>
+      </w:r>
+      <w:r>
+        <w:t xml:space="preserve"> </w:t>
+      </w:r>
+    </w:p>
+    <w:p>
+      <w:pPr>
+        <w:pStyle w:val="Compact"/>
+        <w:numPr>
+          <w:ilvl w:val="0"/>
+          <w:numId w:val="1004"/>
+        </w:numPr>
+      </w:pPr>
+      <w:r>
+        <w:t xml:space="preserve">Si la distance entre deux objets double, comment est modifiée la force gravitationnelle entre eux ?</w:t>
+      </w:r>
+    </w:p>
+    <w:p>
+      <w:pPr>
+        <w:pStyle w:val="Compact"/>
+        <w:numPr>
+          <w:ilvl w:val="0"/>
+          <w:numId w:val="1004"/>
+        </w:numPr>
+      </w:pPr>
+      <w:r>
+        <w:t xml:space="preserve">Un astronaute lâche un objet en chute libre sur une planète inconnue. Son accélération augmente-t-elle au cours de la chute ?</w:t>
+      </w:r>
+    </w:p>
+    <w:p>
+      <w:pPr>
+        <w:pStyle w:val="Compact"/>
+        <w:numPr>
+          <w:ilvl w:val="0"/>
+          <w:numId w:val="1004"/>
+        </w:numPr>
+      </w:pPr>
+      <w:r>
+        <w:t xml:space="preserve">Le poids d’un kilogramme de plumes est-il le même sur la Terre et sur la Lune ? Justifier.</w:t>
+      </w:r>
+    </w:p>
+    <w:bookmarkEnd w:id="63"/>
+    <w:bookmarkStart w:id="64" w:name="exr-appl"/>
+    <w:p>
+      <w:pPr>
+        <w:pStyle w:val="FirstParagraph"/>
+      </w:pPr>
+      <w:r>
+        <w:rPr>
+          <w:b/>
+          <w:bCs/>
+        </w:rPr>
+        <w:t xml:space="preserve">Exercice 5</w:t>
+      </w:r>
+      <w:r>
+        <w:t xml:space="preserve"> </w:t>
+      </w:r>
+      <w:r>
+        <w:t xml:space="preserve">Calcule la force d’attraction que tu exerces sur ton voisin le plus proche. Explique ensuite pourquoi tu n’est pas collé à ton voisin.</w:t>
+      </w:r>
+    </w:p>
+    <w:bookmarkEnd w:id="64"/>
+    <w:bookmarkEnd w:id="65"/>
+    <w:bookmarkStart w:id="66" w:name="applications"/>
     <w:p>
       <w:pPr>
         <w:pStyle w:val="Heading3"/>
@@ -130,48 +3468,2904 @@
         <w:t xml:space="preserve">Applications</w:t>
       </w:r>
     </w:p>
-    <w:bookmarkStart w:id="29" w:name="X0076a7e863a23e18798a98ac5da216bb2afb9da"/>
-    <w:p>
-      <w:pPr>
-        <w:pStyle w:val="Heading4"/>
-      </w:pPr>
-      <w:r>
-        <w:t xml:space="preserve">Le mouvement des planètes autours du soleil</w:t>
-      </w:r>
-    </w:p>
-    <w:bookmarkEnd w:id="29"/>
-    <w:bookmarkStart w:id="30" w:name="la-masse-des-corps-célestes"/>
-    <w:p>
-      <w:pPr>
-        <w:pStyle w:val="Heading4"/>
-      </w:pPr>
-      <w:r>
-        <w:t xml:space="preserve">La masse des corps célestes</w:t>
-      </w:r>
-    </w:p>
-    <w:bookmarkEnd w:id="30"/>
-    <w:bookmarkStart w:id="31" w:name="la-gravité-autours-de-la-terre"/>
-    <w:p>
-      <w:pPr>
-        <w:pStyle w:val="Heading4"/>
-      </w:pPr>
-      <w:r>
-        <w:t xml:space="preserve">La gravité autours de la Terre</w:t>
-      </w:r>
-    </w:p>
-    <w:bookmarkEnd w:id="31"/>
-    <w:bookmarkEnd w:id="32"/>
-    <w:bookmarkStart w:id="33" w:name="le-champ-gravitationnel"/>
+    <w:p>
+      <w:pPr>
+        <w:pStyle w:val="FirstParagraph"/>
+      </w:pPr>
+      <w:r>
+        <w:t xml:space="preserve">Pourles exercices qui suivent, les constantes suivantes seront utilisées.</w:t>
+      </w:r>
+    </w:p>
+    <w:tbl>
+      <w:tblPr>
+        <w:tblStyle w:val="Table"/>
+        <w:tblW w:type="pct" w:w="5000"/>
+        <w:tblLayout w:type="fixed"/>
+        <w:tblLook w:firstRow="1" w:lastRow="0" w:firstColumn="0" w:lastColumn="0" w:noHBand="0" w:noVBand="0" w:val="0020"/>
+      </w:tblPr>
+      <w:tblGrid>
+        <w:gridCol w:w="4585"/>
+        <w:gridCol w:w="3334"/>
+      </w:tblGrid>
+      <w:tr>
+        <w:trPr>
+          <w:tblHeader w:val="on"/>
+        </w:trPr>
+        <w:tc>
+          <w:tcPr/>
+          <w:p>
+            <w:pPr>
+              <w:pStyle w:val="Compact"/>
+              <w:jc w:val="left"/>
+            </w:pPr>
+            <w:r>
+              <w:t xml:space="preserve">Constante</w:t>
+            </w:r>
+          </w:p>
+        </w:tc>
+        <w:tc>
+          <w:tcPr/>
+          <w:p>
+            <w:pPr>
+              <w:pStyle w:val="Compact"/>
+              <w:jc w:val="left"/>
+            </w:pPr>
+            <w:r>
+              <w:t xml:space="preserve">Valeur</w:t>
+            </w:r>
+          </w:p>
+        </w:tc>
+      </w:tr>
+      <w:tr>
+        <w:tc>
+          <w:tcPr/>
+          <w:p>
+            <w:pPr>
+              <w:pStyle w:val="Compact"/>
+              <w:jc w:val="left"/>
+            </w:pPr>
+            <w:r>
+              <w:t xml:space="preserve">Constante gravitationnelle</w:t>
+            </w:r>
+            <w:r>
+              <w:t xml:space="preserve"> </w:t>
+            </w:r>
+            <m:oMath>
+              <m:r>
+                <m:t>G</m:t>
+              </m:r>
+            </m:oMath>
+          </w:p>
+        </w:tc>
+        <w:tc>
+          <w:tcPr/>
+          <w:p>
+            <w:pPr>
+              <w:pStyle w:val="Compact"/>
+              <w:jc w:val="left"/>
+            </w:pPr>
+            <m:oMath>
+              <m:r>
+                <m:t>6</m:t>
+              </m:r>
+              <m:r>
+                <m:rPr>
+                  <m:sty m:val="p"/>
+                </m:rPr>
+                <m:t>,</m:t>
+              </m:r>
+              <m:r>
+                <m:t>67</m:t>
+              </m:r>
+              <m:r>
+                <m:rPr>
+                  <m:sty m:val="p"/>
+                </m:rPr>
+                <m:t>×</m:t>
+              </m:r>
+              <m:sSup>
+                <m:e>
+                  <m:r>
+                    <m:t>10</m:t>
+                  </m:r>
+                </m:e>
+                <m:sup>
+                  <m:r>
+                    <m:rPr>
+                      <m:sty m:val="p"/>
+                    </m:rPr>
+                    <m:t>−</m:t>
+                  </m:r>
+                  <m:r>
+                    <m:t>11</m:t>
+                  </m:r>
+                </m:sup>
+              </m:sSup>
+              <m:f>
+                <m:fPr>
+                  <m:type m:val="bar"/>
+                </m:fPr>
+                <m:num>
+                  <m:r>
+                    <m:rPr>
+                      <m:nor/>
+                      <m:sty m:val="p"/>
+                    </m:rPr>
+                    <m:t>N</m:t>
+                  </m:r>
+                  <m:r>
+                    <m:rPr>
+                      <m:sty m:val="p"/>
+                    </m:rPr>
+                    <m:t>⋅</m:t>
+                  </m:r>
+                  <m:sSup>
+                    <m:e>
+                      <m:r>
+                        <m:rPr>
+                          <m:nor/>
+                          <m:sty m:val="p"/>
+                        </m:rPr>
+                        <m:t>m</m:t>
+                      </m:r>
+                    </m:e>
+                    <m:sup>
+                      <m:r>
+                        <m:t>2</m:t>
+                      </m:r>
+                    </m:sup>
+                  </m:sSup>
+                </m:num>
+                <m:den>
+                  <m:sSup>
+                    <m:e>
+                      <m:r>
+                        <m:rPr>
+                          <m:nor/>
+                          <m:sty m:val="p"/>
+                        </m:rPr>
+                        <m:t>kg</m:t>
+                      </m:r>
+                    </m:e>
+                    <m:sup>
+                      <m:r>
+                        <m:t>2</m:t>
+                      </m:r>
+                    </m:sup>
+                  </m:sSup>
+                </m:den>
+              </m:f>
+            </m:oMath>
+          </w:p>
+        </w:tc>
+      </w:tr>
+      <w:tr>
+        <w:tc>
+          <w:tcPr/>
+          <w:p>
+            <w:pPr>
+              <w:pStyle w:val="Compact"/>
+              <w:jc w:val="left"/>
+            </w:pPr>
+            <w:r>
+              <w:t xml:space="preserve">Accélération terrestre</w:t>
+            </w:r>
+            <w:r>
+              <w:t xml:space="preserve"> </w:t>
+            </w:r>
+            <m:oMath>
+              <m:r>
+                <m:t>g</m:t>
+              </m:r>
+            </m:oMath>
+          </w:p>
+        </w:tc>
+        <w:tc>
+          <w:tcPr/>
+          <w:p>
+            <w:pPr>
+              <w:pStyle w:val="Compact"/>
+              <w:jc w:val="left"/>
+            </w:pPr>
+            <m:oMath>
+              <m:r>
+                <m:t>9</m:t>
+              </m:r>
+              <m:r>
+                <m:rPr>
+                  <m:sty m:val="p"/>
+                </m:rPr>
+                <m:t>,</m:t>
+              </m:r>
+              <m:r>
+                <m:t>81</m:t>
+              </m:r>
+              <m:sSup>
+                <m:e>
+                  <m:r>
+                    <m:rPr>
+                      <m:nor/>
+                      <m:sty m:val="p"/>
+                    </m:rPr>
+                    <m:t> m/s</m:t>
+                  </m:r>
+                </m:e>
+                <m:sup>
+                  <m:r>
+                    <m:t>2</m:t>
+                  </m:r>
+                </m:sup>
+              </m:sSup>
+            </m:oMath>
+          </w:p>
+        </w:tc>
+      </w:tr>
+      <w:tr>
+        <w:tc>
+          <w:tcPr/>
+          <w:p>
+            <w:pPr>
+              <w:pStyle w:val="Compact"/>
+              <w:jc w:val="left"/>
+            </w:pPr>
+            <w:r>
+              <w:t xml:space="preserve">Masse de la Terre</w:t>
+            </w:r>
+            <w:r>
+              <w:t xml:space="preserve"> </w:t>
+            </w:r>
+            <m:oMath>
+              <m:sSub>
+                <m:e>
+                  <m:r>
+                    <m:t>m</m:t>
+                  </m:r>
+                </m:e>
+                <m:sub>
+                  <m:r>
+                    <m:t>T</m:t>
+                  </m:r>
+                </m:sub>
+              </m:sSub>
+            </m:oMath>
+          </w:p>
+        </w:tc>
+        <w:tc>
+          <w:tcPr/>
+          <w:p>
+            <w:pPr>
+              <w:pStyle w:val="Compact"/>
+              <w:jc w:val="left"/>
+            </w:pPr>
+            <m:oMath>
+              <m:r>
+                <m:t>5</m:t>
+              </m:r>
+              <m:r>
+                <m:rPr>
+                  <m:sty m:val="p"/>
+                </m:rPr>
+                <m:t>,</m:t>
+              </m:r>
+              <m:r>
+                <m:t>97</m:t>
+              </m:r>
+              <m:r>
+                <m:rPr>
+                  <m:sty m:val="p"/>
+                </m:rPr>
+                <m:t>×</m:t>
+              </m:r>
+              <m:sSup>
+                <m:e>
+                  <m:r>
+                    <m:t>10</m:t>
+                  </m:r>
+                </m:e>
+                <m:sup>
+                  <m:r>
+                    <m:t>24</m:t>
+                  </m:r>
+                </m:sup>
+              </m:sSup>
+              <m:r>
+                <m:rPr>
+                  <m:nor/>
+                  <m:sty m:val="p"/>
+                </m:rPr>
+                <m:t> kg</m:t>
+              </m:r>
+            </m:oMath>
+          </w:p>
+        </w:tc>
+      </w:tr>
+      <w:tr>
+        <w:tc>
+          <w:tcPr/>
+          <w:p>
+            <w:pPr>
+              <w:pStyle w:val="Compact"/>
+              <w:jc w:val="left"/>
+            </w:pPr>
+            <w:r>
+              <w:t xml:space="preserve">Masse du Soleil</w:t>
+            </w:r>
+            <w:r>
+              <w:t xml:space="preserve"> </w:t>
+            </w:r>
+            <m:oMath>
+              <m:sSub>
+                <m:e>
+                  <m:r>
+                    <m:t>m</m:t>
+                  </m:r>
+                </m:e>
+                <m:sub>
+                  <m:r>
+                    <m:t>S</m:t>
+                  </m:r>
+                </m:sub>
+              </m:sSub>
+            </m:oMath>
+          </w:p>
+        </w:tc>
+        <w:tc>
+          <w:tcPr/>
+          <w:p>
+            <w:pPr>
+              <w:pStyle w:val="Compact"/>
+              <w:jc w:val="left"/>
+            </w:pPr>
+            <m:oMath>
+              <m:r>
+                <m:t>1</m:t>
+              </m:r>
+              <m:r>
+                <m:rPr>
+                  <m:sty m:val="p"/>
+                </m:rPr>
+                <m:t>,</m:t>
+              </m:r>
+              <m:r>
+                <m:t>99</m:t>
+              </m:r>
+              <m:r>
+                <m:rPr>
+                  <m:sty m:val="p"/>
+                </m:rPr>
+                <m:t>×</m:t>
+              </m:r>
+              <m:sSup>
+                <m:e>
+                  <m:r>
+                    <m:t>10</m:t>
+                  </m:r>
+                </m:e>
+                <m:sup>
+                  <m:r>
+                    <m:t>30</m:t>
+                  </m:r>
+                </m:sup>
+              </m:sSup>
+              <m:r>
+                <m:rPr>
+                  <m:nor/>
+                  <m:sty m:val="p"/>
+                </m:rPr>
+                <m:t> kg</m:t>
+              </m:r>
+            </m:oMath>
+          </w:p>
+        </w:tc>
+      </w:tr>
+    </w:tbl>
+    <w:bookmarkEnd w:id="66"/>
+    <w:bookmarkStart w:id="69" w:name="X91f0d18c167424bc105fa331bcf766a524c293a"/>
     <w:p>
       <w:pPr>
         <w:pStyle w:val="Heading3"/>
       </w:pPr>
       <w:r>
+        <w:t xml:space="preserve">Mouvement des astres dans le système solaire</w:t>
+      </w:r>
+    </w:p>
+    <w:p>
+      <w:pPr>
+        <w:pStyle w:val="FirstParagraph"/>
+      </w:pPr>
+      <w:r>
+        <w:t xml:space="preserve">La première loi de Kepler dit que la trajectoire des planètes autour du soleil est elliptique. Voici une représentation de quelques unes de ces trajectoires:</w:t>
+      </w:r>
+    </w:p>
+    <w:p>
+      <w:pPr>
+        <w:pStyle w:val="BodyText"/>
+      </w:pPr>
+      <w:r>
+        <w:t xml:space="preserve">Tu peux constater que les trajectoires ont l’air d’être des cercles: il se fait que les ellipses ont des foyers très proches. Nous supposerons donc, afin de faciliter les calculs, que les trajectoires des astres dans le système solaire sont circulaires. Ceci nous permettra de faire appel à la théorie des MCU pour résoudre les exercices.</w:t>
+      </w:r>
+    </w:p>
+    <w:p>
+      <w:pPr>
+        <w:pStyle w:val="BodyText"/>
+      </w:pPr>
+      <w:r>
+        <w:t xml:space="preserve">Voyons un exemple d’application pour trouver la vitesse ou la période de révolution d’un astre.</w:t>
+      </w:r>
+    </w:p>
+    <w:bookmarkStart w:id="67" w:name="exm-netpune"/>
+    <w:p>
+      <w:pPr>
+        <w:pStyle w:val="BodyText"/>
+      </w:pPr>
+      <w:r>
+        <w:rPr>
+          <w:b/>
+          <w:bCs/>
+        </w:rPr>
+        <w:t xml:space="preserve">Exemple 1</w:t>
+      </w:r>
+      <w:r>
+        <w:t xml:space="preserve"> </w:t>
+      </w:r>
+      <w:r>
+        <w:t xml:space="preserve">Dans cet exemple, nous allons estimer la vitesse orbitale de Neptune, en sachant que le rayon de l’orbite de Neptune autour du soleil est 30 fois plus grande que le rayon de l’orbite de la Terre autour du soleil.</w:t>
+      </w:r>
+    </w:p>
+    <w:p>
+      <w:pPr>
+        <w:pStyle w:val="BodyText"/>
+      </w:pPr>
+      <w:r>
+        <w:t xml:space="preserve">Explicitons ce que dit l’énoncé de l’exmple:</w:t>
+      </w:r>
+    </w:p>
+    <w:p>
+      <w:pPr>
+        <w:pStyle w:val="Compact"/>
+        <w:numPr>
+          <w:ilvl w:val="0"/>
+          <w:numId w:val="1005"/>
+        </w:numPr>
+      </w:pPr>
+      <m:oMath>
+        <m:sSub>
+          <m:e>
+            <m:r>
+              <m:t>F</m:t>
+            </m:r>
+          </m:e>
+          <m:sub>
+            <m:r>
+              <m:t>S</m:t>
+            </m:r>
+            <m:r>
+              <m:rPr>
+                <m:sty m:val="p"/>
+              </m:rPr>
+              <m:t>/</m:t>
+            </m:r>
+            <m:r>
+              <m:t>N</m:t>
+            </m:r>
+          </m:sub>
+        </m:sSub>
+        <m:r>
+          <m:rPr>
+            <m:sty m:val="p"/>
+          </m:rPr>
+          <m:t>=</m:t>
+        </m:r>
+        <m:sSub>
+          <m:e>
+            <m:r>
+              <m:t>k</m:t>
+            </m:r>
+          </m:e>
+          <m:sub>
+            <m:r>
+              <m:t>g</m:t>
+            </m:r>
+          </m:sub>
+        </m:sSub>
+        <m:f>
+          <m:fPr>
+            <m:type m:val="bar"/>
+          </m:fPr>
+          <m:num>
+            <m:sSub>
+              <m:e>
+                <m:r>
+                  <m:t>m</m:t>
+                </m:r>
+              </m:e>
+              <m:sub>
+                <m:r>
+                  <m:t>S</m:t>
+                </m:r>
+              </m:sub>
+            </m:sSub>
+            <m:sSub>
+              <m:e>
+                <m:r>
+                  <m:t>m</m:t>
+                </m:r>
+              </m:e>
+              <m:sub>
+                <m:r>
+                  <m:t>N</m:t>
+                </m:r>
+              </m:sub>
+            </m:sSub>
+          </m:num>
+          <m:den>
+            <m:sSubSup>
+              <m:e>
+                <m:r>
+                  <m:t>R</m:t>
+                </m:r>
+              </m:e>
+              <m:sub>
+                <m:r>
+                  <m:t>N</m:t>
+                </m:r>
+              </m:sub>
+              <m:sup>
+                <m:r>
+                  <m:t>2</m:t>
+                </m:r>
+              </m:sup>
+            </m:sSubSup>
+          </m:den>
+        </m:f>
+      </m:oMath>
+    </w:p>
+    <w:p>
+      <w:pPr>
+        <w:pStyle w:val="Compact"/>
+        <w:numPr>
+          <w:ilvl w:val="0"/>
+          <w:numId w:val="1005"/>
+        </w:numPr>
+      </w:pPr>
+      <m:oMath>
+        <m:sSub>
+          <m:e>
+            <m:r>
+              <m:t>R</m:t>
+            </m:r>
+          </m:e>
+          <m:sub>
+            <m:r>
+              <m:t>N</m:t>
+            </m:r>
+          </m:sub>
+        </m:sSub>
+        <m:r>
+          <m:rPr>
+            <m:sty m:val="p"/>
+          </m:rPr>
+          <m:t>=</m:t>
+        </m:r>
+        <m:r>
+          <m:t>30</m:t>
+        </m:r>
+        <m:sSub>
+          <m:e>
+            <m:r>
+              <m:t>R</m:t>
+            </m:r>
+          </m:e>
+          <m:sub>
+            <m:r>
+              <m:t>T</m:t>
+            </m:r>
+          </m:sub>
+        </m:sSub>
+      </m:oMath>
+    </w:p>
+    <w:p>
+      <w:pPr>
+        <w:pStyle w:val="FirstParagraph"/>
+      </w:pPr>
+      <w:r>
+        <w:t xml:space="preserve">D’après la deuxième loi de Newton, on a que</w:t>
+      </w:r>
+      <w:r>
+        <w:t xml:space="preserve"> </w:t>
+      </w:r>
+      <m:oMath>
+        <m:sSub>
+          <m:e>
+            <m:r>
+              <m:t>F</m:t>
+            </m:r>
+          </m:e>
+          <m:sub>
+            <m:r>
+              <m:t>S</m:t>
+            </m:r>
+            <m:r>
+              <m:rPr>
+                <m:sty m:val="p"/>
+              </m:rPr>
+              <m:t>/</m:t>
+            </m:r>
+            <m:r>
+              <m:t>N</m:t>
+            </m:r>
+          </m:sub>
+        </m:sSub>
+        <m:r>
+          <m:rPr>
+            <m:sty m:val="p"/>
+          </m:rPr>
+          <m:t>=</m:t>
+        </m:r>
+        <m:sSub>
+          <m:e>
+            <m:r>
+              <m:t>m</m:t>
+            </m:r>
+          </m:e>
+          <m:sub>
+            <m:r>
+              <m:t>N</m:t>
+            </m:r>
+          </m:sub>
+        </m:sSub>
+        <m:sSub>
+          <m:e>
+            <m:r>
+              <m:t>a</m:t>
+            </m:r>
+          </m:e>
+          <m:sub>
+            <m:r>
+              <m:t>N</m:t>
+            </m:r>
+          </m:sub>
+        </m:sSub>
+      </m:oMath>
+      <w:r>
+        <w:t xml:space="preserve"> </w:t>
+      </w:r>
+      <w:r>
+        <w:t xml:space="preserve">, où</w:t>
+      </w:r>
+      <w:r>
+        <w:t xml:space="preserve"> </w:t>
+      </w:r>
+      <m:oMath>
+        <m:sSub>
+          <m:e>
+            <m:r>
+              <m:t>a</m:t>
+            </m:r>
+          </m:e>
+          <m:sub>
+            <m:r>
+              <m:t>N</m:t>
+            </m:r>
+          </m:sub>
+        </m:sSub>
+        <m:r>
+          <m:rPr>
+            <m:sty m:val="p"/>
+          </m:rPr>
+          <m:t>=</m:t>
+        </m:r>
+        <m:f>
+          <m:fPr>
+            <m:type m:val="bar"/>
+          </m:fPr>
+          <m:num>
+            <m:sSup>
+              <m:e>
+                <m:r>
+                  <m:t>v</m:t>
+                </m:r>
+              </m:e>
+              <m:sup>
+                <m:r>
+                  <m:t>2</m:t>
+                </m:r>
+              </m:sup>
+            </m:sSup>
+          </m:num>
+          <m:den>
+            <m:sSub>
+              <m:e>
+                <m:r>
+                  <m:t>R</m:t>
+                </m:r>
+              </m:e>
+              <m:sub>
+                <m:r>
+                  <m:t>N</m:t>
+                </m:r>
+              </m:sub>
+            </m:sSub>
+          </m:den>
+        </m:f>
+      </m:oMath>
+      <w:r>
+        <w:t xml:space="preserve"> </w:t>
+      </w:r>
+      <w:r>
+        <w:t xml:space="preserve">est l’accélération centripète.</w:t>
+      </w:r>
+    </w:p>
+    <w:p>
+      <w:pPr>
+        <w:pStyle w:val="BodyText"/>
+      </w:pPr>
+      <w:r>
+        <w:t xml:space="preserve">On a donc</w:t>
+      </w:r>
+      <w:r>
+        <w:t xml:space="preserve"> </w:t>
+      </w:r>
+      <m:oMath>
+        <m:sSup>
+          <m:e>
+            <m:r>
+              <m:t>v</m:t>
+            </m:r>
+          </m:e>
+          <m:sup>
+            <m:r>
+              <m:t>2</m:t>
+            </m:r>
+          </m:sup>
+        </m:sSup>
+        <m:r>
+          <m:rPr>
+            <m:sty m:val="p"/>
+          </m:rPr>
+          <m:t>=</m:t>
+        </m:r>
+        <m:sSub>
+          <m:e>
+            <m:r>
+              <m:t>k</m:t>
+            </m:r>
+          </m:e>
+          <m:sub>
+            <m:r>
+              <m:t>g</m:t>
+            </m:r>
+          </m:sub>
+        </m:sSub>
+        <m:f>
+          <m:fPr>
+            <m:type m:val="bar"/>
+          </m:fPr>
+          <m:num>
+            <m:sSub>
+              <m:e>
+                <m:r>
+                  <m:t>m</m:t>
+                </m:r>
+              </m:e>
+              <m:sub>
+                <m:r>
+                  <m:t>S</m:t>
+                </m:r>
+              </m:sub>
+            </m:sSub>
+          </m:num>
+          <m:den>
+            <m:sSub>
+              <m:e>
+                <m:r>
+                  <m:t>R</m:t>
+                </m:r>
+              </m:e>
+              <m:sub>
+                <m:r>
+                  <m:t>N</m:t>
+                </m:r>
+              </m:sub>
+            </m:sSub>
+          </m:den>
+        </m:f>
+      </m:oMath>
+      <w:r>
+        <w:t xml:space="preserve">. Comme</w:t>
+      </w:r>
+      <w:r>
+        <w:t xml:space="preserve"> </w:t>
+      </w:r>
+      <m:oMath>
+        <m:sSub>
+          <m:e>
+            <m:r>
+              <m:t>R</m:t>
+            </m:r>
+          </m:e>
+          <m:sub>
+            <m:r>
+              <m:t>N</m:t>
+            </m:r>
+          </m:sub>
+        </m:sSub>
+        <m:r>
+          <m:rPr>
+            <m:sty m:val="p"/>
+          </m:rPr>
+          <m:t>=</m:t>
+        </m:r>
+        <m:r>
+          <m:t>30</m:t>
+        </m:r>
+        <m:sSub>
+          <m:e>
+            <m:r>
+              <m:t>R</m:t>
+            </m:r>
+          </m:e>
+          <m:sub>
+            <m:r>
+              <m:t>T</m:t>
+            </m:r>
+          </m:sub>
+        </m:sSub>
+        <m:r>
+          <m:rPr>
+            <m:sty m:val="p"/>
+          </m:rPr>
+          <m:t>=</m:t>
+        </m:r>
+        <m:r>
+          <m:t>30</m:t>
+        </m:r>
+        <m:r>
+          <m:rPr>
+            <m:sty m:val="p"/>
+          </m:rPr>
+          <m:t>⋅</m:t>
+        </m:r>
+        <m:r>
+          <m:t>6</m:t>
+        </m:r>
+        <m:r>
+          <m:rPr>
+            <m:sty m:val="p"/>
+          </m:rPr>
+          <m:t>,</m:t>
+        </m:r>
+        <m:r>
+          <m:t>37</m:t>
+        </m:r>
+        <m:r>
+          <m:rPr>
+            <m:sty m:val="p"/>
+          </m:rPr>
+          <m:t>⋅</m:t>
+        </m:r>
+        <m:sSup>
+          <m:e>
+            <m:r>
+              <m:t>10</m:t>
+            </m:r>
+          </m:e>
+          <m:sup>
+            <m:r>
+              <m:t>6</m:t>
+            </m:r>
+          </m:sup>
+        </m:sSup>
+        <m:r>
+          <m:rPr>
+            <m:nor/>
+            <m:sty m:val="p"/>
+          </m:rPr>
+          <m:t>m</m:t>
+        </m:r>
+      </m:oMath>
+      <w:r>
+        <w:t xml:space="preserve">, on a que</w:t>
+      </w:r>
+    </w:p>
+    <w:p>
+      <w:pPr>
+        <w:pStyle w:val="BodyText"/>
+      </w:pPr>
+      <m:oMathPara>
+        <m:oMathParaPr>
+          <m:jc m:val="center"/>
+        </m:oMathParaPr>
+        <m:oMath>
+          <m:sSup>
+            <m:e>
+              <m:r>
+                <m:t>v</m:t>
+              </m:r>
+            </m:e>
+            <m:sup>
+              <m:r>
+                <m:t>2</m:t>
+              </m:r>
+            </m:sup>
+          </m:sSup>
+          <m:r>
+            <m:rPr>
+              <m:sty m:val="p"/>
+            </m:rPr>
+            <m:t>=</m:t>
+          </m:r>
+          <m:sSub>
+            <m:e>
+              <m:r>
+                <m:t>k</m:t>
+              </m:r>
+            </m:e>
+            <m:sub>
+              <m:r>
+                <m:t>g</m:t>
+              </m:r>
+            </m:sub>
+          </m:sSub>
+          <m:f>
+            <m:fPr>
+              <m:type m:val="bar"/>
+            </m:fPr>
+            <m:num>
+              <m:sSub>
+                <m:e>
+                  <m:r>
+                    <m:t>m</m:t>
+                  </m:r>
+                </m:e>
+                <m:sub>
+                  <m:r>
+                    <m:t>S</m:t>
+                  </m:r>
+                </m:sub>
+              </m:sSub>
+            </m:num>
+            <m:den>
+              <m:sSub>
+                <m:e>
+                  <m:r>
+                    <m:t>R</m:t>
+                  </m:r>
+                </m:e>
+                <m:sub>
+                  <m:r>
+                    <m:t>N</m:t>
+                  </m:r>
+                </m:sub>
+              </m:sSub>
+            </m:den>
+          </m:f>
+          <m:r>
+            <m:rPr>
+              <m:sty m:val="p"/>
+            </m:rPr>
+            <m:t>=</m:t>
+          </m:r>
+          <m:r>
+            <m:t>6</m:t>
+          </m:r>
+          <m:r>
+            <m:rPr>
+              <m:sty m:val="p"/>
+            </m:rPr>
+            <m:t>,</m:t>
+          </m:r>
+          <m:r>
+            <m:t>67</m:t>
+          </m:r>
+          <m:r>
+            <m:rPr>
+              <m:sty m:val="p"/>
+            </m:rPr>
+            <m:t>⋅</m:t>
+          </m:r>
+          <m:sSup>
+            <m:e>
+              <m:r>
+                <m:t>10</m:t>
+              </m:r>
+            </m:e>
+            <m:sup>
+              <m:r>
+                <m:rPr>
+                  <m:sty m:val="p"/>
+                </m:rPr>
+                <m:t>−</m:t>
+              </m:r>
+              <m:r>
+                <m:t>11</m:t>
+              </m:r>
+            </m:sup>
+          </m:sSup>
+          <m:f>
+            <m:fPr>
+              <m:type m:val="bar"/>
+            </m:fPr>
+            <m:num>
+              <m:r>
+                <m:t>1</m:t>
+              </m:r>
+              <m:r>
+                <m:rPr>
+                  <m:sty m:val="p"/>
+                </m:rPr>
+                <m:t>,</m:t>
+              </m:r>
+              <m:r>
+                <m:t>99</m:t>
+              </m:r>
+              <m:r>
+                <m:rPr>
+                  <m:sty m:val="p"/>
+                </m:rPr>
+                <m:t>⋅</m:t>
+              </m:r>
+              <m:sSup>
+                <m:e>
+                  <m:r>
+                    <m:t>10</m:t>
+                  </m:r>
+                </m:e>
+                <m:sup>
+                  <m:r>
+                    <m:t>30</m:t>
+                  </m:r>
+                </m:sup>
+              </m:sSup>
+            </m:num>
+            <m:den>
+              <m:r>
+                <m:t>6</m:t>
+              </m:r>
+              <m:r>
+                <m:rPr>
+                  <m:sty m:val="p"/>
+                </m:rPr>
+                <m:t>,</m:t>
+              </m:r>
+              <m:r>
+                <m:t>37</m:t>
+              </m:r>
+              <m:r>
+                <m:rPr>
+                  <m:sty m:val="p"/>
+                </m:rPr>
+                <m:t>⋅</m:t>
+              </m:r>
+              <m:sSup>
+                <m:e>
+                  <m:r>
+                    <m:t>10</m:t>
+                  </m:r>
+                </m:e>
+                <m:sup>
+                  <m:r>
+                    <m:t>6</m:t>
+                  </m:r>
+                </m:sup>
+              </m:sSup>
+            </m:den>
+          </m:f>
+          <m:r>
+            <m:rPr>
+              <m:sty m:val="p"/>
+            </m:rPr>
+            <m:t>=</m:t>
+          </m:r>
+          <m:f>
+            <m:fPr>
+              <m:type m:val="bar"/>
+            </m:fPr>
+            <m:num>
+              <m:r>
+                <m:t>6</m:t>
+              </m:r>
+              <m:r>
+                <m:rPr>
+                  <m:sty m:val="p"/>
+                </m:rPr>
+                <m:t>,</m:t>
+              </m:r>
+              <m:r>
+                <m:t>67</m:t>
+              </m:r>
+              <m:r>
+                <m:rPr>
+                  <m:sty m:val="p"/>
+                </m:rPr>
+                <m:t>⋅</m:t>
+              </m:r>
+              <m:r>
+                <m:t>1</m:t>
+              </m:r>
+              <m:r>
+                <m:rPr>
+                  <m:sty m:val="p"/>
+                </m:rPr>
+                <m:t>,</m:t>
+              </m:r>
+              <m:r>
+                <m:t>99</m:t>
+              </m:r>
+            </m:num>
+            <m:den>
+              <m:r>
+                <m:t>6</m:t>
+              </m:r>
+              <m:r>
+                <m:rPr>
+                  <m:sty m:val="p"/>
+                </m:rPr>
+                <m:t>,</m:t>
+              </m:r>
+              <m:r>
+                <m:t>37</m:t>
+              </m:r>
+            </m:den>
+          </m:f>
+          <m:r>
+            <m:rPr>
+              <m:sty m:val="p"/>
+            </m:rPr>
+            <m:t>⋅</m:t>
+          </m:r>
+          <m:sSup>
+            <m:e>
+              <m:r>
+                <m:t>10</m:t>
+              </m:r>
+            </m:e>
+            <m:sup>
+              <m:r>
+                <m:t>13</m:t>
+              </m:r>
+            </m:sup>
+          </m:sSup>
+          <m:r>
+            <m:rPr>
+              <m:sty m:val="p"/>
+            </m:rPr>
+            <m:t>=</m:t>
+          </m:r>
+          <m:r>
+            <m:t>2</m:t>
+          </m:r>
+          <m:r>
+            <m:rPr>
+              <m:sty m:val="p"/>
+            </m:rPr>
+            <m:t>,</m:t>
+          </m:r>
+          <m:r>
+            <m:t>08</m:t>
+          </m:r>
+          <m:sSup>
+            <m:e>
+              <m:r>
+                <m:t>10</m:t>
+              </m:r>
+            </m:e>
+            <m:sup>
+              <m:r>
+                <m:t>13</m:t>
+              </m:r>
+            </m:sup>
+          </m:sSup>
+          <m:sSup>
+            <m:e>
+              <m:r>
+                <m:rPr>
+                  <m:nor/>
+                  <m:sty m:val="p"/>
+                </m:rPr>
+                <m:t>m</m:t>
+              </m:r>
+            </m:e>
+            <m:sup>
+              <m:r>
+                <m:t>2</m:t>
+              </m:r>
+            </m:sup>
+          </m:sSup>
+          <m:r>
+            <m:rPr>
+              <m:sty m:val="p"/>
+            </m:rPr>
+            <m:t>/</m:t>
+          </m:r>
+          <m:sSup>
+            <m:e>
+              <m:r>
+                <m:rPr>
+                  <m:nor/>
+                  <m:sty m:val="p"/>
+                </m:rPr>
+                <m:t>s</m:t>
+              </m:r>
+            </m:e>
+            <m:sup>
+              <m:r>
+                <m:t>2</m:t>
+              </m:r>
+            </m:sup>
+          </m:sSup>
+        </m:oMath>
+      </m:oMathPara>
+    </w:p>
+    <w:p>
+      <w:pPr>
+        <w:pStyle w:val="FirstParagraph"/>
+      </w:pPr>
+      <w:r>
+        <w:t xml:space="preserve">Donc</w:t>
+      </w:r>
+      <w:r>
+        <w:t xml:space="preserve"> </w:t>
+      </w:r>
+      <m:oMath>
+        <m:r>
+          <m:t>v</m:t>
+        </m:r>
+        <m:r>
+          <m:rPr>
+            <m:sty m:val="p"/>
+          </m:rPr>
+          <m:t>≃</m:t>
+        </m:r>
+        <m:r>
+          <m:t>4</m:t>
+        </m:r>
+        <m:r>
+          <m:rPr>
+            <m:sty m:val="p"/>
+          </m:rPr>
+          <m:t>,</m:t>
+        </m:r>
+        <m:r>
+          <m:t>5</m:t>
+        </m:r>
+        <m:r>
+          <m:rPr>
+            <m:sty m:val="p"/>
+          </m:rPr>
+          <m:t>⋅</m:t>
+        </m:r>
+        <m:sSup>
+          <m:e>
+            <m:r>
+              <m:t>10</m:t>
+            </m:r>
+          </m:e>
+          <m:sup>
+            <m:r>
+              <m:t>6</m:t>
+            </m:r>
+          </m:sup>
+        </m:sSup>
+        <m:r>
+          <m:rPr>
+            <m:nor/>
+            <m:sty m:val="p"/>
+          </m:rPr>
+          <m:t>m/s</m:t>
+        </m:r>
+        <m:r>
+          <m:rPr>
+            <m:sty m:val="p"/>
+          </m:rPr>
+          <m:t>=</m:t>
+        </m:r>
+        <m:r>
+          <m:t>4</m:t>
+        </m:r>
+        <m:r>
+          <m:rPr>
+            <m:sty m:val="p"/>
+          </m:rPr>
+          <m:t>,</m:t>
+        </m:r>
+        <m:r>
+          <m:t>5</m:t>
+        </m:r>
+        <m:r>
+          <m:rPr>
+            <m:nor/>
+            <m:sty m:val="p"/>
+          </m:rPr>
+          <m:t>km/s</m:t>
+        </m:r>
+      </m:oMath>
+      <w:r>
+        <w:t xml:space="preserve">.</w:t>
+      </w:r>
+    </w:p>
+    <w:bookmarkEnd w:id="67"/>
+    <w:bookmarkStart w:id="68" w:name="exr-vitesse-orbitale"/>
+    <w:p>
+      <w:pPr>
+        <w:pStyle w:val="BodyText"/>
+      </w:pPr>
+      <w:r>
+        <w:rPr>
+          <w:b/>
+          <w:bCs/>
+        </w:rPr>
+        <w:t xml:space="preserve">Exercice 6</w:t>
+      </w:r>
+      <w:r>
+        <w:t xml:space="preserve"> </w:t>
+      </w:r>
+      <w:r>
+        <w:t xml:space="preserve">Un satellite artificiel tourne autour de la Terre à une altitude de 500 km.</w:t>
+      </w:r>
+    </w:p>
+    <w:p>
+      <w:pPr>
+        <w:pStyle w:val="Compact"/>
+        <w:numPr>
+          <w:ilvl w:val="0"/>
+          <w:numId w:val="1006"/>
+        </w:numPr>
+      </w:pPr>
+      <w:r>
+        <w:t xml:space="preserve">Exprime le rayon de son orbite en fonction du rayon terrestre.</w:t>
+      </w:r>
+    </w:p>
+    <w:p>
+      <w:pPr>
+        <w:pStyle w:val="Compact"/>
+        <w:numPr>
+          <w:ilvl w:val="0"/>
+          <w:numId w:val="1006"/>
+        </w:numPr>
+      </w:pPr>
+      <w:r>
+        <w:t xml:space="preserve">Calcule sa vitesse orbitale en supposant que</w:t>
+      </w:r>
+      <w:r>
+        <w:t xml:space="preserve"> </w:t>
+      </w:r>
+      <m:oMath>
+        <m:sSub>
+          <m:e>
+            <m:r>
+              <m:t>R</m:t>
+            </m:r>
+          </m:e>
+          <m:sub>
+            <m:r>
+              <m:t>T</m:t>
+            </m:r>
+          </m:sub>
+        </m:sSub>
+        <m:r>
+          <m:rPr>
+            <m:sty m:val="p"/>
+          </m:rPr>
+          <m:t>=</m:t>
+        </m:r>
+        <m:r>
+          <m:t>6</m:t>
+        </m:r>
+        <m:r>
+          <m:rPr>
+            <m:sty m:val="p"/>
+          </m:rPr>
+          <m:t>,</m:t>
+        </m:r>
+        <m:r>
+          <m:t>37</m:t>
+        </m:r>
+        <m:r>
+          <m:rPr>
+            <m:sty m:val="p"/>
+          </m:rPr>
+          <m:t>×</m:t>
+        </m:r>
+        <m:sSup>
+          <m:e>
+            <m:r>
+              <m:t>10</m:t>
+            </m:r>
+          </m:e>
+          <m:sup>
+            <m:r>
+              <m:t>6</m:t>
+            </m:r>
+          </m:sup>
+        </m:sSup>
+      </m:oMath>
+      <w:r>
+        <w:t xml:space="preserve"> </w:t>
+      </w:r>
+      <w:r>
+        <w:t xml:space="preserve">m.</w:t>
+      </w:r>
+    </w:p>
+    <w:p>
+      <w:pPr>
+        <w:pStyle w:val="Compact"/>
+        <w:numPr>
+          <w:ilvl w:val="0"/>
+          <w:numId w:val="1006"/>
+        </w:numPr>
+      </w:pPr>
+      <w:r>
+        <w:t xml:space="preserve">Donne la période de révolution du satellite.</w:t>
+      </w:r>
+    </w:p>
+    <w:bookmarkEnd w:id="68"/>
+    <w:bookmarkEnd w:id="69"/>
+    <w:bookmarkEnd w:id="70"/>
+    <w:bookmarkStart w:id="73" w:name="Xfcf9fe2c2f908908795e83f0a9bd3b0b6e5ba85"/>
+    <w:p>
+      <w:pPr>
+        <w:pStyle w:val="Heading2"/>
+      </w:pPr>
+      <w:r>
+        <w:t xml:space="preserve">Détermination de la masse des corps célestes</w:t>
+      </w:r>
+    </w:p>
+    <w:p>
+      <w:pPr>
+        <w:pStyle w:val="FirstParagraph"/>
+      </w:pPr>
+      <w:r>
+        <w:t xml:space="preserve">La loi de la gravitation est une des seules manières dont nous pouvons mesurer la masse des astres.</w:t>
+      </w:r>
+    </w:p>
+    <w:p>
+      <w:pPr>
+        <w:pStyle w:val="BodyText"/>
+      </w:pPr>
+      <w:r>
+        <w:t xml:space="preserve">Prenons l’exemple de la Terre. Comment peut-on déterminer sa masse sans avoir à la</w:t>
+      </w:r>
+      <w:r>
+        <w:t xml:space="preserve"> </w:t>
+      </w:r>
+      <w:r>
+        <w:t xml:space="preserve">“</w:t>
+      </w:r>
+      <w:r>
+        <w:t xml:space="preserve">peser</w:t>
+      </w:r>
+      <w:r>
+        <w:t xml:space="preserve">”</w:t>
+      </w:r>
+      <w:r>
+        <w:t xml:space="preserve"> </w:t>
+      </w:r>
+      <w:r>
+        <w:t xml:space="preserve">directement ?</w:t>
+      </w:r>
+    </w:p>
+    <w:p>
+      <w:pPr>
+        <w:pStyle w:val="BodyText"/>
+      </w:pPr>
+      <w:r>
+        <w:t xml:space="preserve">L’idée repose sur la relation entre la force gravitationnelle et l’accélération gravitationnelle</w:t>
+      </w:r>
+      <w:r>
+        <w:t xml:space="preserve"> </w:t>
+      </w:r>
+      <m:oMath>
+        <m:r>
+          <m:t>g</m:t>
+        </m:r>
+      </m:oMath>
+      <w:r>
+        <w:t xml:space="preserve">.</w:t>
+      </w:r>
+    </w:p>
+    <w:p>
+      <w:pPr>
+        <w:pStyle w:val="BodyText"/>
+      </w:pPr>
+      <w:r>
+        <w:t xml:space="preserve">Nous savons que tout objet de masse</w:t>
+      </w:r>
+      <w:r>
+        <w:t xml:space="preserve"> </w:t>
+      </w:r>
+      <m:oMath>
+        <m:r>
+          <m:t>m</m:t>
+        </m:r>
+      </m:oMath>
+      <w:r>
+        <w:t xml:space="preserve"> </w:t>
+      </w:r>
+      <w:r>
+        <w:t xml:space="preserve">situé près de la surface terrestre subit une accélération</w:t>
+      </w:r>
+      <w:r>
+        <w:t xml:space="preserve"> </w:t>
+      </w:r>
+      <m:oMath>
+        <m:r>
+          <m:t>g</m:t>
+        </m:r>
+        <m:r>
+          <m:rPr>
+            <m:sty m:val="p"/>
+          </m:rPr>
+          <m:t>=</m:t>
+        </m:r>
+        <m:r>
+          <m:t>9</m:t>
+        </m:r>
+        <m:r>
+          <m:rPr>
+            <m:sty m:val="p"/>
+          </m:rPr>
+          <m:t>,</m:t>
+        </m:r>
+        <m:r>
+          <m:t>81</m:t>
+        </m:r>
+      </m:oMath>
+      <w:r>
+        <w:t xml:space="preserve"> </w:t>
+      </w:r>
+      <w:r>
+        <w:t xml:space="preserve">m/s². Cette accélération est due à la force gravitationnelle exercée par la Terre.</w:t>
+      </w:r>
+    </w:p>
+    <w:p>
+      <w:pPr>
+        <w:pStyle w:val="BodyText"/>
+      </w:pPr>
+      <w:r>
+        <w:t xml:space="preserve">En appliquant la deuxième loi de Newton :</w:t>
+      </w:r>
+    </w:p>
+    <w:p>
+      <w:pPr>
+        <w:pStyle w:val="BodyText"/>
+      </w:pPr>
+      <m:oMathPara>
+        <m:oMathParaPr>
+          <m:jc m:val="center"/>
+        </m:oMathParaPr>
+        <m:oMath>
+          <m:r>
+            <m:t>m</m:t>
+          </m:r>
+          <m:r>
+            <m:t>g</m:t>
+          </m:r>
+          <m:r>
+            <m:rPr>
+              <m:sty m:val="p"/>
+            </m:rPr>
+            <m:t>=</m:t>
+          </m:r>
+          <m:sSub>
+            <m:e>
+              <m:r>
+                <m:t>F</m:t>
+              </m:r>
+            </m:e>
+            <m:sub>
+              <m:r>
+                <m:rPr>
+                  <m:nor/>
+                  <m:sty m:val="p"/>
+                </m:rPr>
+                <m:t>grav</m:t>
+              </m:r>
+            </m:sub>
+          </m:sSub>
+          <m:r>
+            <m:rPr>
+              <m:sty m:val="p"/>
+            </m:rPr>
+            <m:t>=</m:t>
+          </m:r>
+          <m:sSub>
+            <m:e>
+              <m:r>
+                <m:t>k</m:t>
+              </m:r>
+            </m:e>
+            <m:sub>
+              <m:r>
+                <m:t>g</m:t>
+              </m:r>
+            </m:sub>
+          </m:sSub>
+          <m:f>
+            <m:fPr>
+              <m:type m:val="bar"/>
+            </m:fPr>
+            <m:num>
+              <m:r>
+                <m:t>m</m:t>
+              </m:r>
+              <m:sSub>
+                <m:e>
+                  <m:r>
+                    <m:t>m</m:t>
+                  </m:r>
+                </m:e>
+                <m:sub>
+                  <m:r>
+                    <m:t>T</m:t>
+                  </m:r>
+                </m:sub>
+              </m:sSub>
+            </m:num>
+            <m:den>
+              <m:sSubSup>
+                <m:e>
+                  <m:r>
+                    <m:t>R</m:t>
+                  </m:r>
+                </m:e>
+                <m:sub>
+                  <m:r>
+                    <m:t>T</m:t>
+                  </m:r>
+                </m:sub>
+                <m:sup>
+                  <m:r>
+                    <m:t>2</m:t>
+                  </m:r>
+                </m:sup>
+              </m:sSubSup>
+            </m:den>
+          </m:f>
+        </m:oMath>
+      </m:oMathPara>
+    </w:p>
+    <w:p>
+      <w:pPr>
+        <w:pStyle w:val="FirstParagraph"/>
+      </w:pPr>
+      <w:r>
+        <w:t xml:space="preserve">On peut simplifier :</w:t>
+      </w:r>
+    </w:p>
+    <w:p>
+      <w:pPr>
+        <w:pStyle w:val="BodyText"/>
+      </w:pPr>
+      <m:oMathPara>
+        <m:oMathParaPr>
+          <m:jc m:val="center"/>
+        </m:oMathParaPr>
+        <m:oMath>
+          <m:r>
+            <m:t>g</m:t>
+          </m:r>
+          <m:r>
+            <m:rPr>
+              <m:sty m:val="p"/>
+            </m:rPr>
+            <m:t>=</m:t>
+          </m:r>
+          <m:sSub>
+            <m:e>
+              <m:r>
+                <m:t>k</m:t>
+              </m:r>
+            </m:e>
+            <m:sub>
+              <m:r>
+                <m:t>g</m:t>
+              </m:r>
+            </m:sub>
+          </m:sSub>
+          <m:f>
+            <m:fPr>
+              <m:type m:val="bar"/>
+            </m:fPr>
+            <m:num>
+              <m:sSub>
+                <m:e>
+                  <m:r>
+                    <m:t>m</m:t>
+                  </m:r>
+                </m:e>
+                <m:sub>
+                  <m:r>
+                    <m:t>T</m:t>
+                  </m:r>
+                </m:sub>
+              </m:sSub>
+            </m:num>
+            <m:den>
+              <m:sSubSup>
+                <m:e>
+                  <m:r>
+                    <m:t>R</m:t>
+                  </m:r>
+                </m:e>
+                <m:sub>
+                  <m:r>
+                    <m:t>T</m:t>
+                  </m:r>
+                </m:sub>
+                <m:sup>
+                  <m:r>
+                    <m:t>2</m:t>
+                  </m:r>
+                </m:sup>
+              </m:sSubSup>
+            </m:den>
+          </m:f>
+        </m:oMath>
+      </m:oMathPara>
+    </w:p>
+    <w:p>
+      <w:pPr>
+        <w:pStyle w:val="FirstParagraph"/>
+      </w:pPr>
+      <w:r>
+        <w:t xml:space="preserve">D’où :</w:t>
+      </w:r>
+    </w:p>
+    <w:p>
+      <w:pPr>
+        <w:pStyle w:val="BodyText"/>
+      </w:pPr>
+      <m:oMathPara>
+        <m:oMathParaPr>
+          <m:jc m:val="center"/>
+        </m:oMathParaPr>
+        <m:oMath>
+          <m:sSub>
+            <m:e>
+              <m:r>
+                <m:t>m</m:t>
+              </m:r>
+            </m:e>
+            <m:sub>
+              <m:r>
+                <m:t>T</m:t>
+              </m:r>
+            </m:sub>
+          </m:sSub>
+          <m:r>
+            <m:rPr>
+              <m:sty m:val="p"/>
+            </m:rPr>
+            <m:t>=</m:t>
+          </m:r>
+          <m:sSub>
+            <m:e>
+              <m:r>
+                <m:t>k</m:t>
+              </m:r>
+            </m:e>
+            <m:sub>
+              <m:r>
+                <m:t>g</m:t>
+              </m:r>
+            </m:sub>
+          </m:sSub>
+          <m:f>
+            <m:fPr>
+              <m:type m:val="bar"/>
+            </m:fPr>
+            <m:num>
+              <m:r>
+                <m:t>g</m:t>
+              </m:r>
+              <m:sSubSup>
+                <m:e>
+                  <m:r>
+                    <m:t>R</m:t>
+                  </m:r>
+                </m:e>
+                <m:sub>
+                  <m:r>
+                    <m:t>T</m:t>
+                  </m:r>
+                </m:sub>
+                <m:sup>
+                  <m:r>
+                    <m:t>2</m:t>
+                  </m:r>
+                </m:sup>
+              </m:sSubSup>
+            </m:num>
+            <m:den>
+              <m:r>
+                <m:t>G</m:t>
+              </m:r>
+            </m:den>
+          </m:f>
+        </m:oMath>
+      </m:oMathPara>
+    </w:p>
+    <w:p>
+      <w:pPr>
+        <w:pStyle w:val="FirstParagraph"/>
+      </w:pPr>
+      <w:r>
+        <w:t xml:space="preserve">Ce raisonnement nous permet de déterminer la masse de n’importe quel astre en connaissant son rayon et son influence sur un objet en orbite autour de lui ou à sa surface.</w:t>
+      </w:r>
+    </w:p>
+    <w:bookmarkStart w:id="71" w:name="exr-masse-terre"/>
+    <w:p>
+      <w:pPr>
+        <w:pStyle w:val="BodyText"/>
+      </w:pPr>
+      <w:r>
+        <w:rPr>
+          <w:b/>
+          <w:bCs/>
+        </w:rPr>
+        <w:t xml:space="preserve">Exercice 7</w:t>
+      </w:r>
+      <w:r>
+        <w:t xml:space="preserve"> </w:t>
+      </w:r>
+      <w:r>
+        <w:t xml:space="preserve">En utilisant</w:t>
+      </w:r>
+      <w:r>
+        <w:t xml:space="preserve"> </w:t>
+      </w:r>
+      <m:oMath>
+        <m:sSub>
+          <m:e>
+            <m:r>
+              <m:t>g</m:t>
+            </m:r>
+          </m:e>
+          <m:sub>
+            <m:r>
+              <m:t>M</m:t>
+            </m:r>
+          </m:sub>
+        </m:sSub>
+        <m:r>
+          <m:rPr>
+            <m:sty m:val="p"/>
+          </m:rPr>
+          <m:t>=</m:t>
+        </m:r>
+        <m:r>
+          <m:t>3</m:t>
+        </m:r>
+        <m:r>
+          <m:rPr>
+            <m:sty m:val="p"/>
+          </m:rPr>
+          <m:t>,</m:t>
+        </m:r>
+        <m:r>
+          <m:t>71</m:t>
+        </m:r>
+      </m:oMath>
+      <w:r>
+        <w:t xml:space="preserve"> </w:t>
+      </w:r>
+      <w:r>
+        <w:t xml:space="preserve">m/s² et</w:t>
+      </w:r>
+      <w:r>
+        <w:t xml:space="preserve"> </w:t>
+      </w:r>
+      <m:oMath>
+        <m:sSub>
+          <m:e>
+            <m:r>
+              <m:t>R</m:t>
+            </m:r>
+          </m:e>
+          <m:sub>
+            <m:r>
+              <m:t>M</m:t>
+            </m:r>
+          </m:sub>
+        </m:sSub>
+        <m:r>
+          <m:rPr>
+            <m:sty m:val="p"/>
+          </m:rPr>
+          <m:t>=</m:t>
+        </m:r>
+        <m:r>
+          <m:t>3</m:t>
+        </m:r>
+        <m:r>
+          <m:rPr>
+            <m:sty m:val="p"/>
+          </m:rPr>
+          <m:t>,</m:t>
+        </m:r>
+        <m:r>
+          <m:t>39</m:t>
+        </m:r>
+        <m:r>
+          <m:rPr>
+            <m:sty m:val="p"/>
+          </m:rPr>
+          <m:t>×</m:t>
+        </m:r>
+        <m:sSup>
+          <m:e>
+            <m:r>
+              <m:t>10</m:t>
+            </m:r>
+          </m:e>
+          <m:sup>
+            <m:r>
+              <m:t>6</m:t>
+            </m:r>
+          </m:sup>
+        </m:sSup>
+      </m:oMath>
+      <w:r>
+        <w:t xml:space="preserve"> </w:t>
+      </w:r>
+      <w:r>
+        <w:t xml:space="preserve">m, calcule la masse de Mars.</w:t>
+      </w:r>
+    </w:p>
+    <w:bookmarkEnd w:id="71"/>
+    <w:bookmarkStart w:id="72" w:name="exr-masse-mars"/>
+    <w:p>
+      <w:pPr>
+        <w:pStyle w:val="BodyText"/>
+      </w:pPr>
+      <w:r>
+        <w:rPr>
+          <w:b/>
+          <w:bCs/>
+        </w:rPr>
+        <w:t xml:space="preserve">Exercice 8</w:t>
+      </w:r>
+      <w:r>
+        <w:t xml:space="preserve"> </w:t>
+      </w:r>
+      <w:r>
+        <w:t xml:space="preserve">Le but de cet exercice est de calculer la masse du Soleil, sur base du mouvement de la Terre.</w:t>
+      </w:r>
+      <w:r>
+        <w:t xml:space="preserve"> </w:t>
+      </w:r>
+      <w:r>
+        <w:t xml:space="preserve">1. Calcule la vitesse de la terre autour du soleil, sachant que la distance Terre-Soleil vaut</w:t>
+      </w:r>
+      <w:r>
+        <w:t xml:space="preserve"> </w:t>
+      </w:r>
+      <m:oMath>
+        <m:r>
+          <m:t>150</m:t>
+        </m:r>
+      </m:oMath>
+      <w:r>
+        <w:t xml:space="preserve"> </w:t>
+      </w:r>
+      <w:r>
+        <w:t xml:space="preserve">millions de km.</w:t>
+      </w:r>
+      <w:r>
+        <w:t xml:space="preserve"> </w:t>
+      </w:r>
+      <w:r>
+        <w:t xml:space="preserve">2. Déduis-en la masse du Soleil.</w:t>
+      </w:r>
+    </w:p>
+    <w:bookmarkEnd w:id="72"/>
+    <w:bookmarkEnd w:id="73"/>
+    <w:bookmarkStart w:id="75" w:name="la-gravité-autour-de-la-terre"/>
+    <w:p>
+      <w:pPr>
+        <w:pStyle w:val="Heading2"/>
+      </w:pPr>
+      <w:r>
+        <w:t xml:space="preserve">La gravité autour de la Terre</w:t>
+      </w:r>
+    </w:p>
+    <w:p>
+      <w:pPr>
+        <w:pStyle w:val="FirstParagraph"/>
+      </w:pPr>
+      <w:r>
+        <w:t xml:space="preserve">L’accélération gravitationnelle varie avec l’altitude. Considérons bille de plomb de 1kg. Calcule la force de gravitation exercée par la Terre sur cette masse si:</w:t>
+      </w:r>
+    </w:p>
+    <w:p>
+      <w:pPr>
+        <w:pStyle w:val="Compact"/>
+        <w:numPr>
+          <w:ilvl w:val="0"/>
+          <w:numId w:val="1007"/>
+        </w:numPr>
+      </w:pPr>
+      <w:r>
+        <w:t xml:space="preserve">elle est à 10m au dessus de la surface de la Terre.</w:t>
+      </w:r>
+    </w:p>
+    <w:p>
+      <w:pPr>
+        <w:pStyle w:val="Compact"/>
+        <w:numPr>
+          <w:ilvl w:val="0"/>
+          <w:numId w:val="1007"/>
+        </w:numPr>
+      </w:pPr>
+      <w:r>
+        <w:t xml:space="preserve">elle est à 10km au dessus de la surface de la Terre.</w:t>
+      </w:r>
+    </w:p>
+    <w:p>
+      <w:pPr>
+        <w:pStyle w:val="Compact"/>
+        <w:numPr>
+          <w:ilvl w:val="0"/>
+          <w:numId w:val="1007"/>
+        </w:numPr>
+      </w:pPr>
+      <w:r>
+        <w:t xml:space="preserve">elle est dans la Station Spaciale Internationnale (400km d’altitude).</w:t>
+      </w:r>
+    </w:p>
+    <w:p>
+      <w:pPr>
+        <w:pStyle w:val="FirstParagraph"/>
+      </w:pPr>
+      <w:r>
+        <w:t xml:space="preserve">ILLUSTRATION</w:t>
+      </w:r>
+    </w:p>
+    <w:p>
+      <w:pPr>
+        <w:pStyle w:val="BodyText"/>
+      </w:pPr>
+      <w:r>
+        <w:t xml:space="preserve">Pour un object à la surface de la Terre, nous avons</w:t>
+      </w:r>
+      <w:r>
+        <w:t xml:space="preserve"> </w:t>
+      </w:r>
+      <m:oMath>
+        <m:r>
+          <m:t>g</m:t>
+        </m:r>
+        <m:r>
+          <m:rPr>
+            <m:sty m:val="p"/>
+          </m:rPr>
+          <m:t>=</m:t>
+        </m:r>
+        <m:f>
+          <m:fPr>
+            <m:type m:val="bar"/>
+          </m:fPr>
+          <m:num>
+            <m:r>
+              <m:t>G</m:t>
+            </m:r>
+            <m:sSub>
+              <m:e>
+                <m:r>
+                  <m:t>m</m:t>
+                </m:r>
+              </m:e>
+              <m:sub>
+                <m:r>
+                  <m:t>T</m:t>
+                </m:r>
+              </m:sub>
+            </m:sSub>
+          </m:num>
+          <m:den>
+            <m:sSubSup>
+              <m:e>
+                <m:r>
+                  <m:t>R</m:t>
+                </m:r>
+              </m:e>
+              <m:sub>
+                <m:r>
+                  <m:t>T</m:t>
+                </m:r>
+              </m:sub>
+              <m:sup>
+                <m:r>
+                  <m:t>2</m:t>
+                </m:r>
+              </m:sup>
+            </m:sSubSup>
+          </m:den>
+        </m:f>
+        <m:r>
+          <m:rPr>
+            <m:sty m:val="p"/>
+          </m:rPr>
+          <m:t>=</m:t>
+        </m:r>
+        <m:r>
+          <m:t>9</m:t>
+        </m:r>
+        <m:r>
+          <m:rPr>
+            <m:sty m:val="p"/>
+          </m:rPr>
+          <m:t>,</m:t>
+        </m:r>
+        <m:r>
+          <m:t>81</m:t>
+        </m:r>
+        <m:r>
+          <m:t>t</m:t>
+        </m:r>
+        <m:r>
+          <m:t>e</m:t>
+        </m:r>
+        <m:r>
+          <m:t>x</m:t>
+        </m:r>
+        <m:r>
+          <m:t>t</m:t>
+        </m:r>
+        <m:sSup>
+          <m:e>
+            <m:r>
+              <m:t>m</m:t>
+            </m:r>
+            <m:r>
+              <m:rPr>
+                <m:sty m:val="p"/>
+              </m:rPr>
+              <m:t>/</m:t>
+            </m:r>
+            <m:r>
+              <m:t>s</m:t>
+            </m:r>
+          </m:e>
+          <m:sup>
+            <m:r>
+              <m:t>2</m:t>
+            </m:r>
+          </m:sup>
+        </m:sSup>
+      </m:oMath>
+      <w:r>
+        <w:t xml:space="preserve">. Mais si l’objet est à une altitude</w:t>
+      </w:r>
+      <w:r>
+        <w:t xml:space="preserve"> </w:t>
+      </w:r>
+      <m:oMath>
+        <m:r>
+          <m:t>h</m:t>
+        </m:r>
+      </m:oMath>
+      <w:r>
+        <w:t xml:space="preserve">, la distance qui le sépare du centre de la Terre devient</w:t>
+      </w:r>
+      <w:r>
+        <w:t xml:space="preserve"> </w:t>
+      </w:r>
+      <m:oMath>
+        <m:sSub>
+          <m:e>
+            <m:r>
+              <m:t>R</m:t>
+            </m:r>
+          </m:e>
+          <m:sub>
+            <m:r>
+              <m:t>T</m:t>
+            </m:r>
+          </m:sub>
+        </m:sSub>
+        <m:r>
+          <m:rPr>
+            <m:sty m:val="p"/>
+          </m:rPr>
+          <m:t>+</m:t>
+        </m:r>
+        <m:r>
+          <m:t>h</m:t>
+        </m:r>
+      </m:oMath>
+      <w:r>
+        <w:t xml:space="preserve">.</w:t>
+      </w:r>
+    </w:p>
+    <w:p>
+      <w:pPr>
+        <w:pStyle w:val="BodyText"/>
+      </w:pPr>
+      <w:r>
+        <w:t xml:space="preserve">La nouvelle accélération gravitationnelle est donc :</w:t>
+      </w:r>
+    </w:p>
+    <w:p>
+      <w:pPr>
+        <w:pStyle w:val="BodyText"/>
+      </w:pPr>
+      <m:oMathPara>
+        <m:oMathParaPr>
+          <m:jc m:val="center"/>
+        </m:oMathParaPr>
+        <m:oMath>
+          <m:sSub>
+            <m:e>
+              <m:r>
+                <m:t>g</m:t>
+              </m:r>
+            </m:e>
+            <m:sub>
+              <m:r>
+                <m:t>h</m:t>
+              </m:r>
+            </m:sub>
+          </m:sSub>
+          <m:r>
+            <m:rPr>
+              <m:sty m:val="p"/>
+            </m:rPr>
+            <m:t>=</m:t>
+          </m:r>
+          <m:f>
+            <m:fPr>
+              <m:type m:val="bar"/>
+            </m:fPr>
+            <m:num>
+              <m:r>
+                <m:t>G</m:t>
+              </m:r>
+              <m:sSub>
+                <m:e>
+                  <m:r>
+                    <m:t>m</m:t>
+                  </m:r>
+                </m:e>
+                <m:sub>
+                  <m:r>
+                    <m:t>T</m:t>
+                  </m:r>
+                </m:sub>
+              </m:sSub>
+            </m:num>
+            <m:den>
+              <m:sSup>
+                <m:e>
+                  <m:d>
+                    <m:dPr>
+                      <m:begChr m:val="("/>
+                      <m:endChr m:val=")"/>
+                      <m:sepChr m:val=""/>
+                      <m:grow/>
+                    </m:dPr>
+                    <m:e>
+                      <m:sSub>
+                        <m:e>
+                          <m:r>
+                            <m:t>R</m:t>
+                          </m:r>
+                        </m:e>
+                        <m:sub>
+                          <m:r>
+                            <m:t>T</m:t>
+                          </m:r>
+                        </m:sub>
+                      </m:sSub>
+                      <m:r>
+                        <m:rPr>
+                          <m:sty m:val="p"/>
+                        </m:rPr>
+                        <m:t>+</m:t>
+                      </m:r>
+                      <m:r>
+                        <m:t>h</m:t>
+                      </m:r>
+                    </m:e>
+                  </m:d>
+                </m:e>
+                <m:sup>
+                  <m:r>
+                    <m:t>2</m:t>
+                  </m:r>
+                </m:sup>
+              </m:sSup>
+            </m:den>
+          </m:f>
+        </m:oMath>
+      </m:oMathPara>
+    </w:p>
+    <w:p>
+      <w:pPr>
+        <w:pStyle w:val="FirstParagraph"/>
+      </w:pPr>
+      <w:r>
+        <w:t xml:space="preserve">Ainsi, plus on s’éloigne de la Terre, plus la gravité diminue.</w:t>
+      </w:r>
+    </w:p>
+    <w:bookmarkStart w:id="74" w:name="exr-gravite-altitude"/>
+    <w:p>
+      <w:pPr>
+        <w:pStyle w:val="BodyText"/>
+      </w:pPr>
+      <w:r>
+        <w:rPr>
+          <w:b/>
+          <w:bCs/>
+        </w:rPr>
+        <w:t xml:space="preserve">Exercice 9</w:t>
+      </w:r>
+      <w:r>
+        <w:t xml:space="preserve"> </w:t>
+      </w:r>
+      <w:r>
+        <w:t xml:space="preserve"> </w:t>
+      </w:r>
+    </w:p>
+    <w:p>
+      <w:pPr>
+        <w:pStyle w:val="Compact"/>
+        <w:numPr>
+          <w:ilvl w:val="0"/>
+          <w:numId w:val="1008"/>
+        </w:numPr>
+      </w:pPr>
+      <w:r>
+        <w:t xml:space="preserve">Calcule la gravité ressentie par un astronaute à bord de l’ISS, située à 400 km d’altitude.</w:t>
+      </w:r>
+    </w:p>
+    <w:p>
+      <w:pPr>
+        <w:pStyle w:val="Compact"/>
+        <w:numPr>
+          <w:ilvl w:val="0"/>
+          <w:numId w:val="1008"/>
+        </w:numPr>
+      </w:pPr>
+      <w:r>
+        <w:t xml:space="preserve">Compare cette valeur avec</w:t>
+      </w:r>
+      <w:r>
+        <w:t xml:space="preserve"> </w:t>
+      </w:r>
+      <m:oMath>
+        <m:r>
+          <m:t>g</m:t>
+        </m:r>
+        <m:r>
+          <m:rPr>
+            <m:sty m:val="p"/>
+          </m:rPr>
+          <m:t>=</m:t>
+        </m:r>
+        <m:r>
+          <m:t>9</m:t>
+        </m:r>
+        <m:r>
+          <m:rPr>
+            <m:sty m:val="p"/>
+          </m:rPr>
+          <m:t>,</m:t>
+        </m:r>
+        <m:r>
+          <m:t>81</m:t>
+        </m:r>
+      </m:oMath>
+      <w:r>
+        <w:t xml:space="preserve"> </w:t>
+      </w:r>
+      <w:r>
+        <w:t xml:space="preserve">m/s².</w:t>
+      </w:r>
+    </w:p>
+    <w:bookmarkEnd w:id="74"/>
+    <w:bookmarkEnd w:id="75"/>
+    <w:bookmarkStart w:id="76" w:name="le-champ-gravitationnel"/>
+    <w:p>
+      <w:pPr>
+        <w:pStyle w:val="Heading2"/>
+      </w:pPr>
+      <w:r>
         <w:t xml:space="preserve">Le champ gravitationnel</w:t>
       </w:r>
     </w:p>
-    <w:bookmarkEnd w:id="33"/>
-    <w:bookmarkEnd w:id="34"/>
+    <w:p>
+      <w:pPr>
+        <w:pStyle w:val="FirstParagraph"/>
+      </w:pPr>
+      <w:r>
+        <w:t xml:space="preserve">Nous avons vu que l’intensité de l’accélération de pesanteur d’un objet proche de la Terre dépend de son altitude. En effet, pour une altitude donnée, nous avons vu que</w:t>
+      </w:r>
+    </w:p>
+    <w:p>
+      <w:pPr>
+        <w:pStyle w:val="BodyText"/>
+      </w:pPr>
+      <m:oMathPara>
+        <m:oMathParaPr>
+          <m:jc m:val="center"/>
+        </m:oMathParaPr>
+        <m:oMath>
+          <m:sSub>
+            <m:e>
+              <m:r>
+                <m:t>g</m:t>
+              </m:r>
+            </m:e>
+            <m:sub>
+              <m:r>
+                <m:t>h</m:t>
+              </m:r>
+            </m:sub>
+          </m:sSub>
+          <m:r>
+            <m:rPr>
+              <m:sty m:val="p"/>
+            </m:rPr>
+            <m:t>=</m:t>
+          </m:r>
+          <m:f>
+            <m:fPr>
+              <m:type m:val="bar"/>
+            </m:fPr>
+            <m:num>
+              <m:r>
+                <m:t>G</m:t>
+              </m:r>
+              <m:sSub>
+                <m:e>
+                  <m:r>
+                    <m:t>m</m:t>
+                  </m:r>
+                </m:e>
+                <m:sub>
+                  <m:r>
+                    <m:t>T</m:t>
+                  </m:r>
+                </m:sub>
+              </m:sSub>
+            </m:num>
+            <m:den>
+              <m:sSup>
+                <m:e>
+                  <m:d>
+                    <m:dPr>
+                      <m:begChr m:val="("/>
+                      <m:endChr m:val=")"/>
+                      <m:sepChr m:val=""/>
+                      <m:grow/>
+                    </m:dPr>
+                    <m:e>
+                      <m:sSub>
+                        <m:e>
+                          <m:r>
+                            <m:t>R</m:t>
+                          </m:r>
+                        </m:e>
+                        <m:sub>
+                          <m:r>
+                            <m:t>T</m:t>
+                          </m:r>
+                        </m:sub>
+                      </m:sSub>
+                      <m:r>
+                        <m:rPr>
+                          <m:sty m:val="p"/>
+                        </m:rPr>
+                        <m:t>+</m:t>
+                      </m:r>
+                      <m:r>
+                        <m:t>h</m:t>
+                      </m:r>
+                    </m:e>
+                  </m:d>
+                </m:e>
+                <m:sup>
+                  <m:r>
+                    <m:t>2</m:t>
+                  </m:r>
+                </m:sup>
+              </m:sSup>
+            </m:den>
+          </m:f>
+        </m:oMath>
+      </m:oMathPara>
+    </w:p>
+    <w:p>
+      <w:pPr>
+        <w:pStyle w:val="FirstParagraph"/>
+      </w:pPr>
+      <w:r>
+        <w:t xml:space="preserve">Voici un shéma qui représente divers accélérations pour différentes masses, autour de la Terre.</w:t>
+      </w:r>
+    </w:p>
+    <w:p>
+      <w:pPr>
+        <w:pStyle w:val="BodyText"/>
+      </w:pPr>
+      <w:r>
+        <w:t xml:space="preserve">ILLUSTRATION</w:t>
+      </w:r>
+    </w:p>
+    <w:p>
+      <w:pPr>
+        <w:pStyle w:val="BodyText"/>
+      </w:pPr>
+      <w:r>
+        <w:t xml:space="preserve">Ce mode de représentation porte le nom de</w:t>
+      </w:r>
+      <w:r>
+        <w:t xml:space="preserve"> </w:t>
+      </w:r>
+      <w:r>
+        <w:rPr>
+          <w:i/>
+          <w:iCs/>
+        </w:rPr>
+        <w:t xml:space="preserve">champ gravitationnel</w:t>
+      </w:r>
+      <w:r>
+        <w:t xml:space="preserve">: on place en chaque point autour de la terre un vecteur dont l’intensité vaut</w:t>
+      </w:r>
+      <w:r>
+        <w:t xml:space="preserve"> </w:t>
+      </w:r>
+      <m:oMath>
+        <m:sSub>
+          <m:e>
+            <m:r>
+              <m:t>g</m:t>
+            </m:r>
+          </m:e>
+          <m:sub>
+            <m:r>
+              <m:t>h</m:t>
+            </m:r>
+          </m:sub>
+        </m:sSub>
+      </m:oMath>
+      <w:r>
+        <w:t xml:space="preserve"> </w:t>
+      </w:r>
+      <w:r>
+        <w:t xml:space="preserve">et dont le sens est vers le centre de la Terre. Ce mode de représentation permet d’observer visuellement l’influence que la terre exerce sur les objets proches d’elle.</w:t>
+      </w:r>
+    </w:p>
+    <w:p>
+      <w:pPr>
+        <w:pStyle w:val="BodyText"/>
+      </w:pPr>
+      <w:r>
+        <w:t xml:space="preserve">Formellement, on définit le</w:t>
+      </w:r>
+      <w:r>
+        <w:t xml:space="preserve"> </w:t>
+      </w:r>
+      <w:r>
+        <w:rPr>
+          <w:b/>
+          <w:bCs/>
+        </w:rPr>
+        <w:t xml:space="preserve">champ gravitationnel</w:t>
+      </w:r>
+      <w:r>
+        <w:rPr>
+          <w:b/>
+          <w:bCs/>
+        </w:rPr>
+        <w:t xml:space="preserve"> </w:t>
+      </w:r>
+      <m:oMath>
+        <m:r>
+          <m:rPr>
+            <m:sty m:val="b"/>
+          </m:rPr>
+          <m:t>g</m:t>
+        </m:r>
+      </m:oMath>
+      <w:r>
+        <w:t xml:space="preserve"> </w:t>
+      </w:r>
+      <w:r>
+        <w:t xml:space="preserve">en tout point de l’espace comme, autour de l’objet de masse</w:t>
+      </w:r>
+      <w:r>
+        <w:t xml:space="preserve"> </w:t>
+      </w:r>
+      <m:oMath>
+        <m:r>
+          <m:t>M</m:t>
+        </m:r>
+      </m:oMath>
+      <w:r>
+        <w:t xml:space="preserve"> </w:t>
+      </w:r>
+      <w:r>
+        <w:t xml:space="preserve">:</w:t>
+      </w:r>
+    </w:p>
+    <w:p>
+      <w:pPr>
+        <w:pStyle w:val="BodyText"/>
+      </w:pPr>
+      <m:oMathPara>
+        <m:oMathParaPr>
+          <m:jc m:val="center"/>
+        </m:oMathParaPr>
+        <m:oMath>
+          <m:acc>
+            <m:accPr>
+              <m:chr m:val="⃗"/>
+            </m:accPr>
+            <m:e>
+              <m:r>
+                <m:t>g</m:t>
+              </m:r>
+            </m:e>
+          </m:acc>
+          <m:r>
+            <m:rPr>
+              <m:sty m:val="p"/>
+            </m:rPr>
+            <m:t>=</m:t>
+          </m:r>
+          <m:f>
+            <m:fPr>
+              <m:type m:val="bar"/>
+            </m:fPr>
+            <m:num>
+              <m:r>
+                <m:t>G</m:t>
+              </m:r>
+              <m:r>
+                <m:t>M</m:t>
+              </m:r>
+            </m:num>
+            <m:den>
+              <m:sSup>
+                <m:e>
+                  <m:r>
+                    <m:t>r</m:t>
+                  </m:r>
+                </m:e>
+                <m:sup>
+                  <m:r>
+                    <m:t>2</m:t>
+                  </m:r>
+                </m:sup>
+              </m:sSup>
+            </m:den>
+          </m:f>
+          <m:acc>
+            <m:accPr>
+              <m:chr m:val="⃗"/>
+            </m:accPr>
+            <m:e>
+              <m:r>
+                <m:t>u</m:t>
+              </m:r>
+            </m:e>
+          </m:acc>
+          <m:r>
+            <m:rPr>
+              <m:sty m:val="p"/>
+            </m:rPr>
+            <m:t>,</m:t>
+          </m:r>
+        </m:oMath>
+      </m:oMathPara>
+    </w:p>
+    <w:p>
+      <w:pPr>
+        <w:pStyle w:val="FirstParagraph"/>
+      </w:pPr>
+      <w:r>
+        <w:t xml:space="preserve">où</w:t>
+      </w:r>
+      <w:r>
+        <w:t xml:space="preserve"> </w:t>
+      </w:r>
+      <m:oMath>
+        <m:acc>
+          <m:accPr>
+            <m:chr m:val="⃗"/>
+          </m:accPr>
+          <m:e>
+            <m:r>
+              <m:t>u</m:t>
+            </m:r>
+          </m:e>
+        </m:acc>
+      </m:oMath>
+      <w:r>
+        <w:t xml:space="preserve"> </w:t>
+      </w:r>
+      <w:r>
+        <w:t xml:space="preserve">représente un vecteur de longueur 1 pointant vers le centre de l’objet.</w:t>
+      </w:r>
+    </w:p>
+    <w:p>
+      <w:pPr>
+        <w:pStyle w:val="BodyText"/>
+      </w:pPr>
+      <w:r>
+        <w:t xml:space="preserve">Cela signifie que tout objet de masse</w:t>
+      </w:r>
+      <w:r>
+        <w:t xml:space="preserve"> </w:t>
+      </w:r>
+      <m:oMath>
+        <m:r>
+          <m:t>m</m:t>
+        </m:r>
+      </m:oMath>
+      <w:r>
+        <w:t xml:space="preserve"> </w:t>
+      </w:r>
+      <w:r>
+        <w:t xml:space="preserve">subira une force gravitationnelle :</w:t>
+      </w:r>
+    </w:p>
+    <w:p>
+      <w:pPr>
+        <w:pStyle w:val="BodyText"/>
+      </w:pPr>
+      <m:oMathPara>
+        <m:oMathParaPr>
+          <m:jc m:val="center"/>
+        </m:oMathParaPr>
+        <m:oMath>
+          <m:sSub>
+            <m:e>
+              <m:r>
+                <m:rPr>
+                  <m:sty m:val="b"/>
+                </m:rPr>
+                <m:t>F</m:t>
+              </m:r>
+            </m:e>
+            <m:sub>
+              <m:r>
+                <m:rPr>
+                  <m:sty m:val="b"/>
+                </m:rPr>
+                <m:t>M</m:t>
+              </m:r>
+              <m:r>
+                <m:rPr>
+                  <m:sty m:val="b"/>
+                </m:rPr>
+                <m:t>/</m:t>
+              </m:r>
+              <m:r>
+                <m:rPr>
+                  <m:sty m:val="b"/>
+                </m:rPr>
+                <m:t>m</m:t>
+              </m:r>
+            </m:sub>
+          </m:sSub>
+          <m:r>
+            <m:rPr>
+              <m:sty m:val="p"/>
+            </m:rPr>
+            <m:t>=</m:t>
+          </m:r>
+          <m:r>
+            <m:t>m</m:t>
+          </m:r>
+          <m:r>
+            <m:rPr>
+              <m:sty m:val="b"/>
+            </m:rPr>
+            <m:t>g</m:t>
+          </m:r>
+        </m:oMath>
+      </m:oMathPara>
+    </w:p>
+    <w:p>
+      <w:pPr>
+        <w:pStyle w:val="FirstParagraph"/>
+      </w:pPr>
+      <w:r>
+        <w:t xml:space="preserve">On retrouve bien la loi de la gravitation universelle !</w:t>
+      </w:r>
+    </w:p>
+    <w:p>
+      <w:r>
+        <w:pict>
+          <v:rect style="width:0;height:1.5pt" o:hralign="center" o:hrstd="t" o:hr="t"/>
+        </w:pict>
+      </w:r>
+    </w:p>
+    <w:bookmarkEnd w:id="76"/>
+    <w:bookmarkStart w:id="78" w:name="orbite-géostationnaire-et-satellites"/>
+    <w:p>
+      <w:pPr>
+        <w:pStyle w:val="Heading2"/>
+      </w:pPr>
+      <w:r>
+        <w:t xml:space="preserve">Orbite géostationnaire et satellites</w:t>
+      </w:r>
+    </w:p>
+    <w:p>
+      <w:pPr>
+        <w:pStyle w:val="FirstParagraph"/>
+      </w:pPr>
+      <w:r>
+        <w:t xml:space="preserve">Un satellite géostationnaire est un satellite qui reste immobile par rapport à la Terre. Cela signifie qu’il doit tourner en</w:t>
+      </w:r>
+      <w:r>
+        <w:t xml:space="preserve"> </w:t>
+      </w:r>
+      <w:r>
+        <w:rPr>
+          <w:b/>
+          <w:bCs/>
+        </w:rPr>
+        <w:t xml:space="preserve">exactement 24h</w:t>
+      </w:r>
+      <w:r>
+        <w:t xml:space="preserve">.</w:t>
+      </w:r>
+    </w:p>
+    <w:p>
+      <w:pPr>
+        <w:pStyle w:val="BodyText"/>
+      </w:pPr>
+      <w:r>
+        <w:t xml:space="preserve">ILLUSTRATION</w:t>
+      </w:r>
+    </w:p>
+    <w:bookmarkStart w:id="77" w:name="exr-periode-geo"/>
+    <w:p>
+      <w:pPr>
+        <w:pStyle w:val="BodyText"/>
+      </w:pPr>
+      <w:r>
+        <w:rPr>
+          <w:b/>
+          <w:bCs/>
+        </w:rPr>
+        <w:t xml:space="preserve">Exercice 10</w:t>
+      </w:r>
+      <w:r>
+        <w:t xml:space="preserve"> </w:t>
+      </w:r>
+      <w:r>
+        <w:t xml:space="preserve"> </w:t>
+      </w:r>
+    </w:p>
+    <w:p>
+      <w:pPr>
+        <w:numPr>
+          <w:ilvl w:val="0"/>
+          <w:numId w:val="1009"/>
+        </w:numPr>
+      </w:pPr>
+      <w:r>
+        <w:t xml:space="preserve">Ecris une formule qui lie la période d’un satellite et la force de gravitation que celui-ci subit par la Terre.</w:t>
+      </w:r>
+    </w:p>
+    <w:p>
+      <w:pPr>
+        <w:numPr>
+          <w:ilvl w:val="0"/>
+          <w:numId w:val="1009"/>
+        </w:numPr>
+      </w:pPr>
+      <w:r>
+        <w:t xml:space="preserve">Déduis-en l’altitude de ce satellite si celui-ci est en orbite géostationnaire.</w:t>
+      </w:r>
+    </w:p>
+    <w:bookmarkEnd w:id="77"/>
+    <w:bookmarkEnd w:id="78"/>
     <w:sectPr/>
   </w:body>
 </w:document>
@@ -278,8 +6472,448 @@
       </w:pPr>
     </w:lvl>
   </w:abstractNum>
+  <w:abstractNum w:abstractNumId="99411">
+    <w:nsid w:val="00A99411"/>
+    <w:multiLevelType w:val="multilevel"/>
+    <w:lvl w:ilvl="0">
+      <w:start w:val="1"/>
+      <w:numFmt w:val="decimal"/>
+      <w:lvlText w:val="%1."/>
+      <w:lvlJc w:val="left"/>
+      <w:pPr>
+        <w:ind w:left="720" w:hanging="360"/>
+      </w:pPr>
+    </w:lvl>
+    <w:lvl w:ilvl="1">
+      <w:start w:val="1"/>
+      <w:numFmt w:val="decimal"/>
+      <w:lvlText w:val="%2."/>
+      <w:lvlJc w:val="left"/>
+      <w:pPr>
+        <w:ind w:left="1440" w:hanging="360"/>
+      </w:pPr>
+    </w:lvl>
+    <w:lvl w:ilvl="2">
+      <w:start w:val="1"/>
+      <w:numFmt w:val="decimal"/>
+      <w:lvlText w:val="%3."/>
+      <w:lvlJc w:val="left"/>
+      <w:pPr>
+        <w:ind w:left="2160" w:hanging="360"/>
+      </w:pPr>
+    </w:lvl>
+    <w:lvl w:ilvl="3">
+      <w:start w:val="1"/>
+      <w:numFmt w:val="decimal"/>
+      <w:lvlText w:val="%4."/>
+      <w:lvlJc w:val="left"/>
+      <w:pPr>
+        <w:ind w:left="2880" w:hanging="360"/>
+      </w:pPr>
+    </w:lvl>
+    <w:lvl w:ilvl="4">
+      <w:start w:val="1"/>
+      <w:numFmt w:val="decimal"/>
+      <w:lvlText w:val="%5."/>
+      <w:lvlJc w:val="left"/>
+      <w:pPr>
+        <w:ind w:left="3600" w:hanging="360"/>
+      </w:pPr>
+    </w:lvl>
+    <w:lvl w:ilvl="5">
+      <w:start w:val="1"/>
+      <w:numFmt w:val="decimal"/>
+      <w:lvlText w:val="%6."/>
+      <w:lvlJc w:val="left"/>
+      <w:pPr>
+        <w:ind w:left="4320" w:hanging="360"/>
+      </w:pPr>
+    </w:lvl>
+    <w:lvl w:ilvl="6">
+      <w:start w:val="1"/>
+      <w:numFmt w:val="decimal"/>
+      <w:lvlText w:val="%7."/>
+      <w:lvlJc w:val="left"/>
+      <w:pPr>
+        <w:ind w:left="5040" w:hanging="360"/>
+      </w:pPr>
+    </w:lvl>
+    <w:lvl w:ilvl="7">
+      <w:start w:val="1"/>
+      <w:numFmt w:val="decimal"/>
+      <w:lvlText w:val="%8."/>
+      <w:lvlJc w:val="left"/>
+      <w:pPr>
+        <w:ind w:left="5760" w:hanging="360"/>
+      </w:pPr>
+    </w:lvl>
+    <w:lvl w:ilvl="8">
+      <w:start w:val="1"/>
+      <w:numFmt w:val="decimal"/>
+      <w:lvlText w:val="%9."/>
+      <w:lvlJc w:val="left"/>
+      <w:pPr>
+        <w:ind w:left="6480" w:hanging="360"/>
+      </w:pPr>
+    </w:lvl>
+  </w:abstractNum>
+  <w:abstractNum w:abstractNumId="99412">
+    <w:nsid w:val="00A99412"/>
+    <w:multiLevelType w:val="multilevel"/>
+    <w:lvl w:ilvl="0">
+      <w:start w:val="2"/>
+      <w:numFmt w:val="decimal"/>
+      <w:lvlText w:val="%1."/>
+      <w:lvlJc w:val="left"/>
+      <w:pPr>
+        <w:ind w:left="720" w:hanging="360"/>
+      </w:pPr>
+    </w:lvl>
+    <w:lvl w:ilvl="1">
+      <w:start w:val="2"/>
+      <w:numFmt w:val="decimal"/>
+      <w:lvlText w:val="%2."/>
+      <w:lvlJc w:val="left"/>
+      <w:pPr>
+        <w:ind w:left="1440" w:hanging="360"/>
+      </w:pPr>
+    </w:lvl>
+    <w:lvl w:ilvl="2">
+      <w:start w:val="2"/>
+      <w:numFmt w:val="decimal"/>
+      <w:lvlText w:val="%3."/>
+      <w:lvlJc w:val="left"/>
+      <w:pPr>
+        <w:ind w:left="2160" w:hanging="360"/>
+      </w:pPr>
+    </w:lvl>
+    <w:lvl w:ilvl="3">
+      <w:start w:val="2"/>
+      <w:numFmt w:val="decimal"/>
+      <w:lvlText w:val="%4."/>
+      <w:lvlJc w:val="left"/>
+      <w:pPr>
+        <w:ind w:left="2880" w:hanging="360"/>
+      </w:pPr>
+    </w:lvl>
+    <w:lvl w:ilvl="4">
+      <w:start w:val="2"/>
+      <w:numFmt w:val="decimal"/>
+      <w:lvlText w:val="%5."/>
+      <w:lvlJc w:val="left"/>
+      <w:pPr>
+        <w:ind w:left="3600" w:hanging="360"/>
+      </w:pPr>
+    </w:lvl>
+    <w:lvl w:ilvl="5">
+      <w:start w:val="2"/>
+      <w:numFmt w:val="decimal"/>
+      <w:lvlText w:val="%6."/>
+      <w:lvlJc w:val="left"/>
+      <w:pPr>
+        <w:ind w:left="4320" w:hanging="360"/>
+      </w:pPr>
+    </w:lvl>
+    <w:lvl w:ilvl="6">
+      <w:start w:val="2"/>
+      <w:numFmt w:val="decimal"/>
+      <w:lvlText w:val="%7."/>
+      <w:lvlJc w:val="left"/>
+      <w:pPr>
+        <w:ind w:left="5040" w:hanging="360"/>
+      </w:pPr>
+    </w:lvl>
+    <w:lvl w:ilvl="7">
+      <w:start w:val="2"/>
+      <w:numFmt w:val="decimal"/>
+      <w:lvlText w:val="%8."/>
+      <w:lvlJc w:val="left"/>
+      <w:pPr>
+        <w:ind w:left="5760" w:hanging="360"/>
+      </w:pPr>
+    </w:lvl>
+    <w:lvl w:ilvl="8">
+      <w:start w:val="2"/>
+      <w:numFmt w:val="decimal"/>
+      <w:lvlText w:val="%9."/>
+      <w:lvlJc w:val="left"/>
+      <w:pPr>
+        <w:ind w:left="6480" w:hanging="360"/>
+      </w:pPr>
+    </w:lvl>
+  </w:abstractNum>
   <w:num w:numId="1000">
     <w:abstractNumId w:val="990"/>
+  </w:num>
+  <w:num w:numId="1001">
+    <w:abstractNumId w:val="99411"/>
+    <w:lvlOverride w:ilvl="0">
+      <w:startOverride w:val="1"/>
+    </w:lvlOverride>
+    <w:lvlOverride w:ilvl="1">
+      <w:startOverride w:val="1"/>
+    </w:lvlOverride>
+    <w:lvlOverride w:ilvl="2">
+      <w:startOverride w:val="1"/>
+    </w:lvlOverride>
+    <w:lvlOverride w:ilvl="3">
+      <w:startOverride w:val="1"/>
+    </w:lvlOverride>
+    <w:lvlOverride w:ilvl="4">
+      <w:startOverride w:val="1"/>
+    </w:lvlOverride>
+    <w:lvlOverride w:ilvl="5">
+      <w:startOverride w:val="1"/>
+    </w:lvlOverride>
+    <w:lvlOverride w:ilvl="6">
+      <w:startOverride w:val="1"/>
+    </w:lvlOverride>
+    <w:lvlOverride w:ilvl="7">
+      <w:startOverride w:val="1"/>
+    </w:lvlOverride>
+    <w:lvlOverride w:ilvl="8">
+      <w:startOverride w:val="1"/>
+    </w:lvlOverride>
+  </w:num>
+  <w:num w:numId="1002">
+    <w:abstractNumId w:val="99411"/>
+    <w:lvlOverride w:ilvl="0">
+      <w:startOverride w:val="1"/>
+    </w:lvlOverride>
+    <w:lvlOverride w:ilvl="1">
+      <w:startOverride w:val="1"/>
+    </w:lvlOverride>
+    <w:lvlOverride w:ilvl="2">
+      <w:startOverride w:val="1"/>
+    </w:lvlOverride>
+    <w:lvlOverride w:ilvl="3">
+      <w:startOverride w:val="1"/>
+    </w:lvlOverride>
+    <w:lvlOverride w:ilvl="4">
+      <w:startOverride w:val="1"/>
+    </w:lvlOverride>
+    <w:lvlOverride w:ilvl="5">
+      <w:startOverride w:val="1"/>
+    </w:lvlOverride>
+    <w:lvlOverride w:ilvl="6">
+      <w:startOverride w:val="1"/>
+    </w:lvlOverride>
+    <w:lvlOverride w:ilvl="7">
+      <w:startOverride w:val="1"/>
+    </w:lvlOverride>
+    <w:lvlOverride w:ilvl="8">
+      <w:startOverride w:val="1"/>
+    </w:lvlOverride>
+  </w:num>
+  <w:num w:numId="1003">
+    <w:abstractNumId w:val="99411"/>
+    <w:lvlOverride w:ilvl="0">
+      <w:startOverride w:val="1"/>
+    </w:lvlOverride>
+    <w:lvlOverride w:ilvl="1">
+      <w:startOverride w:val="1"/>
+    </w:lvlOverride>
+    <w:lvlOverride w:ilvl="2">
+      <w:startOverride w:val="1"/>
+    </w:lvlOverride>
+    <w:lvlOverride w:ilvl="3">
+      <w:startOverride w:val="1"/>
+    </w:lvlOverride>
+    <w:lvlOverride w:ilvl="4">
+      <w:startOverride w:val="1"/>
+    </w:lvlOverride>
+    <w:lvlOverride w:ilvl="5">
+      <w:startOverride w:val="1"/>
+    </w:lvlOverride>
+    <w:lvlOverride w:ilvl="6">
+      <w:startOverride w:val="1"/>
+    </w:lvlOverride>
+    <w:lvlOverride w:ilvl="7">
+      <w:startOverride w:val="1"/>
+    </w:lvlOverride>
+    <w:lvlOverride w:ilvl="8">
+      <w:startOverride w:val="1"/>
+    </w:lvlOverride>
+  </w:num>
+  <w:num w:numId="1004">
+    <w:abstractNumId w:val="99411"/>
+    <w:lvlOverride w:ilvl="0">
+      <w:startOverride w:val="1"/>
+    </w:lvlOverride>
+    <w:lvlOverride w:ilvl="1">
+      <w:startOverride w:val="1"/>
+    </w:lvlOverride>
+    <w:lvlOverride w:ilvl="2">
+      <w:startOverride w:val="1"/>
+    </w:lvlOverride>
+    <w:lvlOverride w:ilvl="3">
+      <w:startOverride w:val="1"/>
+    </w:lvlOverride>
+    <w:lvlOverride w:ilvl="4">
+      <w:startOverride w:val="1"/>
+    </w:lvlOverride>
+    <w:lvlOverride w:ilvl="5">
+      <w:startOverride w:val="1"/>
+    </w:lvlOverride>
+    <w:lvlOverride w:ilvl="6">
+      <w:startOverride w:val="1"/>
+    </w:lvlOverride>
+    <w:lvlOverride w:ilvl="7">
+      <w:startOverride w:val="1"/>
+    </w:lvlOverride>
+    <w:lvlOverride w:ilvl="8">
+      <w:startOverride w:val="1"/>
+    </w:lvlOverride>
+  </w:num>
+  <w:num w:numId="1005">
+    <w:abstractNumId w:val="99411"/>
+    <w:lvlOverride w:ilvl="0">
+      <w:startOverride w:val="1"/>
+    </w:lvlOverride>
+    <w:lvlOverride w:ilvl="1">
+      <w:startOverride w:val="1"/>
+    </w:lvlOverride>
+    <w:lvlOverride w:ilvl="2">
+      <w:startOverride w:val="1"/>
+    </w:lvlOverride>
+    <w:lvlOverride w:ilvl="3">
+      <w:startOverride w:val="1"/>
+    </w:lvlOverride>
+    <w:lvlOverride w:ilvl="4">
+      <w:startOverride w:val="1"/>
+    </w:lvlOverride>
+    <w:lvlOverride w:ilvl="5">
+      <w:startOverride w:val="1"/>
+    </w:lvlOverride>
+    <w:lvlOverride w:ilvl="6">
+      <w:startOverride w:val="1"/>
+    </w:lvlOverride>
+    <w:lvlOverride w:ilvl="7">
+      <w:startOverride w:val="1"/>
+    </w:lvlOverride>
+    <w:lvlOverride w:ilvl="8">
+      <w:startOverride w:val="1"/>
+    </w:lvlOverride>
+  </w:num>
+  <w:num w:numId="1006">
+    <w:abstractNumId w:val="99411"/>
+    <w:lvlOverride w:ilvl="0">
+      <w:startOverride w:val="1"/>
+    </w:lvlOverride>
+    <w:lvlOverride w:ilvl="1">
+      <w:startOverride w:val="1"/>
+    </w:lvlOverride>
+    <w:lvlOverride w:ilvl="2">
+      <w:startOverride w:val="1"/>
+    </w:lvlOverride>
+    <w:lvlOverride w:ilvl="3">
+      <w:startOverride w:val="1"/>
+    </w:lvlOverride>
+    <w:lvlOverride w:ilvl="4">
+      <w:startOverride w:val="1"/>
+    </w:lvlOverride>
+    <w:lvlOverride w:ilvl="5">
+      <w:startOverride w:val="1"/>
+    </w:lvlOverride>
+    <w:lvlOverride w:ilvl="6">
+      <w:startOverride w:val="1"/>
+    </w:lvlOverride>
+    <w:lvlOverride w:ilvl="7">
+      <w:startOverride w:val="1"/>
+    </w:lvlOverride>
+    <w:lvlOverride w:ilvl="8">
+      <w:startOverride w:val="1"/>
+    </w:lvlOverride>
+  </w:num>
+  <w:num w:numId="1007">
+    <w:abstractNumId w:val="99411"/>
+    <w:lvlOverride w:ilvl="0">
+      <w:startOverride w:val="1"/>
+    </w:lvlOverride>
+    <w:lvlOverride w:ilvl="1">
+      <w:startOverride w:val="1"/>
+    </w:lvlOverride>
+    <w:lvlOverride w:ilvl="2">
+      <w:startOverride w:val="1"/>
+    </w:lvlOverride>
+    <w:lvlOverride w:ilvl="3">
+      <w:startOverride w:val="1"/>
+    </w:lvlOverride>
+    <w:lvlOverride w:ilvl="4">
+      <w:startOverride w:val="1"/>
+    </w:lvlOverride>
+    <w:lvlOverride w:ilvl="5">
+      <w:startOverride w:val="1"/>
+    </w:lvlOverride>
+    <w:lvlOverride w:ilvl="6">
+      <w:startOverride w:val="1"/>
+    </w:lvlOverride>
+    <w:lvlOverride w:ilvl="7">
+      <w:startOverride w:val="1"/>
+    </w:lvlOverride>
+    <w:lvlOverride w:ilvl="8">
+      <w:startOverride w:val="1"/>
+    </w:lvlOverride>
+  </w:num>
+  <w:num w:numId="1008">
+    <w:abstractNumId w:val="99411"/>
+    <w:lvlOverride w:ilvl="0">
+      <w:startOverride w:val="1"/>
+    </w:lvlOverride>
+    <w:lvlOverride w:ilvl="1">
+      <w:startOverride w:val="1"/>
+    </w:lvlOverride>
+    <w:lvlOverride w:ilvl="2">
+      <w:startOverride w:val="1"/>
+    </w:lvlOverride>
+    <w:lvlOverride w:ilvl="3">
+      <w:startOverride w:val="1"/>
+    </w:lvlOverride>
+    <w:lvlOverride w:ilvl="4">
+      <w:startOverride w:val="1"/>
+    </w:lvlOverride>
+    <w:lvlOverride w:ilvl="5">
+      <w:startOverride w:val="1"/>
+    </w:lvlOverride>
+    <w:lvlOverride w:ilvl="6">
+      <w:startOverride w:val="1"/>
+    </w:lvlOverride>
+    <w:lvlOverride w:ilvl="7">
+      <w:startOverride w:val="1"/>
+    </w:lvlOverride>
+    <w:lvlOverride w:ilvl="8">
+      <w:startOverride w:val="1"/>
+    </w:lvlOverride>
+  </w:num>
+  <w:num w:numId="1009">
+    <w:abstractNumId w:val="99412"/>
+    <w:lvlOverride w:ilvl="0">
+      <w:startOverride w:val="2"/>
+    </w:lvlOverride>
+    <w:lvlOverride w:ilvl="1">
+      <w:startOverride w:val="2"/>
+    </w:lvlOverride>
+    <w:lvlOverride w:ilvl="2">
+      <w:startOverride w:val="2"/>
+    </w:lvlOverride>
+    <w:lvlOverride w:ilvl="3">
+      <w:startOverride w:val="2"/>
+    </w:lvlOverride>
+    <w:lvlOverride w:ilvl="4">
+      <w:startOverride w:val="2"/>
+    </w:lvlOverride>
+    <w:lvlOverride w:ilvl="5">
+      <w:startOverride w:val="2"/>
+    </w:lvlOverride>
+    <w:lvlOverride w:ilvl="6">
+      <w:startOverride w:val="2"/>
+    </w:lvlOverride>
+    <w:lvlOverride w:ilvl="7">
+      <w:startOverride w:val="2"/>
+    </w:lvlOverride>
+    <w:lvlOverride w:ilvl="8">
+      <w:startOverride w:val="2"/>
+    </w:lvlOverride>
   </w:num>
 </w:numbering>
 </file>

--- a/grav.docx
+++ b/grav.docx
@@ -589,7 +589,7 @@
       <w:r>
         <w:drawing>
           <wp:inline>
-            <wp:extent cx="3647974" cy="2184934"/>
+            <wp:extent cx="4267200" cy="2202425"/>
             <wp:effectExtent b="0" l="0" r="0" t="0"/>
             <wp:docPr descr="Trajectoire elliptique" title="" id="44" name="Picture"/>
             <a:graphic>
@@ -610,7 +610,7 @@
                   <pic:spPr bwMode="auto">
                     <a:xfrm>
                       <a:off x="0" y="0"/>
-                      <a:ext cx="3647974" cy="2184934"/>
+                      <a:ext cx="4267200" cy="2202425"/>
                     </a:xfrm>
                     <a:prstGeom prst="rect">
                       <a:avLst/>
@@ -1574,7 +1574,7 @@
     </w:p>
     <w:bookmarkEnd w:id="55"/>
     <w:bookmarkEnd w:id="56"/>
-    <w:bookmarkStart w:id="70" w:name="la-loi-de-la-gravitation-universelle-1"/>
+    <w:bookmarkStart w:id="90" w:name="la-loi-de-la-gravitation-universelle-1"/>
     <w:p>
       <w:pPr>
         <w:pStyle w:val="Heading2"/>
@@ -1583,7 +1583,7 @@
         <w:t xml:space="preserve">La loi de la gravitation universelle</w:t>
       </w:r>
     </w:p>
-    <w:bookmarkStart w:id="59" w:name="la-démarche-de-newton"/>
+    <w:bookmarkStart w:id="70" w:name="la-démarche-de-newton"/>
     <w:p>
       <w:pPr>
         <w:pStyle w:val="Heading3"/>
@@ -1610,14 +1610,57 @@
     </w:p>
     <w:p>
       <w:pPr>
-        <w:pStyle w:val="BodyText"/>
-      </w:pPr>
-      <w:r>
-        <w:rPr>
-          <w:b/>
-          <w:bCs/>
-        </w:rPr>
-        <w:t xml:space="preserve">ILLUSTRATION</w:t>
+        <w:pStyle w:val="CaptionedFigure"/>
+      </w:pPr>
+      <w:r>
+        <w:drawing>
+          <wp:inline>
+            <wp:extent cx="1066800" cy="1066800"/>
+            <wp:effectExtent b="0" l="0" r="0" t="0"/>
+            <wp:docPr descr="QR-code de l’application" title="" id="58" name="Picture"/>
+            <a:graphic>
+              <a:graphicData uri="http://schemas.openxmlformats.org/drawingml/2006/picture">
+                <pic:pic>
+                  <pic:nvPicPr>
+                    <pic:cNvPr descr="figures/grav/sat.png" id="59" name="Picture"/>
+                    <pic:cNvPicPr>
+                      <a:picLocks noChangeArrowheads="1" noChangeAspect="1"/>
+                    </pic:cNvPicPr>
+                  </pic:nvPicPr>
+                  <pic:blipFill>
+                    <a:blip r:embed="rId57"/>
+                    <a:stretch>
+                      <a:fillRect/>
+                    </a:stretch>
+                  </pic:blipFill>
+                  <pic:spPr bwMode="auto">
+                    <a:xfrm>
+                      <a:off x="0" y="0"/>
+                      <a:ext cx="1066800" cy="1066800"/>
+                    </a:xfrm>
+                    <a:prstGeom prst="rect">
+                      <a:avLst/>
+                    </a:prstGeom>
+                    <a:noFill/>
+                    <a:ln w="9525">
+                      <a:noFill/>
+                      <a:headEnd/>
+                      <a:tailEnd/>
+                    </a:ln>
+                  </pic:spPr>
+                </pic:pic>
+              </a:graphicData>
+            </a:graphic>
+          </wp:inline>
+        </w:drawing>
+      </w:r>
+    </w:p>
+    <w:p>
+      <w:pPr>
+        <w:pStyle w:val="ImageCaption"/>
+      </w:pPr>
+      <w:r>
+        <w:t xml:space="preserve">QR-code de l’application</w:t>
       </w:r>
     </w:p>
     <w:p>
@@ -1711,14 +1754,57 @@
     </w:p>
     <w:p>
       <w:pPr>
-        <w:pStyle w:val="BodyText"/>
-      </w:pPr>
-      <w:r>
-        <w:rPr>
-          <w:b/>
-          <w:bCs/>
-        </w:rPr>
-        <w:t xml:space="preserve">ILLUSTRATION</w:t>
+        <w:pStyle w:val="CaptionedFigure"/>
+      </w:pPr>
+      <w:r>
+        <w:drawing>
+          <wp:inline>
+            <wp:extent cx="2059806" cy="2868328"/>
+            <wp:effectExtent b="0" l="0" r="0" t="0"/>
+            <wp:docPr descr="La Pomme de Newton et la Lune" title="" id="61" name="Picture"/>
+            <a:graphic>
+              <a:graphicData uri="http://schemas.openxmlformats.org/drawingml/2006/picture">
+                <pic:pic>
+                  <pic:nvPicPr>
+                    <pic:cNvPr descr="figures/grav/fig3.png" id="62" name="Picture"/>
+                    <pic:cNvPicPr>
+                      <a:picLocks noChangeArrowheads="1" noChangeAspect="1"/>
+                    </pic:cNvPicPr>
+                  </pic:nvPicPr>
+                  <pic:blipFill>
+                    <a:blip r:embed="rId60"/>
+                    <a:stretch>
+                      <a:fillRect/>
+                    </a:stretch>
+                  </pic:blipFill>
+                  <pic:spPr bwMode="auto">
+                    <a:xfrm>
+                      <a:off x="0" y="0"/>
+                      <a:ext cx="2059806" cy="2868328"/>
+                    </a:xfrm>
+                    <a:prstGeom prst="rect">
+                      <a:avLst/>
+                    </a:prstGeom>
+                    <a:noFill/>
+                    <a:ln w="9525">
+                      <a:noFill/>
+                      <a:headEnd/>
+                      <a:tailEnd/>
+                    </a:ln>
+                  </pic:spPr>
+                </pic:pic>
+              </a:graphicData>
+            </a:graphic>
+          </wp:inline>
+        </w:drawing>
+      </w:r>
+    </w:p>
+    <w:p>
+      <w:pPr>
+        <w:pStyle w:val="ImageCaption"/>
+      </w:pPr>
+      <w:r>
+        <w:t xml:space="preserve">La Pomme de Newton et la Lune</w:t>
       </w:r>
     </w:p>
     <w:p>
@@ -1900,7 +1986,7 @@
         <w:t xml:space="preserve">km</w:t>
       </w:r>
     </w:p>
-    <w:bookmarkStart w:id="57" w:name="exr-lune"/>
+    <w:bookmarkStart w:id="63" w:name="exr-lune"/>
     <w:p>
       <w:pPr>
         <w:pStyle w:val="FirstParagraph"/>
@@ -2100,7 +2186,7 @@
         <w:t xml:space="preserve">.</w:t>
       </w:r>
     </w:p>
-    <w:bookmarkEnd w:id="57"/>
+    <w:bookmarkEnd w:id="63"/>
     <w:p>
       <w:pPr>
         <w:pStyle w:val="FirstParagraph"/>
@@ -2203,117 +2289,115 @@
         <w:t xml:space="preserve">.</w:t>
       </w:r>
     </w:p>
+    <w:tbl>
+      <w:tblPr>
+        <w:tblStyle w:val="Table"/>
+        <w:tblLook w:firstRow="0" w:lastRow="0" w:firstColumn="0" w:lastColumn="0" w:noHBand="0" w:noVBand="0" w:val="0000"/>
+        <w:tblBorders>
+          <w:left w:val="single" w:sz="24" w:space="0" w:color="CC1914"/>
+        </w:tblBorders>
+        <w:tblCellMar>
+          <w:left w:w="0" w:type="dxa"/>
+          <w:right w:w="0" w:type="dxa"/>
+        </w:tblCellMar>
+        <w:tblInd w:w="164" w:type="dxa"/>
+      </w:tblPr>
+      <w:tr>
+        <w:trPr>
+          <w:cantSplit/>
+        </w:trPr>
+        <w:tc>
+          <w:tcPr>
+            <w:tcMar>
+              <w:left w:w="144" w:type="dxa"/>
+              <w:right w:w="144" w:type="dxa"/>
+            </w:tcMar>
+          </w:tcPr>
+          <w:p>
+            <w:pPr>
+              <w:pStyle w:val="BodyText"/>
+            </w:pPr>
+            <w:pPr>
+              <w:spacing w:before="0" w:after="8"/>
+              <w:jc w:val="center"/>
+            </w:pPr>
+            <w:r>
+              <w:drawing>
+                <wp:inline>
+                  <wp:extent cx="152400" cy="152400"/>
+                  <wp:effectExtent b="0" l="0" r="0" t="0"/>
+                  <wp:docPr descr="" title="" id="65" name="Picture"/>
+                  <a:graphic>
+                    <a:graphicData uri="http://schemas.openxmlformats.org/drawingml/2006/picture">
+                      <pic:pic>
+                        <pic:nvPicPr>
+                          <pic:cNvPr descr="/opt/quarto/share/formats/docx/important.png" id="66" name="Picture"/>
+                          <pic:cNvPicPr>
+                            <a:picLocks noChangeArrowheads="1" noChangeAspect="1"/>
+                          </pic:cNvPicPr>
+                        </pic:nvPicPr>
+                        <pic:blipFill>
+                          <a:blip r:embed="rId64"/>
+                          <a:stretch>
+                            <a:fillRect/>
+                          </a:stretch>
+                        </pic:blipFill>
+                        <pic:spPr bwMode="auto">
+                          <a:xfrm>
+                            <a:off x="0" y="0"/>
+                            <a:ext cx="152400" cy="152400"/>
+                          </a:xfrm>
+                          <a:prstGeom prst="rect">
+                            <a:avLst/>
+                          </a:prstGeom>
+                          <a:noFill/>
+                          <a:ln w="9525">
+                            <a:noFill/>
+                            <a:headEnd/>
+                            <a:tailEnd/>
+                          </a:ln>
+                        </pic:spPr>
+                      </pic:pic>
+                    </a:graphicData>
+                  </a:graphic>
+                </wp:inline>
+              </w:drawing>
+            </w:r>
+          </w:p>
+        </w:tc>
+        <w:tc>
+          <w:p>
+            <w:pPr>
+              <w:pStyle w:val="BodyText"/>
+            </w:pPr>
+            <w:pPr>
+              <w:spacing w:before="16" w:after="64"/>
+            </w:pPr>
+            <w:r>
+              <w:rPr>
+                <w:b/>
+                <w:bCs/>
+              </w:rPr>
+              <w:t xml:space="preserve">Dépendance de la distance</w:t>
+            </w:r>
+          </w:p>
+          <w:p>
+            <w:pPr>
+              <w:pStyle w:val="BodyText"/>
+            </w:pPr>
+            <w:pPr>
+              <w:spacing w:before="16" w:after="16"/>
+            </w:pPr>
+            <w:r>
+              <w:t xml:space="preserve">Autrement dit, l’intensité de la force d’attraction terrestre diminue avec le carré de la distance au centre de la Terre.</w:t>
+            </w:r>
+          </w:p>
+        </w:tc>
+      </w:tr>
+    </w:tbl>
     <w:p>
       <w:pPr>
         <w:pStyle w:val="BodyText"/>
-      </w:pPr>
-      <w:r>
-        <w:t xml:space="preserve">Autrement dit, l’intensité de la force d’attraction terrestre diminue avec le carré de la distance au centre de la Terre.</w:t>
-      </w:r>
-    </w:p>
-    <w:bookmarkStart w:id="58" w:name="exr-variation-force"/>
-    <w:p>
-      <w:pPr>
-        <w:pStyle w:val="BodyText"/>
-      </w:pPr>
-      <w:r>
-        <w:rPr>
-          <w:b/>
-          <w:bCs/>
-        </w:rPr>
-        <w:t xml:space="preserve">Exercice 3</w:t>
-      </w:r>
-      <w:r>
-        <w:t xml:space="preserve"> </w:t>
-      </w:r>
-      <w:r>
-        <w:rPr>
-          <w:b/>
-          <w:bCs/>
-        </w:rPr>
-        <w:t xml:space="preserve">Exercice</w:t>
-      </w:r>
-      <w:r>
-        <w:t xml:space="preserve"> </w:t>
-      </w:r>
-      <w:r>
-        <w:t xml:space="preserve">1. À partir du graphique, comment évolue la force gravitationnelle lorsque la distance double ?</w:t>
-      </w:r>
-      <w:r>
-        <w:br/>
-      </w:r>
-      <w:r>
-        <w:t xml:space="preserve">2. Déterminer la valeur de la force lorsque</w:t>
-      </w:r>
-      <w:r>
-        <w:t xml:space="preserve"> </w:t>
-      </w:r>
-      <m:oMath>
-        <m:r>
-          <m:t>d</m:t>
-        </m:r>
-        <m:r>
-          <m:rPr>
-            <m:sty m:val="p"/>
-          </m:rPr>
-          <m:t>=</m:t>
-        </m:r>
-        <m:r>
-          <m:t>2</m:t>
-        </m:r>
-      </m:oMath>
-      <w:r>
-        <w:t xml:space="preserve"> </w:t>
-      </w:r>
-      <w:r>
-        <w:t xml:space="preserve">m et</w:t>
-      </w:r>
-      <w:r>
-        <w:t xml:space="preserve"> </w:t>
-      </w:r>
-      <m:oMath>
-        <m:r>
-          <m:t>d</m:t>
-        </m:r>
-        <m:r>
-          <m:rPr>
-            <m:sty m:val="p"/>
-          </m:rPr>
-          <m:t>=</m:t>
-        </m:r>
-        <m:r>
-          <m:t>10</m:t>
-        </m:r>
-      </m:oMath>
-      <w:r>
-        <w:t xml:space="preserve"> </w:t>
-      </w:r>
-      <w:r>
-        <w:t xml:space="preserve">m.</w:t>
-      </w:r>
-    </w:p>
-    <w:bookmarkEnd w:id="58"/>
-    <w:p>
-      <w:pPr>
-        <w:pStyle w:val="BodyText"/>
-      </w:pPr>
-      <w:r>
-        <w:t xml:space="preserve">Nous observons que plus la distance entre les objets est grande, plus la force gravitationnelle diminue. Cette observation nous amène à identifier les paramètres influençant cette force.</w:t>
-      </w:r>
-    </w:p>
-    <w:bookmarkEnd w:id="59"/>
-    <w:bookmarkStart w:id="60" w:name="X35e7edf00e6218f1cac2c8fd23b2f8c6d28903f"/>
-    <w:p>
-      <w:pPr>
-        <w:pStyle w:val="Heading3"/>
-      </w:pPr>
-      <w:r>
-        <w:t xml:space="preserve">Quels sont les paramètres qui influencent cette force ?</w:t>
-      </w:r>
-    </w:p>
-    <w:p>
-      <w:pPr>
-        <w:pStyle w:val="FirstParagraph"/>
       </w:pPr>
       <w:r>
         <w:t xml:space="preserve">D’après la deuxième loi de Newton, la force gravitationnelle</w:t>
@@ -2638,24 +2722,67 @@
     </w:p>
     <w:p>
       <w:pPr>
-        <w:pStyle w:val="BodyText"/>
-      </w:pPr>
-      <w:r>
-        <w:rPr>
-          <w:b/>
-          <w:bCs/>
-        </w:rPr>
-        <w:t xml:space="preserve">ILLUSTRATION</w:t>
-      </w:r>
-    </w:p>
-    <w:bookmarkEnd w:id="60"/>
-    <w:bookmarkStart w:id="65" w:name="la-loi-de-la-gravitation-universelle-2"/>
+        <w:pStyle w:val="CaptionedFigure"/>
+      </w:pPr>
+      <w:r>
+        <w:drawing>
+          <wp:inline>
+            <wp:extent cx="2319688" cy="1366787"/>
+            <wp:effectExtent b="0" l="0" r="0" t="0"/>
+            <wp:docPr descr="L’attraction de la Lune par la Terre" title="" id="68" name="Picture"/>
+            <a:graphic>
+              <a:graphicData uri="http://schemas.openxmlformats.org/drawingml/2006/picture">
+                <pic:pic>
+                  <pic:nvPicPr>
+                    <pic:cNvPr descr="figures/grav/fig4.png" id="69" name="Picture"/>
+                    <pic:cNvPicPr>
+                      <a:picLocks noChangeArrowheads="1" noChangeAspect="1"/>
+                    </pic:cNvPicPr>
+                  </pic:nvPicPr>
+                  <pic:blipFill>
+                    <a:blip r:embed="rId67"/>
+                    <a:stretch>
+                      <a:fillRect/>
+                    </a:stretch>
+                  </pic:blipFill>
+                  <pic:spPr bwMode="auto">
+                    <a:xfrm>
+                      <a:off x="0" y="0"/>
+                      <a:ext cx="2319688" cy="1366787"/>
+                    </a:xfrm>
+                    <a:prstGeom prst="rect">
+                      <a:avLst/>
+                    </a:prstGeom>
+                    <a:noFill/>
+                    <a:ln w="9525">
+                      <a:noFill/>
+                      <a:headEnd/>
+                      <a:tailEnd/>
+                    </a:ln>
+                  </pic:spPr>
+                </pic:pic>
+              </a:graphicData>
+            </a:graphic>
+          </wp:inline>
+        </w:drawing>
+      </w:r>
+    </w:p>
+    <w:p>
+      <w:pPr>
+        <w:pStyle w:val="ImageCaption"/>
+      </w:pPr>
+      <w:r>
+        <w:t xml:space="preserve">L’attraction de la Lune par la Terre</w:t>
+      </w:r>
+    </w:p>
+    <w:bookmarkEnd w:id="70"/>
+    <w:bookmarkStart w:id="81" w:name="X5f23699b613612f0d95e006b1d7591a1e27ad59"/>
     <w:p>
       <w:pPr>
         <w:pStyle w:val="Heading3"/>
       </w:pPr>
       <w:r>
-        <w:t xml:space="preserve">La loi de la gravitation universelle</w:t>
+        <w:t xml:space="preserve">L’énoncé de la loi de la gravitation universelle</w:t>
       </w:r>
     </w:p>
     <w:p>
@@ -2826,12 +2953,12 @@
                 <wp:inline>
                   <wp:extent cx="152400" cy="152400"/>
                   <wp:effectExtent b="0" l="0" r="0" t="0"/>
-                  <wp:docPr descr="" title="" id="61" name="Picture"/>
+                  <wp:docPr descr="" title="" id="71" name="Picture"/>
                   <a:graphic>
                     <a:graphicData uri="http://schemas.openxmlformats.org/drawingml/2006/picture">
                       <pic:pic>
                         <pic:nvPicPr>
-                          <pic:cNvPr descr="/opt/quarto/share/formats/docx/note.png" id="62" name="Picture"/>
+                          <pic:cNvPr descr="/opt/quarto/share/formats/docx/note.png" id="72" name="Picture"/>
                           <pic:cNvPicPr>
                             <a:picLocks noChangeArrowheads="1" noChangeAspect="1"/>
                           </pic:cNvPicPr>
@@ -2909,9 +3036,90 @@
                 <m:jc m:val="center"/>
               </m:oMathParaPr>
               <m:oMath>
+                <m:sSub>
+                  <m:e>
+                    <m:r>
+                      <m:t>F</m:t>
+                    </m:r>
+                  </m:e>
+                  <m:sub>
+                    <m:sSub>
+                      <m:e>
+                        <m:r>
+                          <m:t>m</m:t>
+                        </m:r>
+                      </m:e>
+                      <m:sub>
+                        <m:r>
+                          <m:t>1</m:t>
+                        </m:r>
+                      </m:sub>
+                    </m:sSub>
+                    <m:r>
+                      <m:rPr>
+                        <m:sty m:val="p"/>
+                      </m:rPr>
+                      <m:t>/</m:t>
+                    </m:r>
+                    <m:sSub>
+                      <m:e>
+                        <m:r>
+                          <m:t>m</m:t>
+                        </m:r>
+                      </m:e>
+                      <m:sub>
+                        <m:r>
+                          <m:t>2</m:t>
+                        </m:r>
+                      </m:sub>
+                    </m:sSub>
+                  </m:sub>
+                </m:sSub>
                 <m:r>
-                  <m:t>F</m:t>
+                  <m:rPr>
+                    <m:sty m:val="p"/>
+                  </m:rPr>
+                  <m:t>=</m:t>
                 </m:r>
+                <m:sSub>
+                  <m:e>
+                    <m:r>
+                      <m:t>F</m:t>
+                    </m:r>
+                  </m:e>
+                  <m:sub>
+                    <m:sSub>
+                      <m:e>
+                        <m:r>
+                          <m:t>m</m:t>
+                        </m:r>
+                      </m:e>
+                      <m:sub>
+                        <m:r>
+                          <m:t>2</m:t>
+                        </m:r>
+                      </m:sub>
+                    </m:sSub>
+                    <m:r>
+                      <m:rPr>
+                        <m:sty m:val="p"/>
+                      </m:rPr>
+                      <m:t>/</m:t>
+                    </m:r>
+                    <m:sSub>
+                      <m:e>
+                        <m:r>
+                          <m:t>m</m:t>
+                        </m:r>
+                      </m:e>
+                      <m:sub>
+                        <m:r>
+                          <m:t>1</m:t>
+                        </m:r>
+                      </m:sub>
+                    </m:sSub>
+                  </m:sub>
+                </m:sSub>
                 <m:r>
                   <m:rPr>
                     <m:sty m:val="p"/>
@@ -2992,6 +3200,53 @@
         <w:pStyle w:val="FirstParagraph"/>
       </w:pPr>
       <w:r>
+        <w:drawing>
+          <wp:inline>
+            <wp:extent cx="2050181" cy="933650"/>
+            <wp:effectExtent b="0" l="0" r="0" t="0"/>
+            <wp:docPr descr="" title="" id="74" name="Picture"/>
+            <a:graphic>
+              <a:graphicData uri="http://schemas.openxmlformats.org/drawingml/2006/picture">
+                <pic:pic>
+                  <pic:nvPicPr>
+                    <pic:cNvPr descr="figures/grav/fig7.png" id="75" name="Picture"/>
+                    <pic:cNvPicPr>
+                      <a:picLocks noChangeArrowheads="1" noChangeAspect="1"/>
+                    </pic:cNvPicPr>
+                  </pic:nvPicPr>
+                  <pic:blipFill>
+                    <a:blip r:embed="rId73"/>
+                    <a:stretch>
+                      <a:fillRect/>
+                    </a:stretch>
+                  </pic:blipFill>
+                  <pic:spPr bwMode="auto">
+                    <a:xfrm>
+                      <a:off x="0" y="0"/>
+                      <a:ext cx="2050181" cy="933650"/>
+                    </a:xfrm>
+                    <a:prstGeom prst="rect">
+                      <a:avLst/>
+                    </a:prstGeom>
+                    <a:noFill/>
+                    <a:ln w="9525">
+                      <a:noFill/>
+                      <a:headEnd/>
+                      <a:tailEnd/>
+                    </a:ln>
+                  </pic:spPr>
+                </pic:pic>
+              </a:graphicData>
+            </a:graphic>
+          </wp:inline>
+        </w:drawing>
+      </w:r>
+    </w:p>
+    <w:p>
+      <w:pPr>
+        <w:pStyle w:val="BodyText"/>
+      </w:pPr>
+      <w:r>
         <w:t xml:space="preserve">La constante</w:t>
       </w:r>
       <w:r>
@@ -3382,10 +3637,121 @@
         <w:t xml:space="preserve">en fonction de la distance entre les objets.</w:t>
       </w:r>
     </w:p>
-    <w:bookmarkStart w:id="63" w:name="exr-refl"/>
+    <w:p>
+      <w:pPr>
+        <w:pStyle w:val="CaptionedFigure"/>
+      </w:pPr>
+      <w:r>
+        <w:drawing>
+          <wp:inline>
+            <wp:extent cx="3200400" cy="2982190"/>
+            <wp:effectExtent b="0" l="0" r="0" t="0"/>
+            <wp:docPr descr="Intensité de la force en fonction de la distance" title="" id="77" name="Picture"/>
+            <a:graphic>
+              <a:graphicData uri="http://schemas.openxmlformats.org/drawingml/2006/picture">
+                <pic:pic>
+                  <pic:nvPicPr>
+                    <pic:cNvPr descr="figures/grav/fig02.png" id="78" name="Picture"/>
+                    <pic:cNvPicPr>
+                      <a:picLocks noChangeArrowheads="1" noChangeAspect="1"/>
+                    </pic:cNvPicPr>
+                  </pic:nvPicPr>
+                  <pic:blipFill>
+                    <a:blip r:embed="rId76"/>
+                    <a:stretch>
+                      <a:fillRect/>
+                    </a:stretch>
+                  </pic:blipFill>
+                  <pic:spPr bwMode="auto">
+                    <a:xfrm>
+                      <a:off x="0" y="0"/>
+                      <a:ext cx="3200400" cy="2982190"/>
+                    </a:xfrm>
+                    <a:prstGeom prst="rect">
+                      <a:avLst/>
+                    </a:prstGeom>
+                    <a:noFill/>
+                    <a:ln w="9525">
+                      <a:noFill/>
+                      <a:headEnd/>
+                      <a:tailEnd/>
+                    </a:ln>
+                  </pic:spPr>
+                </pic:pic>
+              </a:graphicData>
+            </a:graphic>
+          </wp:inline>
+        </w:drawing>
+      </w:r>
+    </w:p>
+    <w:p>
+      <w:pPr>
+        <w:pStyle w:val="ImageCaption"/>
+      </w:pPr>
+      <w:r>
+        <w:t xml:space="preserve">Intensité de la force en fonction de la distance</w:t>
+      </w:r>
+    </w:p>
+    <w:bookmarkStart w:id="79" w:name="exr-refl"/>
     <w:p>
       <w:pPr>
         <w:pStyle w:val="BodyText"/>
+      </w:pPr>
+      <w:r>
+        <w:rPr>
+          <w:b/>
+          <w:bCs/>
+        </w:rPr>
+        <w:t xml:space="preserve">Exercice 3</w:t>
+      </w:r>
+      <w:r>
+        <w:t xml:space="preserve"> </w:t>
+      </w:r>
+      <w:r>
+        <w:t xml:space="preserve"> </w:t>
+      </w:r>
+    </w:p>
+    <w:p>
+      <w:pPr>
+        <w:pStyle w:val="Compact"/>
+        <w:numPr>
+          <w:ilvl w:val="0"/>
+          <w:numId w:val="1004"/>
+        </w:numPr>
+      </w:pPr>
+      <w:r>
+        <w:t xml:space="preserve">Si la distance entre deux objets double, comment est modifiée la force gravitationnelle entre eux ?</w:t>
+      </w:r>
+    </w:p>
+    <w:p>
+      <w:pPr>
+        <w:pStyle w:val="Compact"/>
+        <w:numPr>
+          <w:ilvl w:val="0"/>
+          <w:numId w:val="1004"/>
+        </w:numPr>
+      </w:pPr>
+      <w:r>
+        <w:t xml:space="preserve">Un astronaute lâche un objet en chute libre sur une planète inconnue. Son accélération augmente-t-elle au cours de la chute ?</w:t>
+      </w:r>
+    </w:p>
+    <w:p>
+      <w:pPr>
+        <w:pStyle w:val="Compact"/>
+        <w:numPr>
+          <w:ilvl w:val="0"/>
+          <w:numId w:val="1004"/>
+        </w:numPr>
+      </w:pPr>
+      <w:r>
+        <w:t xml:space="preserve">Le poids d’un kilogramme de plumes est-il le même sur la Terre et sur la Lune ? Justifier.</w:t>
+      </w:r>
+    </w:p>
+    <w:bookmarkEnd w:id="79"/>
+    <w:bookmarkStart w:id="80" w:name="exr-appl"/>
+    <w:p>
+      <w:pPr>
+        <w:pStyle w:val="FirstParagraph"/>
       </w:pPr>
       <w:r>
         <w:rPr>
@@ -3398,82 +3764,26 @@
         <w:t xml:space="preserve"> </w:t>
       </w:r>
       <w:r>
-        <w:t xml:space="preserve"> </w:t>
-      </w:r>
-    </w:p>
-    <w:p>
-      <w:pPr>
-        <w:pStyle w:val="Compact"/>
-        <w:numPr>
-          <w:ilvl w:val="0"/>
-          <w:numId w:val="1004"/>
-        </w:numPr>
-      </w:pPr>
-      <w:r>
-        <w:t xml:space="preserve">Si la distance entre deux objets double, comment est modifiée la force gravitationnelle entre eux ?</w:t>
-      </w:r>
-    </w:p>
-    <w:p>
-      <w:pPr>
-        <w:pStyle w:val="Compact"/>
-        <w:numPr>
-          <w:ilvl w:val="0"/>
-          <w:numId w:val="1004"/>
-        </w:numPr>
-      </w:pPr>
-      <w:r>
-        <w:t xml:space="preserve">Un astronaute lâche un objet en chute libre sur une planète inconnue. Son accélération augmente-t-elle au cours de la chute ?</w:t>
-      </w:r>
-    </w:p>
-    <w:p>
-      <w:pPr>
-        <w:pStyle w:val="Compact"/>
-        <w:numPr>
-          <w:ilvl w:val="0"/>
-          <w:numId w:val="1004"/>
-        </w:numPr>
-      </w:pPr>
-      <w:r>
-        <w:t xml:space="preserve">Le poids d’un kilogramme de plumes est-il le même sur la Terre et sur la Lune ? Justifier.</w:t>
-      </w:r>
-    </w:p>
-    <w:bookmarkEnd w:id="63"/>
-    <w:bookmarkStart w:id="64" w:name="exr-appl"/>
+        <w:t xml:space="preserve">Calcule la force d’attraction que tu exerces sur ton voisin le plus proche. Explique ensuite pourquoi tu n’est pas collé à ton voisin.</w:t>
+      </w:r>
+    </w:p>
+    <w:bookmarkEnd w:id="80"/>
+    <w:bookmarkEnd w:id="81"/>
+    <w:bookmarkStart w:id="82" w:name="applications"/>
+    <w:p>
+      <w:pPr>
+        <w:pStyle w:val="Heading3"/>
+      </w:pPr>
+      <w:r>
+        <w:t xml:space="preserve">Applications</w:t>
+      </w:r>
+    </w:p>
     <w:p>
       <w:pPr>
         <w:pStyle w:val="FirstParagraph"/>
       </w:pPr>
       <w:r>
-        <w:rPr>
-          <w:b/>
-          <w:bCs/>
-        </w:rPr>
-        <w:t xml:space="preserve">Exercice 5</w:t>
-      </w:r>
-      <w:r>
-        <w:t xml:space="preserve"> </w:t>
-      </w:r>
-      <w:r>
-        <w:t xml:space="preserve">Calcule la force d’attraction que tu exerces sur ton voisin le plus proche. Explique ensuite pourquoi tu n’est pas collé à ton voisin.</w:t>
-      </w:r>
-    </w:p>
-    <w:bookmarkEnd w:id="64"/>
-    <w:bookmarkEnd w:id="65"/>
-    <w:bookmarkStart w:id="66" w:name="applications"/>
-    <w:p>
-      <w:pPr>
-        <w:pStyle w:val="Heading3"/>
-      </w:pPr>
-      <w:r>
-        <w:t xml:space="preserve">Applications</w:t>
-      </w:r>
-    </w:p>
-    <w:p>
-      <w:pPr>
-        <w:pStyle w:val="FirstParagraph"/>
-      </w:pPr>
-      <w:r>
-        <w:t xml:space="preserve">Pourles exercices qui suivent, les constantes suivantes seront utilisées.</w:t>
+        <w:t xml:space="preserve">Pour les exercices qui suivent, les constantes suivantes seront utilisées.</w:t>
       </w:r>
     </w:p>
     <w:tbl>
@@ -3531,9 +3841,18 @@
               <w:t xml:space="preserve"> </w:t>
             </w:r>
             <m:oMath>
-              <m:r>
-                <m:t>G</m:t>
-              </m:r>
+              <m:sSub>
+                <m:e>
+                  <m:r>
+                    <m:t>k</m:t>
+                  </m:r>
+                </m:e>
+                <m:sub>
+                  <m:r>
+                    <m:t>g</m:t>
+                  </m:r>
+                </m:sub>
+              </m:sSub>
             </m:oMath>
           </w:p>
         </w:tc>
@@ -3859,8 +4178,8 @@
         </w:tc>
       </w:tr>
     </w:tbl>
-    <w:bookmarkEnd w:id="66"/>
-    <w:bookmarkStart w:id="69" w:name="X91f0d18c167424bc105fa331bcf766a524c293a"/>
+    <w:bookmarkEnd w:id="82"/>
+    <w:bookmarkStart w:id="89" w:name="X91f0d18c167424bc105fa331bcf766a524c293a"/>
     <w:p>
       <w:pPr>
         <w:pStyle w:val="Heading3"/>
@@ -3879,10 +4198,85 @@
     </w:p>
     <w:p>
       <w:pPr>
+        <w:pStyle w:val="CaptionedFigure"/>
+      </w:pPr>
+      <w:r>
+        <w:drawing>
+          <wp:inline>
+            <wp:extent cx="1066800" cy="877800"/>
+            <wp:effectExtent b="0" l="0" r="0" t="0"/>
+            <wp:docPr descr="Orbites du système solaire (échelle: 10^9m)" title="" id="84" name="Picture"/>
+            <a:graphic>
+              <a:graphicData uri="http://schemas.openxmlformats.org/drawingml/2006/picture">
+                <pic:pic>
+                  <pic:nvPicPr>
+                    <pic:cNvPr descr="figures/grav/orbites.png" id="85" name="Picture"/>
+                    <pic:cNvPicPr>
+                      <a:picLocks noChangeArrowheads="1" noChangeAspect="1"/>
+                    </pic:cNvPicPr>
+                  </pic:nvPicPr>
+                  <pic:blipFill>
+                    <a:blip r:embed="rId83"/>
+                    <a:stretch>
+                      <a:fillRect/>
+                    </a:stretch>
+                  </pic:blipFill>
+                  <pic:spPr bwMode="auto">
+                    <a:xfrm>
+                      <a:off x="0" y="0"/>
+                      <a:ext cx="1066800" cy="877800"/>
+                    </a:xfrm>
+                    <a:prstGeom prst="rect">
+                      <a:avLst/>
+                    </a:prstGeom>
+                    <a:noFill/>
+                    <a:ln w="9525">
+                      <a:noFill/>
+                      <a:headEnd/>
+                      <a:tailEnd/>
+                    </a:ln>
+                  </pic:spPr>
+                </pic:pic>
+              </a:graphicData>
+            </a:graphic>
+          </wp:inline>
+        </w:drawing>
+      </w:r>
+    </w:p>
+    <w:p>
+      <w:pPr>
+        <w:pStyle w:val="ImageCaption"/>
+      </w:pPr>
+      <w:r>
+        <w:t xml:space="preserve">Orbites du système solaire (échelle:</w:t>
+      </w:r>
+      <w:r>
+        <w:t xml:space="preserve"> </w:t>
+      </w:r>
+      <m:oMath>
+        <m:sSup>
+          <m:e>
+            <m:r>
+              <m:t>10</m:t>
+            </m:r>
+          </m:e>
+          <m:sup>
+            <m:r>
+              <m:t>9</m:t>
+            </m:r>
+          </m:sup>
+        </m:sSup>
+      </m:oMath>
+      <w:r>
+        <w:t xml:space="preserve">m)</w:t>
+      </w:r>
+    </w:p>
+    <w:p>
+      <w:pPr>
         <w:pStyle w:val="BodyText"/>
       </w:pPr>
       <w:r>
-        <w:t xml:space="preserve">Tu peux constater que les trajectoires ont l’air d’être des cercles: il se fait que les ellipses ont des foyers très proches. Nous supposerons donc, afin de faciliter les calculs, que les trajectoires des astres dans le système solaire sont circulaires. Ceci nous permettra de faire appel à la théorie des MCU pour résoudre les exercices.</w:t>
+        <w:t xml:space="preserve">Tu peux constater que les trajectoires ont l’air d’être des cercles. Nous supposerons donc, afin de faciliter les calculs, que les trajectoires des astres dans le système solaire sont circulaires. Ceci nous permettra de faire appel à la théorie des MCU pour résoudre les exercices.</w:t>
       </w:r>
     </w:p>
     <w:p>
@@ -3893,7 +4287,7 @@
         <w:t xml:space="preserve">Voyons un exemple d’application pour trouver la vitesse ou la période de révolution d’un astre.</w:t>
       </w:r>
     </w:p>
-    <w:bookmarkStart w:id="67" w:name="exm-netpune"/>
+    <w:bookmarkStart w:id="86" w:name="exm-netpune"/>
     <w:p>
       <w:pPr>
         <w:pStyle w:val="BodyText"/>
@@ -4644,6 +5038,12 @@
           <m:r>
             <m:t>08</m:t>
           </m:r>
+          <m:r>
+            <m:rPr>
+              <m:sty m:val="p"/>
+            </m:rPr>
+            <m:t>⋅</m:t>
+          </m:r>
           <m:sSup>
             <m:e>
               <m:r>
@@ -4784,11 +5184,126 @@
         <w:t xml:space="preserve">.</w:t>
       </w:r>
     </w:p>
-    <w:bookmarkEnd w:id="67"/>
-    <w:bookmarkStart w:id="68" w:name="exr-vitesse-orbitale"/>
+    <w:bookmarkEnd w:id="86"/>
+    <w:bookmarkStart w:id="87" w:name="exr-vitesse-orbitale"/>
     <w:p>
       <w:pPr>
         <w:pStyle w:val="BodyText"/>
+      </w:pPr>
+      <w:r>
+        <w:rPr>
+          <w:b/>
+          <w:bCs/>
+        </w:rPr>
+        <w:t xml:space="preserve">Exercice 5</w:t>
+      </w:r>
+      <w:r>
+        <w:t xml:space="preserve"> </w:t>
+      </w:r>
+      <w:r>
+        <w:t xml:space="preserve">Un satellite artificiel tourne autour de la Terre à une altitude de 500 km.</w:t>
+      </w:r>
+    </w:p>
+    <w:p>
+      <w:pPr>
+        <w:pStyle w:val="Compact"/>
+        <w:numPr>
+          <w:ilvl w:val="0"/>
+          <w:numId w:val="1006"/>
+        </w:numPr>
+      </w:pPr>
+      <w:r>
+        <w:t xml:space="preserve">Exprime le rayon de son orbite en fonction du rayon terrestre.</w:t>
+      </w:r>
+    </w:p>
+    <w:p>
+      <w:pPr>
+        <w:pStyle w:val="Compact"/>
+        <w:numPr>
+          <w:ilvl w:val="0"/>
+          <w:numId w:val="1006"/>
+        </w:numPr>
+      </w:pPr>
+      <w:r>
+        <w:t xml:space="preserve">Calcule sa vitesse orbitale en supposant que</w:t>
+      </w:r>
+      <w:r>
+        <w:t xml:space="preserve"> </w:t>
+      </w:r>
+      <m:oMath>
+        <m:sSub>
+          <m:e>
+            <m:r>
+              <m:t>R</m:t>
+            </m:r>
+          </m:e>
+          <m:sub>
+            <m:r>
+              <m:t>T</m:t>
+            </m:r>
+          </m:sub>
+        </m:sSub>
+        <m:r>
+          <m:rPr>
+            <m:sty m:val="p"/>
+          </m:rPr>
+          <m:t>=</m:t>
+        </m:r>
+        <m:r>
+          <m:t>6</m:t>
+        </m:r>
+        <m:r>
+          <m:rPr>
+            <m:sty m:val="p"/>
+          </m:rPr>
+          <m:t>,</m:t>
+        </m:r>
+        <m:r>
+          <m:t>37</m:t>
+        </m:r>
+        <m:r>
+          <m:rPr>
+            <m:sty m:val="p"/>
+          </m:rPr>
+          <m:t>×</m:t>
+        </m:r>
+        <m:sSup>
+          <m:e>
+            <m:r>
+              <m:t>10</m:t>
+            </m:r>
+          </m:e>
+          <m:sup>
+            <m:r>
+              <m:t>6</m:t>
+            </m:r>
+          </m:sup>
+        </m:sSup>
+      </m:oMath>
+      <w:r>
+        <w:t xml:space="preserve"> </w:t>
+      </w:r>
+      <w:r>
+        <w:t xml:space="preserve">m.</w:t>
+      </w:r>
+    </w:p>
+    <w:p>
+      <w:pPr>
+        <w:pStyle w:val="Compact"/>
+        <w:numPr>
+          <w:ilvl w:val="0"/>
+          <w:numId w:val="1006"/>
+        </w:numPr>
+      </w:pPr>
+      <w:r>
+        <w:t xml:space="preserve">Donne la période de révolution du satellite.</w:t>
+      </w:r>
+    </w:p>
+    <w:bookmarkEnd w:id="87"/>
+    <w:bookmarkStart w:id="88" w:name="exr-iss"/>
+    <w:p>
+      <w:pPr>
+        <w:pStyle w:val="FirstParagraph"/>
       </w:pPr>
       <w:r>
         <w:rPr>
@@ -4801,108 +5316,13 @@
         <w:t xml:space="preserve"> </w:t>
       </w:r>
       <w:r>
-        <w:t xml:space="preserve">Un satellite artificiel tourne autour de la Terre à une altitude de 500 km.</w:t>
-      </w:r>
-    </w:p>
-    <w:p>
-      <w:pPr>
-        <w:pStyle w:val="Compact"/>
-        <w:numPr>
-          <w:ilvl w:val="0"/>
-          <w:numId w:val="1006"/>
-        </w:numPr>
-      </w:pPr>
-      <w:r>
-        <w:t xml:space="preserve">Exprime le rayon de son orbite en fonction du rayon terrestre.</w:t>
-      </w:r>
-    </w:p>
-    <w:p>
-      <w:pPr>
-        <w:pStyle w:val="Compact"/>
-        <w:numPr>
-          <w:ilvl w:val="0"/>
-          <w:numId w:val="1006"/>
-        </w:numPr>
-      </w:pPr>
-      <w:r>
-        <w:t xml:space="preserve">Calcule sa vitesse orbitale en supposant que</w:t>
-      </w:r>
-      <w:r>
-        <w:t xml:space="preserve"> </w:t>
-      </w:r>
-      <m:oMath>
-        <m:sSub>
-          <m:e>
-            <m:r>
-              <m:t>R</m:t>
-            </m:r>
-          </m:e>
-          <m:sub>
-            <m:r>
-              <m:t>T</m:t>
-            </m:r>
-          </m:sub>
-        </m:sSub>
-        <m:r>
-          <m:rPr>
-            <m:sty m:val="p"/>
-          </m:rPr>
-          <m:t>=</m:t>
-        </m:r>
-        <m:r>
-          <m:t>6</m:t>
-        </m:r>
-        <m:r>
-          <m:rPr>
-            <m:sty m:val="p"/>
-          </m:rPr>
-          <m:t>,</m:t>
-        </m:r>
-        <m:r>
-          <m:t>37</m:t>
-        </m:r>
-        <m:r>
-          <m:rPr>
-            <m:sty m:val="p"/>
-          </m:rPr>
-          <m:t>×</m:t>
-        </m:r>
-        <m:sSup>
-          <m:e>
-            <m:r>
-              <m:t>10</m:t>
-            </m:r>
-          </m:e>
-          <m:sup>
-            <m:r>
-              <m:t>6</m:t>
-            </m:r>
-          </m:sup>
-        </m:sSup>
-      </m:oMath>
-      <w:r>
-        <w:t xml:space="preserve"> </w:t>
-      </w:r>
-      <w:r>
-        <w:t xml:space="preserve">m.</w:t>
-      </w:r>
-    </w:p>
-    <w:p>
-      <w:pPr>
-        <w:pStyle w:val="Compact"/>
-        <w:numPr>
-          <w:ilvl w:val="0"/>
-          <w:numId w:val="1006"/>
-        </w:numPr>
-      </w:pPr>
-      <w:r>
-        <w:t xml:space="preserve">Donne la période de révolution du satellite.</w:t>
-      </w:r>
-    </w:p>
-    <w:bookmarkEnd w:id="68"/>
-    <w:bookmarkEnd w:id="69"/>
-    <w:bookmarkEnd w:id="70"/>
-    <w:bookmarkStart w:id="73" w:name="Xfcf9fe2c2f908908795e83f0a9bd3b0b6e5ba85"/>
+        <w:t xml:space="preserve">La station spaciale internationnale (ISS) est en orbite circulaire autour de la Terre à une altitude de 400km. Calcule la vitesse de l’ISS.</w:t>
+      </w:r>
+    </w:p>
+    <w:bookmarkEnd w:id="88"/>
+    <w:bookmarkEnd w:id="89"/>
+    <w:bookmarkEnd w:id="90"/>
+    <w:bookmarkStart w:id="93" w:name="Xfcf9fe2c2f908908795e83f0a9bd3b0b6e5ba85"/>
     <w:p>
       <w:pPr>
         <w:pStyle w:val="Heading2"/>
@@ -5041,28 +5461,6 @@
           <m:r>
             <m:t>g</m:t>
           </m:r>
-          <m:r>
-            <m:rPr>
-              <m:sty m:val="p"/>
-            </m:rPr>
-            <m:t>=</m:t>
-          </m:r>
-          <m:sSub>
-            <m:e>
-              <m:r>
-                <m:t>F</m:t>
-              </m:r>
-            </m:e>
-            <m:sub>
-              <m:r>
-                <m:rPr>
-                  <m:nor/>
-                  <m:sty m:val="p"/>
-                </m:rPr>
-                <m:t>grav</m:t>
-              </m:r>
-            </m:sub>
-          </m:sSub>
           <m:r>
             <m:rPr>
               <m:sty m:val="p"/>
@@ -5239,18 +5637,6 @@
             </m:rPr>
             <m:t>=</m:t>
           </m:r>
-          <m:sSub>
-            <m:e>
-              <m:r>
-                <m:t>k</m:t>
-              </m:r>
-            </m:e>
-            <m:sub>
-              <m:r>
-                <m:t>g</m:t>
-              </m:r>
-            </m:sub>
-          </m:sSub>
           <m:f>
             <m:fPr>
               <m:type m:val="bar"/>
@@ -5278,11 +5664,69 @@
               </m:sSubSup>
             </m:num>
             <m:den>
-              <m:r>
-                <m:t>G</m:t>
-              </m:r>
+              <m:sSub>
+                <m:e>
+                  <m:r>
+                    <m:t>k</m:t>
+                  </m:r>
+                </m:e>
+                <m:sub>
+                  <m:r>
+                    <m:t>g</m:t>
+                  </m:r>
+                </m:sub>
+              </m:sSub>
             </m:den>
           </m:f>
+          <m:r>
+            <m:rPr>
+              <m:sty m:val="p"/>
+            </m:rPr>
+            <m:t>≃</m:t>
+          </m:r>
+          <m:r>
+            <m:t>5</m:t>
+          </m:r>
+          <m:r>
+            <m:rPr>
+              <m:sty m:val="p"/>
+            </m:rPr>
+            <m:t>,</m:t>
+          </m:r>
+          <m:r>
+            <m:t>97</m:t>
+          </m:r>
+          <m:r>
+            <m:rPr>
+              <m:sty m:val="p"/>
+            </m:rPr>
+            <m:t>⋅</m:t>
+          </m:r>
+          <m:sSup>
+            <m:e>
+              <m:r>
+                <m:t>10</m:t>
+              </m:r>
+            </m:e>
+            <m:sup>
+              <m:r>
+                <m:t>24</m:t>
+              </m:r>
+            </m:sup>
+          </m:sSup>
+          <m:r>
+            <m:rPr>
+              <m:nor/>
+              <m:sty m:val="p"/>
+            </m:rPr>
+            <m:t>kg</m:t>
+          </m:r>
+          <m:r>
+            <m:rPr>
+              <m:sty m:val="p"/>
+            </m:rPr>
+            <m:t>.</m:t>
+          </m:r>
         </m:oMath>
       </m:oMathPara>
     </w:p>
@@ -5294,7 +5738,7 @@
         <w:t xml:space="preserve">Ce raisonnement nous permet de déterminer la masse de n’importe quel astre en connaissant son rayon et son influence sur un objet en orbite autour de lui ou à sa surface.</w:t>
       </w:r>
     </w:p>
-    <w:bookmarkStart w:id="71" w:name="exr-masse-terre"/>
+    <w:bookmarkStart w:id="91" w:name="exr-masse-terre"/>
     <w:p>
       <w:pPr>
         <w:pStyle w:val="BodyText"/>
@@ -5413,8 +5857,8 @@
         <w:t xml:space="preserve">m, calcule la masse de Mars.</w:t>
       </w:r>
     </w:p>
-    <w:bookmarkEnd w:id="71"/>
-    <w:bookmarkStart w:id="72" w:name="exr-masse-mars"/>
+    <w:bookmarkEnd w:id="91"/>
+    <w:bookmarkStart w:id="92" w:name="exr-masse-mars"/>
     <w:p>
       <w:pPr>
         <w:pStyle w:val="BodyText"/>
@@ -5432,51 +5876,6 @@
       <w:r>
         <w:t xml:space="preserve">Le but de cet exercice est de calculer la masse du Soleil, sur base du mouvement de la Terre.</w:t>
       </w:r>
-      <w:r>
-        <w:t xml:space="preserve"> </w:t>
-      </w:r>
-      <w:r>
-        <w:t xml:space="preserve">1. Calcule la vitesse de la terre autour du soleil, sachant que la distance Terre-Soleil vaut</w:t>
-      </w:r>
-      <w:r>
-        <w:t xml:space="preserve"> </w:t>
-      </w:r>
-      <m:oMath>
-        <m:r>
-          <m:t>150</m:t>
-        </m:r>
-      </m:oMath>
-      <w:r>
-        <w:t xml:space="preserve"> </w:t>
-      </w:r>
-      <w:r>
-        <w:t xml:space="preserve">millions de km.</w:t>
-      </w:r>
-      <w:r>
-        <w:t xml:space="preserve"> </w:t>
-      </w:r>
-      <w:r>
-        <w:t xml:space="preserve">2. Déduis-en la masse du Soleil.</w:t>
-      </w:r>
-    </w:p>
-    <w:bookmarkEnd w:id="72"/>
-    <w:bookmarkEnd w:id="73"/>
-    <w:bookmarkStart w:id="75" w:name="la-gravité-autour-de-la-terre"/>
-    <w:p>
-      <w:pPr>
-        <w:pStyle w:val="Heading2"/>
-      </w:pPr>
-      <w:r>
-        <w:t xml:space="preserve">La gravité autour de la Terre</w:t>
-      </w:r>
-    </w:p>
-    <w:p>
-      <w:pPr>
-        <w:pStyle w:val="FirstParagraph"/>
-      </w:pPr>
-      <w:r>
-        <w:t xml:space="preserve">L’accélération gravitationnelle varie avec l’altitude. Considérons bille de plomb de 1kg. Calcule la force de gravitation exercée par la Terre sur cette masse si:</w:t>
-      </w:r>
     </w:p>
     <w:p>
       <w:pPr>
@@ -5487,7 +5886,21 @@
         </w:numPr>
       </w:pPr>
       <w:r>
-        <w:t xml:space="preserve">elle est à 10m au dessus de la surface de la Terre.</w:t>
+        <w:t xml:space="preserve">Calcule la vitesse de la terre autour du soleil, sachant que la distance Terre-Soleil vaut</w:t>
+      </w:r>
+      <w:r>
+        <w:t xml:space="preserve"> </w:t>
+      </w:r>
+      <m:oMath>
+        <m:r>
+          <m:t>150</m:t>
+        </m:r>
+      </m:oMath>
+      <w:r>
+        <w:t xml:space="preserve"> </w:t>
+      </w:r>
+      <w:r>
+        <w:t xml:space="preserve">millions de km.</w:t>
       </w:r>
     </w:p>
     <w:p>
@@ -5499,7 +5912,45 @@
         </w:numPr>
       </w:pPr>
       <w:r>
-        <w:t xml:space="preserve">elle est à 10km au dessus de la surface de la Terre.</w:t>
+        <w:t xml:space="preserve">Déduis-en la masse du Soleil.</w:t>
+      </w:r>
+    </w:p>
+    <w:bookmarkEnd w:id="92"/>
+    <w:bookmarkEnd w:id="93"/>
+    <w:bookmarkStart w:id="99" w:name="la-gravité-autour-de-la-terre"/>
+    <w:p>
+      <w:pPr>
+        <w:pStyle w:val="Heading2"/>
+      </w:pPr>
+      <w:r>
+        <w:t xml:space="preserve">La gravité autour de la Terre</w:t>
+      </w:r>
+    </w:p>
+    <w:p>
+      <w:pPr>
+        <w:pStyle w:val="FirstParagraph"/>
+      </w:pPr>
+      <w:r>
+        <w:t xml:space="preserve">L’accélération gravitationnelle varie avec l’altitude.</w:t>
+      </w:r>
+    </w:p>
+    <w:bookmarkStart w:id="94" w:name="exr-alt"/>
+    <w:p>
+      <w:pPr>
+        <w:pStyle w:val="BodyText"/>
+      </w:pPr>
+      <w:r>
+        <w:rPr>
+          <w:b/>
+          <w:bCs/>
+        </w:rPr>
+        <w:t xml:space="preserve">Exercice 9</w:t>
+      </w:r>
+      <w:r>
+        <w:t xml:space="preserve"> </w:t>
+      </w:r>
+      <w:r>
+        <w:t xml:space="preserve">Considérons une bille de plomb de 1kg. Calcule la force de gravitation exercée par la Terre sur cette masse si:</w:t>
       </w:r>
     </w:p>
     <w:p>
@@ -5507,19 +5958,124 @@
         <w:pStyle w:val="Compact"/>
         <w:numPr>
           <w:ilvl w:val="0"/>
-          <w:numId w:val="1007"/>
+          <w:numId w:val="1008"/>
         </w:numPr>
       </w:pPr>
       <w:r>
+        <w:t xml:space="preserve">elle est à 10m au dessus de la surface de la Terre.</w:t>
+      </w:r>
+    </w:p>
+    <w:p>
+      <w:pPr>
+        <w:pStyle w:val="Compact"/>
+        <w:numPr>
+          <w:ilvl w:val="0"/>
+          <w:numId w:val="1008"/>
+        </w:numPr>
+      </w:pPr>
+      <w:r>
+        <w:t xml:space="preserve">elle est à 10km au dessus de la surface de la Terre.</w:t>
+      </w:r>
+    </w:p>
+    <w:p>
+      <w:pPr>
+        <w:pStyle w:val="Compact"/>
+        <w:numPr>
+          <w:ilvl w:val="0"/>
+          <w:numId w:val="1008"/>
+        </w:numPr>
+      </w:pPr>
+      <w:r>
         <w:t xml:space="preserve">elle est dans la Station Spaciale Internationnale (400km d’altitude).</w:t>
       </w:r>
     </w:p>
+    <w:bookmarkEnd w:id="94"/>
     <w:p>
       <w:pPr>
         <w:pStyle w:val="FirstParagraph"/>
       </w:pPr>
       <w:r>
-        <w:t xml:space="preserve">ILLUSTRATION</w:t>
+        <w:t xml:space="preserve">Les calculs réalisés dans l’exercice précédent peuvent se généraliser pour un objet de masse</w:t>
+      </w:r>
+      <w:r>
+        <w:t xml:space="preserve"> </w:t>
+      </w:r>
+      <m:oMath>
+        <m:r>
+          <m:t>m</m:t>
+        </m:r>
+      </m:oMath>
+      <w:r>
+        <w:t xml:space="preserve"> </w:t>
+      </w:r>
+      <w:r>
+        <w:t xml:space="preserve">à une altitude</w:t>
+      </w:r>
+      <w:r>
+        <w:t xml:space="preserve"> </w:t>
+      </w:r>
+      <m:oMath>
+        <m:r>
+          <m:t>h</m:t>
+        </m:r>
+      </m:oMath>
+      <w:r>
+        <w:t xml:space="preserve">:</w:t>
+      </w:r>
+    </w:p>
+    <w:p>
+      <w:pPr>
+        <w:pStyle w:val="CaptionedFigure"/>
+      </w:pPr>
+      <w:r>
+        <w:drawing>
+          <wp:inline>
+            <wp:extent cx="1713296" cy="1366787"/>
+            <wp:effectExtent b="0" l="0" r="0" t="0"/>
+            <wp:docPr descr="Accélération gravitationnelle en fonction de l’altitude" title="" id="96" name="Picture"/>
+            <a:graphic>
+              <a:graphicData uri="http://schemas.openxmlformats.org/drawingml/2006/picture">
+                <pic:pic>
+                  <pic:nvPicPr>
+                    <pic:cNvPr descr="figures/grav/fig5.png" id="97" name="Picture"/>
+                    <pic:cNvPicPr>
+                      <a:picLocks noChangeArrowheads="1" noChangeAspect="1"/>
+                    </pic:cNvPicPr>
+                  </pic:nvPicPr>
+                  <pic:blipFill>
+                    <a:blip r:embed="rId95"/>
+                    <a:stretch>
+                      <a:fillRect/>
+                    </a:stretch>
+                  </pic:blipFill>
+                  <pic:spPr bwMode="auto">
+                    <a:xfrm>
+                      <a:off x="0" y="0"/>
+                      <a:ext cx="1713296" cy="1366787"/>
+                    </a:xfrm>
+                    <a:prstGeom prst="rect">
+                      <a:avLst/>
+                    </a:prstGeom>
+                    <a:noFill/>
+                    <a:ln w="9525">
+                      <a:noFill/>
+                      <a:headEnd/>
+                      <a:tailEnd/>
+                    </a:ln>
+                  </pic:spPr>
+                </pic:pic>
+              </a:graphicData>
+            </a:graphic>
+          </wp:inline>
+        </w:drawing>
+      </w:r>
+    </w:p>
+    <w:p>
+      <w:pPr>
+        <w:pStyle w:val="ImageCaption"/>
+      </w:pPr>
+      <w:r>
+        <w:t xml:space="preserve">Accélération gravitationnelle en fonction de l’altitude</w:t>
       </w:r>
     </w:p>
     <w:p>
@@ -5527,7 +6083,7 @@
         <w:pStyle w:val="BodyText"/>
       </w:pPr>
       <w:r>
-        <w:t xml:space="preserve">Pour un object à la surface de la Terre, nous avons</w:t>
+        <w:t xml:space="preserve">Pour cet object, s’il est à la surface de la Terre, nous avons</w:t>
       </w:r>
       <w:r>
         <w:t xml:space="preserve"> </w:t>
@@ -5547,9 +6103,18 @@
             <m:type m:val="bar"/>
           </m:fPr>
           <m:num>
-            <m:r>
-              <m:t>G</m:t>
-            </m:r>
+            <m:sSub>
+              <m:e>
+                <m:r>
+                  <m:t>k</m:t>
+                </m:r>
+              </m:e>
+              <m:sub>
+                <m:r>
+                  <m:t>g</m:t>
+                </m:r>
+              </m:sub>
+            </m:sSub>
             <m:sSub>
               <m:e>
                 <m:r>
@@ -5601,31 +6166,14 @@
         <m:r>
           <m:t>81</m:t>
         </m:r>
-        <m:r>
-          <m:t>t</m:t>
-        </m:r>
-        <m:r>
-          <m:t>e</m:t>
-        </m:r>
-        <m:r>
-          <m:t>x</m:t>
-        </m:r>
-        <m:r>
-          <m:t>t</m:t>
-        </m:r>
         <m:sSup>
           <m:e>
             <m:r>
-              <m:t>m</m:t>
-            </m:r>
-            <m:r>
               <m:rPr>
+                <m:nor/>
                 <m:sty m:val="p"/>
               </m:rPr>
-              <m:t>/</m:t>
-            </m:r>
-            <m:r>
-              <m:t>s</m:t>
+              <m:t>m/s</m:t>
             </m:r>
           </m:e>
           <m:sup>
@@ -5676,12 +6224,150 @@
         </m:r>
       </m:oMath>
       <w:r>
-        <w:t xml:space="preserve">.</w:t>
+        <w:t xml:space="preserve">. En notant</w:t>
+      </w:r>
+      <w:r>
+        <w:t xml:space="preserve"> </w:t>
+      </w:r>
+      <m:oMath>
+        <m:sSub>
+          <m:e>
+            <m:r>
+              <m:t>g</m:t>
+            </m:r>
+          </m:e>
+          <m:sub>
+            <m:r>
+              <m:t>h</m:t>
+            </m:r>
+          </m:sub>
+        </m:sSub>
+      </m:oMath>
+      <w:r>
+        <w:t xml:space="preserve"> </w:t>
+      </w:r>
+      <w:r>
+        <w:t xml:space="preserve">son accélération centripète, on obtient:</w:t>
       </w:r>
     </w:p>
     <w:p>
       <w:pPr>
         <w:pStyle w:val="BodyText"/>
+      </w:pPr>
+      <m:oMathPara>
+        <m:oMathParaPr>
+          <m:jc m:val="center"/>
+        </m:oMathParaPr>
+        <m:oMath>
+          <m:r>
+            <m:t>m</m:t>
+          </m:r>
+          <m:sSub>
+            <m:e>
+              <m:r>
+                <m:t>g</m:t>
+              </m:r>
+            </m:e>
+            <m:sub>
+              <m:r>
+                <m:t>h</m:t>
+              </m:r>
+            </m:sub>
+          </m:sSub>
+          <m:r>
+            <m:rPr>
+              <m:sty m:val="p"/>
+            </m:rPr>
+            <m:t>=</m:t>
+          </m:r>
+          <m:sSub>
+            <m:e>
+              <m:r>
+                <m:t>k</m:t>
+              </m:r>
+            </m:e>
+            <m:sub>
+              <m:r>
+                <m:t>g</m:t>
+              </m:r>
+            </m:sub>
+          </m:sSub>
+          <m:f>
+            <m:fPr>
+              <m:type m:val="bar"/>
+            </m:fPr>
+            <m:num>
+              <m:sSub>
+                <m:e>
+                  <m:r>
+                    <m:t>m</m:t>
+                  </m:r>
+                </m:e>
+                <m:sub>
+                  <m:r>
+                    <m:t>T</m:t>
+                  </m:r>
+                </m:sub>
+              </m:sSub>
+              <m:r>
+                <m:t>m</m:t>
+              </m:r>
+            </m:num>
+            <m:den>
+              <m:sSup>
+                <m:e>
+                  <m:d>
+                    <m:dPr>
+                      <m:begChr m:val="("/>
+                      <m:endChr m:val=")"/>
+                      <m:sepChr m:val=""/>
+                      <m:grow/>
+                    </m:dPr>
+                    <m:e>
+                      <m:sSub>
+                        <m:e>
+                          <m:r>
+                            <m:t>R</m:t>
+                          </m:r>
+                        </m:e>
+                        <m:sub>
+                          <m:r>
+                            <m:t>T</m:t>
+                          </m:r>
+                        </m:sub>
+                      </m:sSub>
+                      <m:r>
+                        <m:rPr>
+                          <m:sty m:val="p"/>
+                        </m:rPr>
+                        <m:t>+</m:t>
+                      </m:r>
+                      <m:r>
+                        <m:t>h</m:t>
+                      </m:r>
+                    </m:e>
+                  </m:d>
+                </m:e>
+                <m:sup>
+                  <m:r>
+                    <m:t>2</m:t>
+                  </m:r>
+                </m:sup>
+              </m:sSup>
+            </m:den>
+          </m:f>
+          <m:r>
+            <m:rPr>
+              <m:sty m:val="p"/>
+            </m:rPr>
+            <m:t>.</m:t>
+          </m:r>
+        </m:oMath>
+      </m:oMathPara>
+    </w:p>
+    <w:p>
+      <w:pPr>
+        <w:pStyle w:val="FirstParagraph"/>
       </w:pPr>
       <w:r>
         <w:t xml:space="preserve">La nouvelle accélération gravitationnelle est donc :</w:t>
@@ -5719,9 +6405,18 @@
               <m:type m:val="bar"/>
             </m:fPr>
             <m:num>
-              <m:r>
-                <m:t>G</m:t>
-              </m:r>
+              <m:sSub>
+                <m:e>
+                  <m:r>
+                    <m:t>k</m:t>
+                  </m:r>
+                </m:e>
+                <m:sub>
+                  <m:r>
+                    <m:t>g</m:t>
+                  </m:r>
+                </m:sub>
+              </m:sSub>
               <m:sSub>
                 <m:e>
                   <m:r>
@@ -5786,10 +6481,10 @@
         <w:pStyle w:val="FirstParagraph"/>
       </w:pPr>
       <w:r>
-        <w:t xml:space="preserve">Ainsi, plus on s’éloigne de la Terre, plus la gravité diminue.</w:t>
-      </w:r>
-    </w:p>
-    <w:bookmarkStart w:id="74" w:name="exr-gravite-altitude"/>
+        <w:t xml:space="preserve">Ainsi on constate à nouveau que plus on s’éloigne de la Terre, plus l’intensité de la force de gravité terrestre diminue.</w:t>
+      </w:r>
+    </w:p>
+    <w:bookmarkStart w:id="98" w:name="exr-gravite-altitude"/>
     <w:p>
       <w:pPr>
         <w:pStyle w:val="BodyText"/>
@@ -5799,7 +6494,7 @@
           <w:b/>
           <w:bCs/>
         </w:rPr>
-        <w:t xml:space="preserve">Exercice 9</w:t>
+        <w:t xml:space="preserve">Exercice 10</w:t>
       </w:r>
       <w:r>
         <w:t xml:space="preserve"> </w:t>
@@ -5813,7 +6508,7 @@
         <w:pStyle w:val="Compact"/>
         <w:numPr>
           <w:ilvl w:val="0"/>
-          <w:numId w:val="1008"/>
+          <w:numId w:val="1009"/>
         </w:numPr>
       </w:pPr>
       <w:r>
@@ -5825,7 +6520,7 @@
         <w:pStyle w:val="Compact"/>
         <w:numPr>
           <w:ilvl w:val="0"/>
-          <w:numId w:val="1008"/>
+          <w:numId w:val="1009"/>
         </w:numPr>
       </w:pPr>
       <w:r>
@@ -5864,9 +6559,9 @@
         <w:t xml:space="preserve">m/s².</w:t>
       </w:r>
     </w:p>
-    <w:bookmarkEnd w:id="74"/>
-    <w:bookmarkEnd w:id="75"/>
-    <w:bookmarkStart w:id="76" w:name="le-champ-gravitationnel"/>
+    <w:bookmarkEnd w:id="98"/>
+    <w:bookmarkEnd w:id="99"/>
+    <w:bookmarkStart w:id="105" w:name="le-champ-gravitationnel"/>
     <w:p>
       <w:pPr>
         <w:pStyle w:val="Heading2"/>
@@ -5915,9 +6610,18 @@
               <m:type m:val="bar"/>
             </m:fPr>
             <m:num>
-              <m:r>
-                <m:t>G</m:t>
-              </m:r>
+              <m:sSub>
+                <m:e>
+                  <m:r>
+                    <m:t>k</m:t>
+                  </m:r>
+                </m:e>
+                <m:sub>
+                  <m:r>
+                    <m:t>g</m:t>
+                  </m:r>
+                </m:sub>
+              </m:sSub>
               <m:sSub>
                 <m:e>
                   <m:r>
@@ -5982,15 +6686,62 @@
         <w:pStyle w:val="FirstParagraph"/>
       </w:pPr>
       <w:r>
-        <w:t xml:space="preserve">Voici un shéma qui représente divers accélérations pour différentes masses, autour de la Terre.</w:t>
-      </w:r>
-    </w:p>
-    <w:p>
-      <w:pPr>
-        <w:pStyle w:val="BodyText"/>
-      </w:pPr>
-      <w:r>
-        <w:t xml:space="preserve">ILLUSTRATION</w:t>
+        <w:t xml:space="preserve">Voici un shéma qui représente divers accélérations pour différentes altitudes, autour de la Terre.</w:t>
+      </w:r>
+    </w:p>
+    <w:p>
+      <w:pPr>
+        <w:pStyle w:val="CaptionedFigure"/>
+      </w:pPr>
+      <w:r>
+        <w:drawing>
+          <wp:inline>
+            <wp:extent cx="1809549" cy="1809549"/>
+            <wp:effectExtent b="0" l="0" r="0" t="0"/>
+            <wp:docPr descr="Vecteur accélération gravitationnelle en fonction de l’altitude" title="" id="101" name="Picture"/>
+            <a:graphic>
+              <a:graphicData uri="http://schemas.openxmlformats.org/drawingml/2006/picture">
+                <pic:pic>
+                  <pic:nvPicPr>
+                    <pic:cNvPr descr="figures/grav/fig6.png" id="102" name="Picture"/>
+                    <pic:cNvPicPr>
+                      <a:picLocks noChangeArrowheads="1" noChangeAspect="1"/>
+                    </pic:cNvPicPr>
+                  </pic:nvPicPr>
+                  <pic:blipFill>
+                    <a:blip r:embed="rId100"/>
+                    <a:stretch>
+                      <a:fillRect/>
+                    </a:stretch>
+                  </pic:blipFill>
+                  <pic:spPr bwMode="auto">
+                    <a:xfrm>
+                      <a:off x="0" y="0"/>
+                      <a:ext cx="1809549" cy="1809549"/>
+                    </a:xfrm>
+                    <a:prstGeom prst="rect">
+                      <a:avLst/>
+                    </a:prstGeom>
+                    <a:noFill/>
+                    <a:ln w="9525">
+                      <a:noFill/>
+                      <a:headEnd/>
+                      <a:tailEnd/>
+                    </a:ln>
+                  </pic:spPr>
+                </pic:pic>
+              </a:graphicData>
+            </a:graphic>
+          </wp:inline>
+        </w:drawing>
+      </w:r>
+    </w:p>
+    <w:p>
+      <w:pPr>
+        <w:pStyle w:val="ImageCaption"/>
+      </w:pPr>
+      <w:r>
+        <w:t xml:space="preserve">Vecteur accélération gravitationnelle en fonction de l’altitude</w:t>
       </w:r>
     </w:p>
     <w:p>
@@ -6034,7 +6785,7 @@
         <w:t xml:space="preserve"> </w:t>
       </w:r>
       <w:r>
-        <w:t xml:space="preserve">et dont le sens est vers le centre de la Terre. Ce mode de représentation permet d’observer visuellement l’influence que la terre exerce sur les objets proches d’elle.</w:t>
+        <w:t xml:space="preserve">et pointant vers le centre de la Terre. Ce mode de représentation permet d’observer visuellement l’influence que la terre exerce sur les objets proches d’elle.</w:t>
       </w:r>
     </w:p>
     <w:p>
@@ -6042,7 +6793,37 @@
         <w:pStyle w:val="BodyText"/>
       </w:pPr>
       <w:r>
-        <w:t xml:space="preserve">Formellement, on définit le</w:t>
+        <w:t xml:space="preserve">Formellement, on définit le champ gravitationnel autour d’un objet comme suit:</w:t>
+      </w:r>
+    </w:p>
+    <w:bookmarkStart w:id="103" w:name="def-champ"/>
+    <w:p>
+      <w:pPr>
+        <w:pStyle w:val="BodyText"/>
+      </w:pPr>
+      <w:r>
+        <w:rPr>
+          <w:b/>
+          <w:bCs/>
+        </w:rPr>
+        <w:t xml:space="preserve">Définition 1</w:t>
+      </w:r>
+      <w:r>
+        <w:t xml:space="preserve"> </w:t>
+      </w:r>
+      <w:r>
+        <w:t xml:space="preserve">Soit un astre de masse</w:t>
+      </w:r>
+      <w:r>
+        <w:t xml:space="preserve"> </w:t>
+      </w:r>
+      <m:oMath>
+        <m:r>
+          <m:t>M</m:t>
+        </m:r>
+      </m:oMath>
+      <w:r>
+        <w:t xml:space="preserve">. Le</w:t>
       </w:r>
       <w:r>
         <w:t xml:space="preserve"> </w:t>
@@ -6062,32 +6843,48 @@
         <w:t xml:space="preserve"> </w:t>
       </w:r>
       <m:oMath>
-        <m:r>
-          <m:rPr>
-            <m:sty m:val="b"/>
-          </m:rPr>
-          <m:t>g</m:t>
-        </m:r>
+        <m:sSub>
+          <m:e>
+            <m:acc>
+              <m:accPr>
+                <m:chr m:val="⃗"/>
+              </m:accPr>
+              <m:e>
+                <m:r>
+                  <m:t>g</m:t>
+                </m:r>
+              </m:e>
+            </m:acc>
+          </m:e>
+          <m:sub>
+            <m:r>
+              <m:t>M</m:t>
+            </m:r>
+          </m:sub>
+        </m:sSub>
       </m:oMath>
       <w:r>
         <w:t xml:space="preserve"> </w:t>
       </w:r>
       <w:r>
-        <w:t xml:space="preserve">en tout point de l’espace comme, autour de l’objet de masse</w:t>
+        <w:t xml:space="preserve">autour de cet astre</w:t>
+      </w:r>
+      <w:r>
+        <w:t xml:space="preserve"> </w:t>
+      </w:r>
+      <w:r>
+        <w:t xml:space="preserve">est défini en tout point, d’altitude</w:t>
       </w:r>
       <w:r>
         <w:t xml:space="preserve"> </w:t>
       </w:r>
       <m:oMath>
         <m:r>
-          <m:t>M</m:t>
+          <m:t>h</m:t>
         </m:r>
       </m:oMath>
       <w:r>
-        <w:t xml:space="preserve"> </w:t>
-      </w:r>
-      <w:r>
-        <w:t xml:space="preserve">:</w:t>
+        <w:t xml:space="preserve">, de l’espace comme:</w:t>
       </w:r>
     </w:p>
     <w:p>
@@ -6099,16 +6896,38 @@
           <m:jc m:val="center"/>
         </m:oMathParaPr>
         <m:oMath>
-          <m:acc>
-            <m:accPr>
-              <m:chr m:val="⃗"/>
-            </m:accPr>
+          <m:sSub>
             <m:e>
-              <m:r>
-                <m:t>g</m:t>
-              </m:r>
+              <m:acc>
+                <m:accPr>
+                  <m:chr m:val="⃗"/>
+                </m:accPr>
+                <m:e>
+                  <m:r>
+                    <m:t>g</m:t>
+                  </m:r>
+                </m:e>
+              </m:acc>
             </m:e>
-          </m:acc>
+            <m:sub>
+              <m:r>
+                <m:t>M</m:t>
+              </m:r>
+            </m:sub>
+          </m:sSub>
+          <m:d>
+            <m:dPr>
+              <m:begChr m:val="("/>
+              <m:endChr m:val=")"/>
+              <m:sepChr m:val=""/>
+              <m:grow/>
+            </m:dPr>
+            <m:e>
+              <m:r>
+                <m:t>h</m:t>
+              </m:r>
+            </m:e>
+          </m:d>
           <m:r>
             <m:rPr>
               <m:sty m:val="p"/>
@@ -6120,9 +6939,18 @@
               <m:type m:val="bar"/>
             </m:fPr>
             <m:num>
-              <m:r>
-                <m:t>G</m:t>
-              </m:r>
+              <m:sSub>
+                <m:e>
+                  <m:r>
+                    <m:t>k</m:t>
+                  </m:r>
+                </m:e>
+                <m:sub>
+                  <m:r>
+                    <m:t>g</m:t>
+                  </m:r>
+                </m:sub>
+              </m:sSub>
               <m:r>
                 <m:t>M</m:t>
               </m:r>
@@ -6130,9 +6958,37 @@
             <m:den>
               <m:sSup>
                 <m:e>
-                  <m:r>
-                    <m:t>r</m:t>
-                  </m:r>
+                  <m:d>
+                    <m:dPr>
+                      <m:begChr m:val="("/>
+                      <m:endChr m:val=")"/>
+                      <m:sepChr m:val=""/>
+                      <m:grow/>
+                    </m:dPr>
+                    <m:e>
+                      <m:sSub>
+                        <m:e>
+                          <m:r>
+                            <m:t>R</m:t>
+                          </m:r>
+                        </m:e>
+                        <m:sub>
+                          <m:r>
+                            <m:t>M</m:t>
+                          </m:r>
+                        </m:sub>
+                      </m:sSub>
+                      <m:r>
+                        <m:rPr>
+                          <m:sty m:val="p"/>
+                        </m:rPr>
+                        <m:t>+</m:t>
+                      </m:r>
+                      <m:r>
+                        <m:t>h</m:t>
+                      </m:r>
+                    </m:e>
+                  </m:d>
                 </m:e>
                 <m:sup>
                   <m:r>
@@ -6172,6 +7028,29 @@
         <w:t xml:space="preserve"> </w:t>
       </w:r>
       <m:oMath>
+        <m:sSub>
+          <m:e>
+            <m:r>
+              <m:t>R</m:t>
+            </m:r>
+          </m:e>
+          <m:sub>
+            <m:r>
+              <m:t>M</m:t>
+            </m:r>
+          </m:sub>
+        </m:sSub>
+      </m:oMath>
+      <w:r>
+        <w:t xml:space="preserve"> </w:t>
+      </w:r>
+      <w:r>
+        <w:t xml:space="preserve">est le rayon de l’astre et</w:t>
+      </w:r>
+      <w:r>
+        <w:t xml:space="preserve"> </w:t>
+      </w:r>
+      <m:oMath>
         <m:acc>
           <m:accPr>
             <m:chr m:val="⃗"/>
@@ -6187,15 +7066,27 @@
         <w:t xml:space="preserve"> </w:t>
       </w:r>
       <w:r>
-        <w:t xml:space="preserve">représente un vecteur de longueur 1 pointant vers le centre de l’objet.</w:t>
-      </w:r>
-    </w:p>
+        <w:t xml:space="preserve">représente un vecteur de longueur 1 pointant vers le centre de l’objet</w:t>
+      </w:r>
+      <w:r>
+        <w:t xml:space="preserve"> </w:t>
+      </w:r>
+      <m:oMath>
+        <m:r>
+          <m:t>M</m:t>
+        </m:r>
+      </m:oMath>
+      <w:r>
+        <w:t xml:space="preserve">.</w:t>
+      </w:r>
+    </w:p>
+    <w:bookmarkEnd w:id="103"/>
     <w:p>
       <w:pPr>
         <w:pStyle w:val="BodyText"/>
       </w:pPr>
       <w:r>
-        <w:t xml:space="preserve">Cela signifie que tout objet de masse</w:t>
+        <w:t xml:space="preserve">Le champ gravitationnel permet donc de décrire l’attraction qu’il exerce sur un objet autour de lui. Plus précisément, tout objet de masse</w:t>
       </w:r>
       <w:r>
         <w:t xml:space="preserve"> </w:t>
@@ -6209,7 +7100,7 @@
         <w:t xml:space="preserve"> </w:t>
       </w:r>
       <w:r>
-        <w:t xml:space="preserve">subira une force gravitationnelle :</w:t>
+        <w:t xml:space="preserve">subira une force gravitationnelle décrite par l’équation suivante:</w:t>
       </w:r>
     </w:p>
     <w:p>
@@ -6223,30 +7114,28 @@
         <m:oMath>
           <m:sSub>
             <m:e>
-              <m:r>
-                <m:rPr>
-                  <m:sty m:val="b"/>
-                </m:rPr>
-                <m:t>F</m:t>
-              </m:r>
+              <m:acc>
+                <m:accPr>
+                  <m:chr m:val="⃗"/>
+                </m:accPr>
+                <m:e>
+                  <m:r>
+                    <m:t>F</m:t>
+                  </m:r>
+                </m:e>
+              </m:acc>
             </m:e>
             <m:sub>
               <m:r>
+                <m:t>M</m:t>
+              </m:r>
+              <m:r>
                 <m:rPr>
-                  <m:sty m:val="b"/>
-                </m:rPr>
-                <m:t>M</m:t>
-              </m:r>
-              <m:r>
-                <m:rPr>
-                  <m:sty m:val="b"/>
+                  <m:sty m:val="p"/>
                 </m:rPr>
                 <m:t>/</m:t>
               </m:r>
               <m:r>
-                <m:rPr>
-                  <m:sty m:val="b"/>
-                </m:rPr>
                 <m:t>m</m:t>
               </m:r>
             </m:sub>
@@ -6260,11 +7149,21 @@
           <m:r>
             <m:t>m</m:t>
           </m:r>
+          <m:acc>
+            <m:accPr>
+              <m:chr m:val="⃗"/>
+            </m:accPr>
+            <m:e>
+              <m:r>
+                <m:t>g</m:t>
+              </m:r>
+            </m:e>
+          </m:acc>
           <m:r>
             <m:rPr>
-              <m:sty m:val="b"/>
+              <m:sty m:val="p"/>
             </m:rPr>
-            <m:t>g</m:t>
+            <m:t>.</m:t>
           </m:r>
         </m:oMath>
       </m:oMathPara>
@@ -6277,15 +7176,70 @@
         <w:t xml:space="preserve">On retrouve bien la loi de la gravitation universelle !</w:t>
       </w:r>
     </w:p>
-    <w:p>
-      <w:r>
-        <w:pict>
-          <v:rect style="width:0;height:1.5pt" o:hralign="center" o:hrstd="t" o:hr="t"/>
-        </w:pict>
-      </w:r>
-    </w:p>
-    <w:bookmarkEnd w:id="76"/>
-    <w:bookmarkStart w:id="78" w:name="orbite-géostationnaire-et-satellites"/>
+    <w:bookmarkStart w:id="104" w:name="exr-champ"/>
+    <w:p>
+      <w:pPr>
+        <w:pStyle w:val="BodyText"/>
+      </w:pPr>
+      <w:r>
+        <w:rPr>
+          <w:b/>
+          <w:bCs/>
+        </w:rPr>
+        <w:t xml:space="preserve">Exercice 11</w:t>
+      </w:r>
+      <w:r>
+        <w:t xml:space="preserve"> </w:t>
+      </w:r>
+      <w:r>
+        <w:t xml:space="preserve">Le rayon de la Lune vaut</w:t>
+      </w:r>
+      <w:r>
+        <w:t xml:space="preserve"> </w:t>
+      </w:r>
+      <m:oMath>
+        <m:r>
+          <m:t>1738</m:t>
+        </m:r>
+        <m:r>
+          <m:rPr>
+            <m:nor/>
+            <m:sty m:val="p"/>
+          </m:rPr>
+          <m:t>km</m:t>
+        </m:r>
+      </m:oMath>
+      <w:r>
+        <w:t xml:space="preserve">.</w:t>
+      </w:r>
+    </w:p>
+    <w:p>
+      <w:pPr>
+        <w:pStyle w:val="Compact"/>
+        <w:numPr>
+          <w:ilvl w:val="0"/>
+          <w:numId w:val="1010"/>
+        </w:numPr>
+      </w:pPr>
+      <w:r>
+        <w:t xml:space="preserve">Ecris la formule du champ gravitationnel autour de la Lune.</w:t>
+      </w:r>
+    </w:p>
+    <w:p>
+      <w:pPr>
+        <w:pStyle w:val="Compact"/>
+        <w:numPr>
+          <w:ilvl w:val="0"/>
+          <w:numId w:val="1010"/>
+        </w:numPr>
+      </w:pPr>
+      <w:r>
+        <w:t xml:space="preserve">Peut-on affirmer qu’à la surface de la Lune, le poids d’un astronaute est 6 fois plus grand que sur Terre?</w:t>
+      </w:r>
+    </w:p>
+    <w:bookmarkEnd w:id="104"/>
+    <w:bookmarkEnd w:id="105"/>
+    <w:bookmarkStart w:id="107" w:name="orbite-géostationnaire-et-satellites"/>
     <w:p>
       <w:pPr>
         <w:pStyle w:val="Heading2"/>
@@ -6315,15 +7269,7 @@
         <w:t xml:space="preserve">.</w:t>
       </w:r>
     </w:p>
-    <w:p>
-      <w:pPr>
-        <w:pStyle w:val="BodyText"/>
-      </w:pPr>
-      <w:r>
-        <w:t xml:space="preserve">ILLUSTRATION</w:t>
-      </w:r>
-    </w:p>
-    <w:bookmarkStart w:id="77" w:name="exr-periode-geo"/>
+    <w:bookmarkStart w:id="106" w:name="exr-periode-geo"/>
     <w:p>
       <w:pPr>
         <w:pStyle w:val="BodyText"/>
@@ -6333,7 +7279,7 @@
           <w:b/>
           <w:bCs/>
         </w:rPr>
-        <w:t xml:space="preserve">Exercice 10</w:t>
+        <w:t xml:space="preserve">Exercice 12</w:t>
       </w:r>
       <w:r>
         <w:t xml:space="preserve"> </w:t>
@@ -6344,9 +7290,10 @@
     </w:p>
     <w:p>
       <w:pPr>
+        <w:pStyle w:val="Compact"/>
         <w:numPr>
           <w:ilvl w:val="0"/>
-          <w:numId w:val="1009"/>
+          <w:numId w:val="1011"/>
         </w:numPr>
       </w:pPr>
       <w:r>
@@ -6355,17 +7302,18 @@
     </w:p>
     <w:p>
       <w:pPr>
+        <w:pStyle w:val="Compact"/>
         <w:numPr>
           <w:ilvl w:val="0"/>
-          <w:numId w:val="1009"/>
+          <w:numId w:val="1011"/>
         </w:numPr>
       </w:pPr>
       <w:r>
         <w:t xml:space="preserve">Déduis-en l’altitude de ce satellite si celui-ci est en orbite géostationnaire.</w:t>
       </w:r>
     </w:p>
-    <w:bookmarkEnd w:id="77"/>
-    <w:bookmarkEnd w:id="78"/>
+    <w:bookmarkEnd w:id="106"/>
+    <w:bookmarkEnd w:id="107"/>
     <w:sectPr/>
   </w:body>
 </w:document>
@@ -6557,91 +7505,6 @@
       </w:pPr>
     </w:lvl>
   </w:abstractNum>
-  <w:abstractNum w:abstractNumId="99412">
-    <w:nsid w:val="00A99412"/>
-    <w:multiLevelType w:val="multilevel"/>
-    <w:lvl w:ilvl="0">
-      <w:start w:val="2"/>
-      <w:numFmt w:val="decimal"/>
-      <w:lvlText w:val="%1."/>
-      <w:lvlJc w:val="left"/>
-      <w:pPr>
-        <w:ind w:left="720" w:hanging="360"/>
-      </w:pPr>
-    </w:lvl>
-    <w:lvl w:ilvl="1">
-      <w:start w:val="2"/>
-      <w:numFmt w:val="decimal"/>
-      <w:lvlText w:val="%2."/>
-      <w:lvlJc w:val="left"/>
-      <w:pPr>
-        <w:ind w:left="1440" w:hanging="360"/>
-      </w:pPr>
-    </w:lvl>
-    <w:lvl w:ilvl="2">
-      <w:start w:val="2"/>
-      <w:numFmt w:val="decimal"/>
-      <w:lvlText w:val="%3."/>
-      <w:lvlJc w:val="left"/>
-      <w:pPr>
-        <w:ind w:left="2160" w:hanging="360"/>
-      </w:pPr>
-    </w:lvl>
-    <w:lvl w:ilvl="3">
-      <w:start w:val="2"/>
-      <w:numFmt w:val="decimal"/>
-      <w:lvlText w:val="%4."/>
-      <w:lvlJc w:val="left"/>
-      <w:pPr>
-        <w:ind w:left="2880" w:hanging="360"/>
-      </w:pPr>
-    </w:lvl>
-    <w:lvl w:ilvl="4">
-      <w:start w:val="2"/>
-      <w:numFmt w:val="decimal"/>
-      <w:lvlText w:val="%5."/>
-      <w:lvlJc w:val="left"/>
-      <w:pPr>
-        <w:ind w:left="3600" w:hanging="360"/>
-      </w:pPr>
-    </w:lvl>
-    <w:lvl w:ilvl="5">
-      <w:start w:val="2"/>
-      <w:numFmt w:val="decimal"/>
-      <w:lvlText w:val="%6."/>
-      <w:lvlJc w:val="left"/>
-      <w:pPr>
-        <w:ind w:left="4320" w:hanging="360"/>
-      </w:pPr>
-    </w:lvl>
-    <w:lvl w:ilvl="6">
-      <w:start w:val="2"/>
-      <w:numFmt w:val="decimal"/>
-      <w:lvlText w:val="%7."/>
-      <w:lvlJc w:val="left"/>
-      <w:pPr>
-        <w:ind w:left="5040" w:hanging="360"/>
-      </w:pPr>
-    </w:lvl>
-    <w:lvl w:ilvl="7">
-      <w:start w:val="2"/>
-      <w:numFmt w:val="decimal"/>
-      <w:lvlText w:val="%8."/>
-      <w:lvlJc w:val="left"/>
-      <w:pPr>
-        <w:ind w:left="5760" w:hanging="360"/>
-      </w:pPr>
-    </w:lvl>
-    <w:lvl w:ilvl="8">
-      <w:start w:val="2"/>
-      <w:numFmt w:val="decimal"/>
-      <w:lvlText w:val="%9."/>
-      <w:lvlJc w:val="left"/>
-      <w:pPr>
-        <w:ind w:left="6480" w:hanging="360"/>
-      </w:pPr>
-    </w:lvl>
-  </w:abstractNum>
   <w:num w:numId="1000">
     <w:abstractNumId w:val="990"/>
   </w:num>
@@ -6886,33 +7749,93 @@
     </w:lvlOverride>
   </w:num>
   <w:num w:numId="1009">
-    <w:abstractNumId w:val="99412"/>
+    <w:abstractNumId w:val="99411"/>
     <w:lvlOverride w:ilvl="0">
-      <w:startOverride w:val="2"/>
+      <w:startOverride w:val="1"/>
     </w:lvlOverride>
     <w:lvlOverride w:ilvl="1">
-      <w:startOverride w:val="2"/>
+      <w:startOverride w:val="1"/>
     </w:lvlOverride>
     <w:lvlOverride w:ilvl="2">
-      <w:startOverride w:val="2"/>
+      <w:startOverride w:val="1"/>
     </w:lvlOverride>
     <w:lvlOverride w:ilvl="3">
-      <w:startOverride w:val="2"/>
+      <w:startOverride w:val="1"/>
     </w:lvlOverride>
     <w:lvlOverride w:ilvl="4">
-      <w:startOverride w:val="2"/>
+      <w:startOverride w:val="1"/>
     </w:lvlOverride>
     <w:lvlOverride w:ilvl="5">
-      <w:startOverride w:val="2"/>
+      <w:startOverride w:val="1"/>
     </w:lvlOverride>
     <w:lvlOverride w:ilvl="6">
-      <w:startOverride w:val="2"/>
+      <w:startOverride w:val="1"/>
     </w:lvlOverride>
     <w:lvlOverride w:ilvl="7">
-      <w:startOverride w:val="2"/>
+      <w:startOverride w:val="1"/>
     </w:lvlOverride>
     <w:lvlOverride w:ilvl="8">
-      <w:startOverride w:val="2"/>
+      <w:startOverride w:val="1"/>
+    </w:lvlOverride>
+  </w:num>
+  <w:num w:numId="1010">
+    <w:abstractNumId w:val="99411"/>
+    <w:lvlOverride w:ilvl="0">
+      <w:startOverride w:val="1"/>
+    </w:lvlOverride>
+    <w:lvlOverride w:ilvl="1">
+      <w:startOverride w:val="1"/>
+    </w:lvlOverride>
+    <w:lvlOverride w:ilvl="2">
+      <w:startOverride w:val="1"/>
+    </w:lvlOverride>
+    <w:lvlOverride w:ilvl="3">
+      <w:startOverride w:val="1"/>
+    </w:lvlOverride>
+    <w:lvlOverride w:ilvl="4">
+      <w:startOverride w:val="1"/>
+    </w:lvlOverride>
+    <w:lvlOverride w:ilvl="5">
+      <w:startOverride w:val="1"/>
+    </w:lvlOverride>
+    <w:lvlOverride w:ilvl="6">
+      <w:startOverride w:val="1"/>
+    </w:lvlOverride>
+    <w:lvlOverride w:ilvl="7">
+      <w:startOverride w:val="1"/>
+    </w:lvlOverride>
+    <w:lvlOverride w:ilvl="8">
+      <w:startOverride w:val="1"/>
+    </w:lvlOverride>
+  </w:num>
+  <w:num w:numId="1011">
+    <w:abstractNumId w:val="99411"/>
+    <w:lvlOverride w:ilvl="0">
+      <w:startOverride w:val="1"/>
+    </w:lvlOverride>
+    <w:lvlOverride w:ilvl="1">
+      <w:startOverride w:val="1"/>
+    </w:lvlOverride>
+    <w:lvlOverride w:ilvl="2">
+      <w:startOverride w:val="1"/>
+    </w:lvlOverride>
+    <w:lvlOverride w:ilvl="3">
+      <w:startOverride w:val="1"/>
+    </w:lvlOverride>
+    <w:lvlOverride w:ilvl="4">
+      <w:startOverride w:val="1"/>
+    </w:lvlOverride>
+    <w:lvlOverride w:ilvl="5">
+      <w:startOverride w:val="1"/>
+    </w:lvlOverride>
+    <w:lvlOverride w:ilvl="6">
+      <w:startOverride w:val="1"/>
+    </w:lvlOverride>
+    <w:lvlOverride w:ilvl="7">
+      <w:startOverride w:val="1"/>
+    </w:lvlOverride>
+    <w:lvlOverride w:ilvl="8">
+      <w:startOverride w:val="1"/>
     </w:lvlOverride>
   </w:num>
 </w:numbering>
